--- a/报告.docx
+++ b/报告.docx
@@ -2,6 +2,427 @@
 <file path=word/document.xml><?xml version="1.0" encoding="utf-8"?>
 <w:document xmlns:wpc="http://schemas.microsoft.com/office/word/2010/wordprocessingCanvas" xmlns:mo="http://schemas.microsoft.com/office/mac/office/2008/main" xmlns:mc="http://schemas.openxmlformats.org/markup-compatibility/2006" xmlns:mv="urn:schemas-microsoft-com:mac:vml" xmlns:o="urn:schemas-microsoft-com:office:office" xmlns:r="http://schemas.openxmlformats.org/officeDocument/2006/relationships" xmlns:m="http://schemas.openxmlformats.org/officeDocument/2006/math" xmlns:v="urn:schemas-microsoft-com:vml" xmlns:wp14="http://schemas.microsoft.com/office/word/2010/wordprocessingDrawing" xmlns:wp="http://schemas.openxmlformats.org/drawingml/2006/wordprocessingDrawing" xmlns:w10="urn:schemas-microsoft-com:office:word" xmlns:w="http://schemas.openxmlformats.org/wordprocessingml/2006/main" xmlns:w14="http://schemas.microsoft.com/office/word/2010/wordml" xmlns:w15="http://schemas.microsoft.com/office/word/2012/wordml" xmlns:wpg="http://schemas.microsoft.com/office/word/2010/wordprocessingGroup" xmlns:wpi="http://schemas.microsoft.com/office/word/2010/wordprocessingInk" xmlns:wne="http://schemas.microsoft.com/office/word/2006/wordml" xmlns:wps="http://schemas.microsoft.com/office/word/2010/wordprocessingShape" mc:Ignorable="w14 w15 wp14">
   <w:body>
+    <w:sdt>
+      <w:sdtPr>
+        <w:id w:val="-10767637"/>
+        <w:docPartObj>
+          <w:docPartGallery w:val="Table of Contents"/>
+          <w:docPartUnique/>
+        </w:docPartObj>
+      </w:sdtPr>
+      <w:sdtEndPr>
+        <w:rPr>
+          <w:rFonts w:asciiTheme="minorHAnsi" w:eastAsia="宋体" w:hAnsiTheme="minorHAnsi" w:cstheme="minorBidi"/>
+          <w:noProof/>
+          <w:color w:val="auto"/>
+          <w:sz w:val="24"/>
+          <w:szCs w:val="24"/>
+        </w:rPr>
+      </w:sdtEndPr>
+      <w:sdtContent>
+        <w:p>
+          <w:pPr>
+            <w:pStyle w:val="TOCHeading"/>
+            <w:rPr>
+              <w:lang w:eastAsia="zh-CN"/>
+            </w:rPr>
+          </w:pPr>
+          <w:r>
+            <w:rPr>
+              <w:rFonts w:hint="eastAsia"/>
+              <w:lang w:eastAsia="zh-CN"/>
+            </w:rPr>
+            <w:t>目录</w:t>
+          </w:r>
+        </w:p>
+        <w:p>
+          <w:pPr>
+            <w:pStyle w:val="TOC1"/>
+            <w:tabs>
+              <w:tab w:val="right" w:leader="dot" w:pos="9010"/>
+            </w:tabs>
+            <w:rPr>
+              <w:noProof/>
+            </w:rPr>
+          </w:pPr>
+          <w:r>
+            <w:rPr>
+              <w:b w:val="0"/>
+              <w:bCs w:val="0"/>
+            </w:rPr>
+            <w:fldChar w:fldCharType="begin"/>
+          </w:r>
+          <w:r>
+            <w:instrText xml:space="preserve"> TOC \o "1-3" \h \z \u </w:instrText>
+          </w:r>
+          <w:r>
+            <w:rPr>
+              <w:b w:val="0"/>
+              <w:bCs w:val="0"/>
+            </w:rPr>
+            <w:fldChar w:fldCharType="separate"/>
+          </w:r>
+          <w:hyperlink w:anchor="_Toc528162304" w:history="1">
+            <w:r>
+              <w:rPr>
+                <w:rStyle w:val="Hyperlink"/>
+                <w:rFonts w:hint="eastAsia"/>
+                <w:noProof/>
+                <w:lang w:eastAsia="zh-CN"/>
+              </w:rPr>
+              <w:t>项目背景</w:t>
+            </w:r>
+            <w:r>
+              <w:rPr>
+                <w:noProof/>
+                <w:webHidden/>
+              </w:rPr>
+              <w:tab/>
+            </w:r>
+            <w:r>
+              <w:rPr>
+                <w:noProof/>
+                <w:webHidden/>
+              </w:rPr>
+              <w:fldChar w:fldCharType="begin"/>
+            </w:r>
+            <w:r>
+              <w:rPr>
+                <w:noProof/>
+                <w:webHidden/>
+              </w:rPr>
+              <w:instrText xml:space="preserve"> PAGEREF _Toc528162304 \h </w:instrText>
+            </w:r>
+            <w:r>
+              <w:rPr>
+                <w:noProof/>
+                <w:webHidden/>
+              </w:rPr>
+            </w:r>
+            <w:r>
+              <w:rPr>
+                <w:noProof/>
+                <w:webHidden/>
+              </w:rPr>
+              <w:fldChar w:fldCharType="separate"/>
+            </w:r>
+            <w:r>
+              <w:rPr>
+                <w:noProof/>
+                <w:webHidden/>
+              </w:rPr>
+              <w:t>1</w:t>
+            </w:r>
+            <w:r>
+              <w:rPr>
+                <w:noProof/>
+                <w:webHidden/>
+              </w:rPr>
+              <w:fldChar w:fldCharType="end"/>
+            </w:r>
+          </w:hyperlink>
+        </w:p>
+        <w:p>
+          <w:pPr>
+            <w:pStyle w:val="TOC1"/>
+            <w:tabs>
+              <w:tab w:val="right" w:leader="dot" w:pos="9010"/>
+            </w:tabs>
+            <w:rPr>
+              <w:noProof/>
+            </w:rPr>
+          </w:pPr>
+          <w:hyperlink w:anchor="_Toc528162305" w:history="1">
+            <w:r>
+              <w:rPr>
+                <w:rStyle w:val="Hyperlink"/>
+                <w:rFonts w:hint="eastAsia"/>
+                <w:noProof/>
+                <w:lang w:eastAsia="zh-CN"/>
+              </w:rPr>
+              <w:t>项目管理目标</w:t>
+            </w:r>
+            <w:r>
+              <w:rPr>
+                <w:noProof/>
+                <w:webHidden/>
+              </w:rPr>
+              <w:tab/>
+            </w:r>
+            <w:r>
+              <w:rPr>
+                <w:noProof/>
+                <w:webHidden/>
+              </w:rPr>
+              <w:fldChar w:fldCharType="begin"/>
+            </w:r>
+            <w:r>
+              <w:rPr>
+                <w:noProof/>
+                <w:webHidden/>
+              </w:rPr>
+              <w:instrText xml:space="preserve"> PAGEREF _Toc528162305 \h </w:instrText>
+            </w:r>
+            <w:r>
+              <w:rPr>
+                <w:noProof/>
+                <w:webHidden/>
+              </w:rPr>
+            </w:r>
+            <w:r>
+              <w:rPr>
+                <w:noProof/>
+                <w:webHidden/>
+              </w:rPr>
+              <w:fldChar w:fldCharType="separate"/>
+            </w:r>
+            <w:r>
+              <w:rPr>
+                <w:noProof/>
+                <w:webHidden/>
+              </w:rPr>
+              <w:t>1</w:t>
+            </w:r>
+            <w:r>
+              <w:rPr>
+                <w:noProof/>
+                <w:webHidden/>
+              </w:rPr>
+              <w:fldChar w:fldCharType="end"/>
+            </w:r>
+          </w:hyperlink>
+        </w:p>
+        <w:p>
+          <w:pPr>
+            <w:pStyle w:val="TOC1"/>
+            <w:tabs>
+              <w:tab w:val="right" w:leader="dot" w:pos="9010"/>
+            </w:tabs>
+            <w:rPr>
+              <w:noProof/>
+            </w:rPr>
+          </w:pPr>
+          <w:hyperlink w:anchor="_Toc528162306" w:history="1">
+            <w:r>
+              <w:rPr>
+                <w:rStyle w:val="Hyperlink"/>
+                <w:rFonts w:hint="eastAsia"/>
+                <w:noProof/>
+                <w:lang w:eastAsia="zh-CN"/>
+              </w:rPr>
+              <w:t>项目工作分解结构</w:t>
+            </w:r>
+            <w:r>
+              <w:rPr>
+                <w:noProof/>
+                <w:webHidden/>
+              </w:rPr>
+              <w:tab/>
+            </w:r>
+            <w:r>
+              <w:rPr>
+                <w:noProof/>
+                <w:webHidden/>
+              </w:rPr>
+              <w:fldChar w:fldCharType="begin"/>
+            </w:r>
+            <w:r>
+              <w:rPr>
+                <w:noProof/>
+                <w:webHidden/>
+              </w:rPr>
+              <w:instrText xml:space="preserve"> PAGEREF _Toc528162306 \h </w:instrText>
+            </w:r>
+            <w:r>
+              <w:rPr>
+                <w:noProof/>
+                <w:webHidden/>
+              </w:rPr>
+            </w:r>
+            <w:r>
+              <w:rPr>
+                <w:noProof/>
+                <w:webHidden/>
+              </w:rPr>
+              <w:fldChar w:fldCharType="separate"/>
+            </w:r>
+            <w:r>
+              <w:rPr>
+                <w:noProof/>
+                <w:webHidden/>
+              </w:rPr>
+              <w:t>2</w:t>
+            </w:r>
+            <w:r>
+              <w:rPr>
+                <w:noProof/>
+                <w:webHidden/>
+              </w:rPr>
+              <w:fldChar w:fldCharType="end"/>
+            </w:r>
+          </w:hyperlink>
+        </w:p>
+        <w:p>
+          <w:pPr>
+            <w:pStyle w:val="TOC1"/>
+            <w:tabs>
+              <w:tab w:val="right" w:leader="dot" w:pos="9010"/>
+            </w:tabs>
+            <w:rPr>
+              <w:noProof/>
+            </w:rPr>
+          </w:pPr>
+          <w:hyperlink w:anchor="_Toc528162307" w:history="1">
+            <w:r>
+              <w:rPr>
+                <w:rStyle w:val="Hyperlink"/>
+                <w:rFonts w:hint="eastAsia"/>
+                <w:noProof/>
+                <w:lang w:eastAsia="zh-CN"/>
+              </w:rPr>
+              <w:t>项目任务作业清单</w:t>
+            </w:r>
+            <w:r>
+              <w:rPr>
+                <w:noProof/>
+                <w:webHidden/>
+              </w:rPr>
+              <w:tab/>
+            </w:r>
+            <w:r>
+              <w:rPr>
+                <w:noProof/>
+                <w:webHidden/>
+              </w:rPr>
+              <w:fldChar w:fldCharType="begin"/>
+            </w:r>
+            <w:r>
+              <w:rPr>
+                <w:noProof/>
+                <w:webHidden/>
+              </w:rPr>
+              <w:instrText xml:space="preserve"> PAGEREF _Toc528162307 \h </w:instrText>
+            </w:r>
+            <w:r>
+              <w:rPr>
+                <w:noProof/>
+                <w:webHidden/>
+              </w:rPr>
+            </w:r>
+            <w:r>
+              <w:rPr>
+                <w:noProof/>
+                <w:webHidden/>
+              </w:rPr>
+              <w:fldChar w:fldCharType="separate"/>
+            </w:r>
+            <w:r>
+              <w:rPr>
+                <w:noProof/>
+                <w:webHidden/>
+              </w:rPr>
+              <w:t>2</w:t>
+            </w:r>
+            <w:r>
+              <w:rPr>
+                <w:noProof/>
+                <w:webHidden/>
+              </w:rPr>
+              <w:fldChar w:fldCharType="end"/>
+            </w:r>
+          </w:hyperlink>
+        </w:p>
+        <w:p>
+          <w:pPr>
+            <w:pStyle w:val="TOC1"/>
+            <w:tabs>
+              <w:tab w:val="right" w:leader="dot" w:pos="9010"/>
+            </w:tabs>
+            <w:rPr>
+              <w:noProof/>
+            </w:rPr>
+          </w:pPr>
+          <w:hyperlink w:anchor="_Toc528162308" w:history="1">
+            <w:r>
+              <w:rPr>
+                <w:rStyle w:val="Hyperlink"/>
+                <w:rFonts w:hint="eastAsia"/>
+                <w:noProof/>
+                <w:lang w:eastAsia="zh-CN"/>
+              </w:rPr>
+              <w:t>项目管理职能分工表</w:t>
+            </w:r>
+            <w:r>
+              <w:rPr>
+                <w:noProof/>
+                <w:webHidden/>
+              </w:rPr>
+              <w:tab/>
+            </w:r>
+            <w:r>
+              <w:rPr>
+                <w:noProof/>
+                <w:webHidden/>
+              </w:rPr>
+              <w:fldChar w:fldCharType="begin"/>
+            </w:r>
+            <w:r>
+              <w:rPr>
+                <w:noProof/>
+                <w:webHidden/>
+              </w:rPr>
+              <w:instrText xml:space="preserve"> PAGEREF _Toc528162308 \h </w:instrText>
+            </w:r>
+            <w:r>
+              <w:rPr>
+                <w:noProof/>
+                <w:webHidden/>
+              </w:rPr>
+            </w:r>
+            <w:r>
+              <w:rPr>
+                <w:noProof/>
+                <w:webHidden/>
+              </w:rPr>
+              <w:fldChar w:fldCharType="separate"/>
+            </w:r>
+            <w:r>
+              <w:rPr>
+                <w:noProof/>
+                <w:webHidden/>
+              </w:rPr>
+              <w:t>3</w:t>
+            </w:r>
+            <w:r>
+              <w:rPr>
+                <w:noProof/>
+                <w:webHidden/>
+              </w:rPr>
+              <w:fldChar w:fldCharType="end"/>
+            </w:r>
+          </w:hyperlink>
+        </w:p>
+        <w:p>
+          <w:r>
+            <w:rPr>
+              <w:b/>
+              <w:bCs/>
+              <w:noProof/>
+            </w:rPr>
+            <w:fldChar w:fldCharType="end"/>
+          </w:r>
+        </w:p>
+      </w:sdtContent>
+    </w:sdt>
+    <w:p>
+      <w:pPr>
+        <w:pStyle w:val="Heading1"/>
+        <w:rPr>
+          <w:rFonts w:hint="eastAsia"/>
+          <w:lang w:eastAsia="zh-CN"/>
+        </w:rPr>
+      </w:pPr>
+    </w:p>
     <w:p>
       <w:pPr>
         <w:pStyle w:val="Heading1"/>
@@ -9,6 +430,7 @@
           <w:lang w:eastAsia="zh-CN"/>
         </w:rPr>
       </w:pPr>
+      <w:bookmarkStart w:id="0" w:name="_Toc528162304"/>
       <w:r>
         <w:rPr>
           <w:rFonts w:hint="eastAsia"/>
@@ -16,6 +438,7 @@
         </w:rPr>
         <w:t>项目背景</w:t>
       </w:r>
+      <w:bookmarkEnd w:id="0"/>
     </w:p>
     <w:p>
       <w:pPr>
@@ -166,6 +589,7 @@
           <w:lang w:eastAsia="zh-CN"/>
         </w:rPr>
       </w:pPr>
+      <w:bookmarkStart w:id="1" w:name="_Toc528162305"/>
       <w:r>
         <w:rPr>
           <w:rFonts w:hint="eastAsia"/>
@@ -180,6 +604,7 @@
         </w:rPr>
         <w:t>管理目标</w:t>
       </w:r>
+      <w:bookmarkEnd w:id="1"/>
     </w:p>
     <w:p>
       <w:pPr>
@@ -593,17 +1018,19 @@
       <w:pPr>
         <w:pStyle w:val="Heading1"/>
         <w:rPr>
-          <w:rFonts w:hint="eastAsia"/>
           <w:lang w:eastAsia="zh-CN"/>
         </w:rPr>
       </w:pPr>
+      <w:bookmarkStart w:id="2" w:name="_Toc528162306"/>
       <w:r>
         <w:rPr>
           <w:rFonts w:hint="eastAsia"/>
           <w:lang w:eastAsia="zh-CN"/>
         </w:rPr>
+        <w:lastRenderedPageBreak/>
         <w:t>项目工作分解结构</w:t>
       </w:r>
+      <w:bookmarkEnd w:id="2"/>
     </w:p>
     <w:p>
       <w:pPr>
@@ -626,33 +1053,86 @@
         </w:rPr>
         <w:t>根据本项目特点对项目进行结构分解，明确项目所包含的所有工作任务，如下图</w:t>
       </w:r>
+      <w:r>
+        <w:rPr>
+          <w:rFonts w:hint="eastAsia"/>
+          <w:lang w:eastAsia="zh-CN"/>
+        </w:rPr>
+        <w:t>：</w:t>
+      </w:r>
+      <w:bookmarkStart w:id="3" w:name="_GoBack"/>
+      <w:r>
+        <w:rPr>
+          <w:rFonts w:hint="eastAsia"/>
+          <w:noProof/>
+          <w:lang w:eastAsia="zh-CN"/>
+        </w:rPr>
+        <w:drawing>
+          <wp:inline distT="0" distB="0" distL="0" distR="0" wp14:anchorId="41F508DB" wp14:editId="70619498">
+            <wp:extent cx="5726430" cy="2115820"/>
+            <wp:effectExtent l="0" t="0" r="0" b="0"/>
+            <wp:docPr id="1" name="Picture 1" descr="../../../Downloads/专注_WBS.png"/>
+            <wp:cNvGraphicFramePr>
+              <a:graphicFrameLocks xmlns:a="http://schemas.openxmlformats.org/drawingml/2006/main" noChangeAspect="1"/>
+            </wp:cNvGraphicFramePr>
+            <a:graphic xmlns:a="http://schemas.openxmlformats.org/drawingml/2006/main">
+              <a:graphicData uri="http://schemas.openxmlformats.org/drawingml/2006/picture">
+                <pic:pic xmlns:pic="http://schemas.openxmlformats.org/drawingml/2006/picture">
+                  <pic:nvPicPr>
+                    <pic:cNvPr id="0" name="Picture 1" descr="../../../Downloads/专注_WBS.png"/>
+                    <pic:cNvPicPr>
+                      <a:picLocks noChangeAspect="1" noChangeArrowheads="1"/>
+                    </pic:cNvPicPr>
+                  </pic:nvPicPr>
+                  <pic:blipFill>
+                    <a:blip r:embed="rId5">
+                      <a:extLst>
+                        <a:ext uri="{28A0092B-C50C-407E-A947-70E740481C1C}">
+                          <a14:useLocalDpi xmlns:a14="http://schemas.microsoft.com/office/drawing/2010/main" val="0"/>
+                        </a:ext>
+                      </a:extLst>
+                    </a:blip>
+                    <a:srcRect/>
+                    <a:stretch>
+                      <a:fillRect/>
+                    </a:stretch>
+                  </pic:blipFill>
+                  <pic:spPr bwMode="auto">
+                    <a:xfrm>
+                      <a:off x="0" y="0"/>
+                      <a:ext cx="5726430" cy="2115820"/>
+                    </a:xfrm>
+                    <a:prstGeom prst="rect">
+                      <a:avLst/>
+                    </a:prstGeom>
+                    <a:noFill/>
+                    <a:ln>
+                      <a:noFill/>
+                    </a:ln>
+                  </pic:spPr>
+                </pic:pic>
+              </a:graphicData>
+            </a:graphic>
+          </wp:inline>
+        </w:drawing>
+      </w:r>
+      <w:bookmarkEnd w:id="3"/>
     </w:p>
     <w:p>
       <w:pPr>
         <w:rPr>
-          <w:rFonts w:hint="eastAsia"/>
           <w:lang w:eastAsia="zh-CN"/>
         </w:rPr>
       </w:pPr>
     </w:p>
     <w:p>
       <w:pPr>
+        <w:pStyle w:val="Heading1"/>
         <w:rPr>
-          <w:rFonts w:hint="eastAsia"/>
           <w:lang w:eastAsia="zh-CN"/>
         </w:rPr>
       </w:pPr>
-      <w:bookmarkStart w:id="0" w:name="_GoBack"/>
-      <w:bookmarkEnd w:id="0"/>
-    </w:p>
-    <w:p>
-      <w:pPr>
-        <w:pStyle w:val="Heading1"/>
-        <w:rPr>
-          <w:rFonts w:hint="eastAsia"/>
-          <w:lang w:eastAsia="zh-CN"/>
-        </w:rPr>
-      </w:pPr>
+      <w:bookmarkStart w:id="4" w:name="_Toc528162307"/>
       <w:r>
         <w:rPr>
           <w:rFonts w:hint="eastAsia"/>
@@ -660,11 +1140,11 @@
         </w:rPr>
         <w:t>项目任务作业清单</w:t>
       </w:r>
+      <w:bookmarkEnd w:id="4"/>
     </w:p>
     <w:p>
       <w:pPr>
         <w:rPr>
-          <w:rFonts w:hint="eastAsia"/>
           <w:lang w:eastAsia="zh-CN"/>
         </w:rPr>
       </w:pPr>
@@ -683,10 +1163,4653 @@
         <w:t>在工作分解结构的基础上进行工期目标的制定。并开展工程预算工作，本项目作业清单如下：</w:t>
       </w:r>
     </w:p>
+    <w:tbl>
+      <w:tblPr>
+        <w:tblW w:w="9100" w:type="dxa"/>
+        <w:tblLook w:val="04A0" w:firstRow="1" w:lastRow="0" w:firstColumn="1" w:lastColumn="0" w:noHBand="0" w:noVBand="1"/>
+      </w:tblPr>
+      <w:tblGrid>
+        <w:gridCol w:w="5420"/>
+        <w:gridCol w:w="2420"/>
+        <w:gridCol w:w="1300"/>
+      </w:tblGrid>
+      <w:tr>
+        <w:trPr>
+          <w:trHeight w:val="300"/>
+        </w:trPr>
+        <w:tc>
+          <w:tcPr>
+            <w:tcW w:w="5420" w:type="dxa"/>
+            <w:tcBorders>
+              <w:top w:val="nil"/>
+              <w:left w:val="nil"/>
+              <w:bottom w:val="nil"/>
+              <w:right w:val="nil"/>
+            </w:tcBorders>
+            <w:shd w:val="clear" w:color="auto" w:fill="auto"/>
+            <w:noWrap/>
+            <w:vAlign w:val="bottom"/>
+            <w:hideMark/>
+          </w:tcPr>
+          <w:p>
+            <w:pPr>
+              <w:rPr>
+                <w:rFonts w:ascii="等线" w:eastAsia="等线" w:hAnsi="等线" w:cs="Times New Roman"/>
+                <w:b/>
+                <w:bCs/>
+                <w:color w:val="000000"/>
+                <w:sz w:val="22"/>
+                <w:szCs w:val="22"/>
+                <w:lang w:eastAsia="zh-CN"/>
+              </w:rPr>
+            </w:pPr>
+            <w:r>
+              <w:rPr>
+                <w:rFonts w:ascii="等线" w:eastAsia="等线" w:hAnsi="等线" w:cs="Times New Roman" w:hint="eastAsia"/>
+                <w:b/>
+                <w:bCs/>
+                <w:color w:val="000000"/>
+                <w:sz w:val="22"/>
+                <w:szCs w:val="22"/>
+                <w:lang w:eastAsia="zh-CN"/>
+              </w:rPr>
+              <w:t>工作名称</w:t>
+            </w:r>
+          </w:p>
+        </w:tc>
+        <w:tc>
+          <w:tcPr>
+            <w:tcW w:w="2420" w:type="dxa"/>
+            <w:tcBorders>
+              <w:top w:val="nil"/>
+              <w:left w:val="nil"/>
+              <w:bottom w:val="nil"/>
+              <w:right w:val="nil"/>
+            </w:tcBorders>
+            <w:shd w:val="clear" w:color="auto" w:fill="auto"/>
+            <w:noWrap/>
+            <w:vAlign w:val="bottom"/>
+            <w:hideMark/>
+          </w:tcPr>
+          <w:p>
+            <w:pPr>
+              <w:rPr>
+                <w:rFonts w:ascii="等线" w:eastAsia="等线" w:hAnsi="等线" w:cs="Times New Roman" w:hint="eastAsia"/>
+                <w:b/>
+                <w:bCs/>
+                <w:color w:val="000000"/>
+                <w:sz w:val="22"/>
+                <w:szCs w:val="22"/>
+                <w:lang w:eastAsia="zh-CN"/>
+              </w:rPr>
+            </w:pPr>
+            <w:r>
+              <w:rPr>
+                <w:rFonts w:ascii="等线" w:eastAsia="等线" w:hAnsi="等线" w:cs="Times New Roman" w:hint="eastAsia"/>
+                <w:b/>
+                <w:bCs/>
+                <w:color w:val="000000"/>
+                <w:sz w:val="22"/>
+                <w:szCs w:val="22"/>
+                <w:lang w:eastAsia="zh-CN"/>
+              </w:rPr>
+              <w:t>工期</w:t>
+            </w:r>
+          </w:p>
+        </w:tc>
+        <w:tc>
+          <w:tcPr>
+            <w:tcW w:w="1260" w:type="dxa"/>
+            <w:tcBorders>
+              <w:top w:val="nil"/>
+              <w:left w:val="nil"/>
+              <w:bottom w:val="nil"/>
+              <w:right w:val="nil"/>
+            </w:tcBorders>
+            <w:shd w:val="clear" w:color="auto" w:fill="auto"/>
+            <w:noWrap/>
+            <w:vAlign w:val="bottom"/>
+            <w:hideMark/>
+          </w:tcPr>
+          <w:p>
+            <w:pPr>
+              <w:rPr>
+                <w:rFonts w:ascii="等线" w:eastAsia="等线" w:hAnsi="等线" w:cs="Times New Roman" w:hint="eastAsia"/>
+                <w:b/>
+                <w:bCs/>
+                <w:color w:val="000000"/>
+                <w:sz w:val="22"/>
+                <w:szCs w:val="22"/>
+                <w:lang w:eastAsia="zh-CN"/>
+              </w:rPr>
+            </w:pPr>
+            <w:r>
+              <w:rPr>
+                <w:rFonts w:ascii="等线" w:eastAsia="等线" w:hAnsi="等线" w:cs="Times New Roman" w:hint="eastAsia"/>
+                <w:b/>
+                <w:bCs/>
+                <w:color w:val="000000"/>
+                <w:sz w:val="22"/>
+                <w:szCs w:val="22"/>
+                <w:lang w:eastAsia="zh-CN"/>
+              </w:rPr>
+              <w:t>成本</w:t>
+            </w:r>
+          </w:p>
+        </w:tc>
+      </w:tr>
+      <w:tr>
+        <w:trPr>
+          <w:trHeight w:val="300"/>
+        </w:trPr>
+        <w:tc>
+          <w:tcPr>
+            <w:tcW w:w="5420" w:type="dxa"/>
+            <w:tcBorders>
+              <w:top w:val="single" w:sz="4" w:space="0" w:color="B1BBCC"/>
+              <w:left w:val="single" w:sz="4" w:space="0" w:color="B1BBCC"/>
+              <w:bottom w:val="single" w:sz="4" w:space="0" w:color="B1BBCC"/>
+              <w:right w:val="single" w:sz="4" w:space="0" w:color="B1BBCC"/>
+            </w:tcBorders>
+            <w:shd w:val="clear" w:color="000000" w:fill="FFFFFF"/>
+            <w:vAlign w:val="center"/>
+            <w:hideMark/>
+          </w:tcPr>
+          <w:p>
+            <w:pPr>
+              <w:rPr>
+                <w:rFonts w:ascii="等线" w:eastAsia="等线" w:hAnsi="等线" w:cs="Times New Roman" w:hint="eastAsia"/>
+                <w:b/>
+                <w:bCs/>
+                <w:color w:val="000000"/>
+                <w:sz w:val="22"/>
+                <w:szCs w:val="22"/>
+                <w:lang w:eastAsia="zh-CN"/>
+              </w:rPr>
+            </w:pPr>
+            <w:r>
+              <w:rPr>
+                <w:rFonts w:ascii="等线" w:eastAsia="等线" w:hAnsi="等线" w:cs="Times New Roman" w:hint="eastAsia"/>
+                <w:b/>
+                <w:bCs/>
+                <w:color w:val="000000"/>
+                <w:sz w:val="22"/>
+                <w:szCs w:val="22"/>
+                <w:lang w:eastAsia="zh-CN"/>
+              </w:rPr>
+              <w:t>专注</w:t>
+            </w:r>
+          </w:p>
+        </w:tc>
+        <w:tc>
+          <w:tcPr>
+            <w:tcW w:w="2420" w:type="dxa"/>
+            <w:tcBorders>
+              <w:top w:val="single" w:sz="4" w:space="0" w:color="B1BBCC"/>
+              <w:left w:val="nil"/>
+              <w:bottom w:val="single" w:sz="4" w:space="0" w:color="B1BBCC"/>
+              <w:right w:val="single" w:sz="4" w:space="0" w:color="B1BBCC"/>
+            </w:tcBorders>
+            <w:shd w:val="clear" w:color="000000" w:fill="FFFFFF"/>
+            <w:vAlign w:val="center"/>
+            <w:hideMark/>
+          </w:tcPr>
+          <w:p>
+            <w:pPr>
+              <w:rPr>
+                <w:rFonts w:ascii="等线" w:eastAsia="等线" w:hAnsi="等线" w:cs="Times New Roman" w:hint="eastAsia"/>
+                <w:b/>
+                <w:bCs/>
+                <w:color w:val="000000"/>
+                <w:sz w:val="22"/>
+                <w:szCs w:val="22"/>
+                <w:lang w:eastAsia="zh-CN"/>
+              </w:rPr>
+            </w:pPr>
+            <w:r>
+              <w:rPr>
+                <w:rFonts w:ascii="等线" w:eastAsia="等线" w:hAnsi="等线" w:cs="Times New Roman" w:hint="eastAsia"/>
+                <w:b/>
+                <w:bCs/>
+                <w:color w:val="000000"/>
+                <w:sz w:val="22"/>
+                <w:szCs w:val="22"/>
+                <w:lang w:eastAsia="zh-CN"/>
+              </w:rPr>
+              <w:t>24 个工作日</w:t>
+            </w:r>
+          </w:p>
+        </w:tc>
+        <w:tc>
+          <w:tcPr>
+            <w:tcW w:w="1260" w:type="dxa"/>
+            <w:tcBorders>
+              <w:top w:val="single" w:sz="4" w:space="0" w:color="B1BBCC"/>
+              <w:left w:val="nil"/>
+              <w:bottom w:val="single" w:sz="4" w:space="0" w:color="B1BBCC"/>
+              <w:right w:val="single" w:sz="4" w:space="0" w:color="B1BBCC"/>
+            </w:tcBorders>
+            <w:shd w:val="clear" w:color="000000" w:fill="FFFFFF"/>
+            <w:vAlign w:val="center"/>
+            <w:hideMark/>
+          </w:tcPr>
+          <w:p>
+            <w:pPr>
+              <w:rPr>
+                <w:rFonts w:ascii="等线" w:eastAsia="等线" w:hAnsi="等线" w:cs="Times New Roman" w:hint="eastAsia"/>
+                <w:b/>
+                <w:bCs/>
+                <w:color w:val="000000"/>
+                <w:sz w:val="22"/>
+                <w:szCs w:val="22"/>
+                <w:lang w:eastAsia="zh-CN"/>
+              </w:rPr>
+            </w:pPr>
+            <w:r>
+              <w:rPr>
+                <w:rFonts w:ascii="等线" w:eastAsia="等线" w:hAnsi="等线" w:cs="Times New Roman" w:hint="eastAsia"/>
+                <w:b/>
+                <w:bCs/>
+                <w:color w:val="000000"/>
+                <w:sz w:val="22"/>
+                <w:szCs w:val="22"/>
+                <w:lang w:eastAsia="zh-CN"/>
+              </w:rPr>
+              <w:t>¥18,120.00</w:t>
+            </w:r>
+          </w:p>
+        </w:tc>
+      </w:tr>
+      <w:tr>
+        <w:trPr>
+          <w:trHeight w:val="300"/>
+        </w:trPr>
+        <w:tc>
+          <w:tcPr>
+            <w:tcW w:w="5420" w:type="dxa"/>
+            <w:tcBorders>
+              <w:top w:val="nil"/>
+              <w:left w:val="single" w:sz="4" w:space="0" w:color="B1BBCC"/>
+              <w:bottom w:val="single" w:sz="4" w:space="0" w:color="B1BBCC"/>
+              <w:right w:val="single" w:sz="4" w:space="0" w:color="B1BBCC"/>
+            </w:tcBorders>
+            <w:shd w:val="clear" w:color="000000" w:fill="FFFFFF"/>
+            <w:vAlign w:val="center"/>
+            <w:hideMark/>
+          </w:tcPr>
+          <w:p>
+            <w:pPr>
+              <w:rPr>
+                <w:rFonts w:ascii="等线" w:eastAsia="等线" w:hAnsi="等线" w:cs="Times New Roman" w:hint="eastAsia"/>
+                <w:b/>
+                <w:bCs/>
+                <w:color w:val="000000"/>
+                <w:sz w:val="22"/>
+                <w:szCs w:val="22"/>
+                <w:lang w:eastAsia="zh-CN"/>
+              </w:rPr>
+            </w:pPr>
+            <w:r>
+              <w:rPr>
+                <w:rFonts w:ascii="等线" w:eastAsia="等线" w:hAnsi="等线" w:cs="Times New Roman" w:hint="eastAsia"/>
+                <w:b/>
+                <w:bCs/>
+                <w:color w:val="000000"/>
+                <w:sz w:val="22"/>
+                <w:szCs w:val="22"/>
+                <w:lang w:eastAsia="zh-CN"/>
+              </w:rPr>
+              <w:t xml:space="preserve">   项目范围规划</w:t>
+            </w:r>
+          </w:p>
+        </w:tc>
+        <w:tc>
+          <w:tcPr>
+            <w:tcW w:w="2420" w:type="dxa"/>
+            <w:tcBorders>
+              <w:top w:val="nil"/>
+              <w:left w:val="nil"/>
+              <w:bottom w:val="single" w:sz="4" w:space="0" w:color="B1BBCC"/>
+              <w:right w:val="single" w:sz="4" w:space="0" w:color="B1BBCC"/>
+            </w:tcBorders>
+            <w:shd w:val="clear" w:color="000000" w:fill="FFFFFF"/>
+            <w:vAlign w:val="center"/>
+            <w:hideMark/>
+          </w:tcPr>
+          <w:p>
+            <w:pPr>
+              <w:rPr>
+                <w:rFonts w:ascii="等线" w:eastAsia="等线" w:hAnsi="等线" w:cs="Times New Roman" w:hint="eastAsia"/>
+                <w:b/>
+                <w:bCs/>
+                <w:color w:val="000000"/>
+                <w:sz w:val="22"/>
+                <w:szCs w:val="22"/>
+                <w:lang w:eastAsia="zh-CN"/>
+              </w:rPr>
+            </w:pPr>
+            <w:r>
+              <w:rPr>
+                <w:rFonts w:ascii="等线" w:eastAsia="等线" w:hAnsi="等线" w:cs="Times New Roman" w:hint="eastAsia"/>
+                <w:b/>
+                <w:bCs/>
+                <w:color w:val="000000"/>
+                <w:sz w:val="22"/>
+                <w:szCs w:val="22"/>
+                <w:lang w:eastAsia="zh-CN"/>
+              </w:rPr>
+              <w:t>2 个工作日</w:t>
+            </w:r>
+          </w:p>
+        </w:tc>
+        <w:tc>
+          <w:tcPr>
+            <w:tcW w:w="1260" w:type="dxa"/>
+            <w:tcBorders>
+              <w:top w:val="nil"/>
+              <w:left w:val="nil"/>
+              <w:bottom w:val="single" w:sz="4" w:space="0" w:color="B1BBCC"/>
+              <w:right w:val="single" w:sz="4" w:space="0" w:color="B1BBCC"/>
+            </w:tcBorders>
+            <w:shd w:val="clear" w:color="000000" w:fill="FFFFFF"/>
+            <w:vAlign w:val="center"/>
+            <w:hideMark/>
+          </w:tcPr>
+          <w:p>
+            <w:pPr>
+              <w:rPr>
+                <w:rFonts w:ascii="等线" w:eastAsia="等线" w:hAnsi="等线" w:cs="Times New Roman" w:hint="eastAsia"/>
+                <w:b/>
+                <w:bCs/>
+                <w:color w:val="000000"/>
+                <w:sz w:val="22"/>
+                <w:szCs w:val="22"/>
+                <w:lang w:eastAsia="zh-CN"/>
+              </w:rPr>
+            </w:pPr>
+            <w:r>
+              <w:rPr>
+                <w:rFonts w:ascii="等线" w:eastAsia="等线" w:hAnsi="等线" w:cs="Times New Roman" w:hint="eastAsia"/>
+                <w:b/>
+                <w:bCs/>
+                <w:color w:val="000000"/>
+                <w:sz w:val="22"/>
+                <w:szCs w:val="22"/>
+                <w:lang w:eastAsia="zh-CN"/>
+              </w:rPr>
+              <w:t>¥780.00</w:t>
+            </w:r>
+          </w:p>
+        </w:tc>
+      </w:tr>
+      <w:tr>
+        <w:trPr>
+          <w:trHeight w:val="300"/>
+        </w:trPr>
+        <w:tc>
+          <w:tcPr>
+            <w:tcW w:w="5420" w:type="dxa"/>
+            <w:tcBorders>
+              <w:top w:val="nil"/>
+              <w:left w:val="single" w:sz="4" w:space="0" w:color="B1BBCC"/>
+              <w:bottom w:val="single" w:sz="4" w:space="0" w:color="B1BBCC"/>
+              <w:right w:val="single" w:sz="4" w:space="0" w:color="B1BBCC"/>
+            </w:tcBorders>
+            <w:shd w:val="clear" w:color="000000" w:fill="FFFFFF"/>
+            <w:vAlign w:val="center"/>
+            <w:hideMark/>
+          </w:tcPr>
+          <w:p>
+            <w:pPr>
+              <w:rPr>
+                <w:rFonts w:ascii="等线" w:eastAsia="等线" w:hAnsi="等线" w:cs="Times New Roman" w:hint="eastAsia"/>
+                <w:color w:val="000000"/>
+                <w:sz w:val="22"/>
+                <w:szCs w:val="22"/>
+                <w:lang w:eastAsia="zh-CN"/>
+              </w:rPr>
+            </w:pPr>
+            <w:r>
+              <w:rPr>
+                <w:rFonts w:ascii="等线" w:eastAsia="等线" w:hAnsi="等线" w:cs="Times New Roman" w:hint="eastAsia"/>
+                <w:color w:val="000000"/>
+                <w:sz w:val="22"/>
+                <w:szCs w:val="22"/>
+                <w:lang w:eastAsia="zh-CN"/>
+              </w:rPr>
+              <w:t xml:space="preserve">      确定项目范围</w:t>
+            </w:r>
+          </w:p>
+        </w:tc>
+        <w:tc>
+          <w:tcPr>
+            <w:tcW w:w="2420" w:type="dxa"/>
+            <w:tcBorders>
+              <w:top w:val="nil"/>
+              <w:left w:val="nil"/>
+              <w:bottom w:val="single" w:sz="4" w:space="0" w:color="B1BBCC"/>
+              <w:right w:val="single" w:sz="4" w:space="0" w:color="B1BBCC"/>
+            </w:tcBorders>
+            <w:shd w:val="clear" w:color="000000" w:fill="FFFFFF"/>
+            <w:vAlign w:val="center"/>
+            <w:hideMark/>
+          </w:tcPr>
+          <w:p>
+            <w:pPr>
+              <w:rPr>
+                <w:rFonts w:ascii="等线" w:eastAsia="等线" w:hAnsi="等线" w:cs="Times New Roman" w:hint="eastAsia"/>
+                <w:color w:val="000000"/>
+                <w:sz w:val="22"/>
+                <w:szCs w:val="22"/>
+                <w:lang w:eastAsia="zh-CN"/>
+              </w:rPr>
+            </w:pPr>
+            <w:r>
+              <w:rPr>
+                <w:rFonts w:ascii="等线" w:eastAsia="等线" w:hAnsi="等线" w:cs="Times New Roman" w:hint="eastAsia"/>
+                <w:color w:val="000000"/>
+                <w:sz w:val="22"/>
+                <w:szCs w:val="22"/>
+                <w:lang w:eastAsia="zh-CN"/>
+              </w:rPr>
+              <w:t>2 个工作日</w:t>
+            </w:r>
+          </w:p>
+        </w:tc>
+        <w:tc>
+          <w:tcPr>
+            <w:tcW w:w="1260" w:type="dxa"/>
+            <w:tcBorders>
+              <w:top w:val="nil"/>
+              <w:left w:val="nil"/>
+              <w:bottom w:val="single" w:sz="4" w:space="0" w:color="B1BBCC"/>
+              <w:right w:val="single" w:sz="4" w:space="0" w:color="B1BBCC"/>
+            </w:tcBorders>
+            <w:shd w:val="clear" w:color="000000" w:fill="FFFFFF"/>
+            <w:vAlign w:val="center"/>
+            <w:hideMark/>
+          </w:tcPr>
+          <w:p>
+            <w:pPr>
+              <w:rPr>
+                <w:rFonts w:ascii="等线" w:eastAsia="等线" w:hAnsi="等线" w:cs="Times New Roman" w:hint="eastAsia"/>
+                <w:color w:val="000000"/>
+                <w:sz w:val="22"/>
+                <w:szCs w:val="22"/>
+                <w:lang w:eastAsia="zh-CN"/>
+              </w:rPr>
+            </w:pPr>
+            <w:r>
+              <w:rPr>
+                <w:rFonts w:ascii="等线" w:eastAsia="等线" w:hAnsi="等线" w:cs="Times New Roman" w:hint="eastAsia"/>
+                <w:color w:val="000000"/>
+                <w:sz w:val="22"/>
+                <w:szCs w:val="22"/>
+                <w:lang w:eastAsia="zh-CN"/>
+              </w:rPr>
+              <w:t>¥480.00</w:t>
+            </w:r>
+          </w:p>
+        </w:tc>
+      </w:tr>
+      <w:tr>
+        <w:trPr>
+          <w:trHeight w:val="300"/>
+        </w:trPr>
+        <w:tc>
+          <w:tcPr>
+            <w:tcW w:w="5420" w:type="dxa"/>
+            <w:tcBorders>
+              <w:top w:val="nil"/>
+              <w:left w:val="single" w:sz="4" w:space="0" w:color="B1BBCC"/>
+              <w:bottom w:val="single" w:sz="4" w:space="0" w:color="B1BBCC"/>
+              <w:right w:val="single" w:sz="4" w:space="0" w:color="B1BBCC"/>
+            </w:tcBorders>
+            <w:shd w:val="clear" w:color="000000" w:fill="FFFFFF"/>
+            <w:vAlign w:val="center"/>
+            <w:hideMark/>
+          </w:tcPr>
+          <w:p>
+            <w:pPr>
+              <w:rPr>
+                <w:rFonts w:ascii="等线" w:eastAsia="等线" w:hAnsi="等线" w:cs="Times New Roman" w:hint="eastAsia"/>
+                <w:color w:val="000000"/>
+                <w:sz w:val="22"/>
+                <w:szCs w:val="22"/>
+                <w:lang w:eastAsia="zh-CN"/>
+              </w:rPr>
+            </w:pPr>
+            <w:r>
+              <w:rPr>
+                <w:rFonts w:ascii="等线" w:eastAsia="等线" w:hAnsi="等线" w:cs="Times New Roman" w:hint="eastAsia"/>
+                <w:color w:val="000000"/>
+                <w:sz w:val="22"/>
+                <w:szCs w:val="22"/>
+                <w:lang w:eastAsia="zh-CN"/>
+              </w:rPr>
+              <w:t xml:space="preserve">      软件规划完成</w:t>
+            </w:r>
+          </w:p>
+        </w:tc>
+        <w:tc>
+          <w:tcPr>
+            <w:tcW w:w="2420" w:type="dxa"/>
+            <w:tcBorders>
+              <w:top w:val="nil"/>
+              <w:left w:val="nil"/>
+              <w:bottom w:val="single" w:sz="4" w:space="0" w:color="B1BBCC"/>
+              <w:right w:val="single" w:sz="4" w:space="0" w:color="B1BBCC"/>
+            </w:tcBorders>
+            <w:shd w:val="clear" w:color="000000" w:fill="FFFFFF"/>
+            <w:vAlign w:val="center"/>
+            <w:hideMark/>
+          </w:tcPr>
+          <w:p>
+            <w:pPr>
+              <w:rPr>
+                <w:rFonts w:ascii="等线" w:eastAsia="等线" w:hAnsi="等线" w:cs="Times New Roman" w:hint="eastAsia"/>
+                <w:color w:val="000000"/>
+                <w:sz w:val="22"/>
+                <w:szCs w:val="22"/>
+                <w:lang w:eastAsia="zh-CN"/>
+              </w:rPr>
+            </w:pPr>
+            <w:r>
+              <w:rPr>
+                <w:rFonts w:ascii="等线" w:eastAsia="等线" w:hAnsi="等线" w:cs="Times New Roman" w:hint="eastAsia"/>
+                <w:color w:val="000000"/>
+                <w:sz w:val="22"/>
+                <w:szCs w:val="22"/>
+                <w:lang w:eastAsia="zh-CN"/>
+              </w:rPr>
+              <w:t>0 个工作日</w:t>
+            </w:r>
+          </w:p>
+        </w:tc>
+        <w:tc>
+          <w:tcPr>
+            <w:tcW w:w="1260" w:type="dxa"/>
+            <w:tcBorders>
+              <w:top w:val="nil"/>
+              <w:left w:val="nil"/>
+              <w:bottom w:val="single" w:sz="4" w:space="0" w:color="B1BBCC"/>
+              <w:right w:val="single" w:sz="4" w:space="0" w:color="B1BBCC"/>
+            </w:tcBorders>
+            <w:shd w:val="clear" w:color="000000" w:fill="FFFFFF"/>
+            <w:vAlign w:val="center"/>
+            <w:hideMark/>
+          </w:tcPr>
+          <w:p>
+            <w:pPr>
+              <w:rPr>
+                <w:rFonts w:ascii="等线" w:eastAsia="等线" w:hAnsi="等线" w:cs="Times New Roman" w:hint="eastAsia"/>
+                <w:color w:val="000000"/>
+                <w:sz w:val="22"/>
+                <w:szCs w:val="22"/>
+                <w:lang w:eastAsia="zh-CN"/>
+              </w:rPr>
+            </w:pPr>
+            <w:r>
+              <w:rPr>
+                <w:rFonts w:ascii="等线" w:eastAsia="等线" w:hAnsi="等线" w:cs="Times New Roman" w:hint="eastAsia"/>
+                <w:color w:val="000000"/>
+                <w:sz w:val="22"/>
+                <w:szCs w:val="22"/>
+                <w:lang w:eastAsia="zh-CN"/>
+              </w:rPr>
+              <w:t>¥0.00</w:t>
+            </w:r>
+          </w:p>
+        </w:tc>
+      </w:tr>
+      <w:tr>
+        <w:trPr>
+          <w:trHeight w:val="300"/>
+        </w:trPr>
+        <w:tc>
+          <w:tcPr>
+            <w:tcW w:w="5420" w:type="dxa"/>
+            <w:tcBorders>
+              <w:top w:val="nil"/>
+              <w:left w:val="single" w:sz="4" w:space="0" w:color="B1BBCC"/>
+              <w:bottom w:val="single" w:sz="4" w:space="0" w:color="B1BBCC"/>
+              <w:right w:val="single" w:sz="4" w:space="0" w:color="B1BBCC"/>
+            </w:tcBorders>
+            <w:shd w:val="clear" w:color="000000" w:fill="FFFFFF"/>
+            <w:vAlign w:val="center"/>
+            <w:hideMark/>
+          </w:tcPr>
+          <w:p>
+            <w:pPr>
+              <w:rPr>
+                <w:rFonts w:ascii="等线" w:eastAsia="等线" w:hAnsi="等线" w:cs="Times New Roman" w:hint="eastAsia"/>
+                <w:b/>
+                <w:bCs/>
+                <w:color w:val="000000"/>
+                <w:sz w:val="22"/>
+                <w:szCs w:val="22"/>
+                <w:lang w:eastAsia="zh-CN"/>
+              </w:rPr>
+            </w:pPr>
+            <w:r>
+              <w:rPr>
+                <w:rFonts w:ascii="等线" w:eastAsia="等线" w:hAnsi="等线" w:cs="Times New Roman" w:hint="eastAsia"/>
+                <w:b/>
+                <w:bCs/>
+                <w:color w:val="000000"/>
+                <w:sz w:val="22"/>
+                <w:szCs w:val="22"/>
+                <w:lang w:eastAsia="zh-CN"/>
+              </w:rPr>
+              <w:t xml:space="preserve">   需求分析</w:t>
+            </w:r>
+          </w:p>
+        </w:tc>
+        <w:tc>
+          <w:tcPr>
+            <w:tcW w:w="2420" w:type="dxa"/>
+            <w:tcBorders>
+              <w:top w:val="nil"/>
+              <w:left w:val="nil"/>
+              <w:bottom w:val="single" w:sz="4" w:space="0" w:color="B1BBCC"/>
+              <w:right w:val="single" w:sz="4" w:space="0" w:color="B1BBCC"/>
+            </w:tcBorders>
+            <w:shd w:val="clear" w:color="000000" w:fill="FFFFFF"/>
+            <w:vAlign w:val="center"/>
+            <w:hideMark/>
+          </w:tcPr>
+          <w:p>
+            <w:pPr>
+              <w:rPr>
+                <w:rFonts w:ascii="等线" w:eastAsia="等线" w:hAnsi="等线" w:cs="Times New Roman" w:hint="eastAsia"/>
+                <w:b/>
+                <w:bCs/>
+                <w:color w:val="000000"/>
+                <w:sz w:val="22"/>
+                <w:szCs w:val="22"/>
+                <w:lang w:eastAsia="zh-CN"/>
+              </w:rPr>
+            </w:pPr>
+            <w:r>
+              <w:rPr>
+                <w:rFonts w:ascii="等线" w:eastAsia="等线" w:hAnsi="等线" w:cs="Times New Roman" w:hint="eastAsia"/>
+                <w:b/>
+                <w:bCs/>
+                <w:color w:val="000000"/>
+                <w:sz w:val="22"/>
+                <w:szCs w:val="22"/>
+                <w:lang w:eastAsia="zh-CN"/>
+              </w:rPr>
+              <w:t>3 个工作日</w:t>
+            </w:r>
+          </w:p>
+        </w:tc>
+        <w:tc>
+          <w:tcPr>
+            <w:tcW w:w="1260" w:type="dxa"/>
+            <w:tcBorders>
+              <w:top w:val="nil"/>
+              <w:left w:val="nil"/>
+              <w:bottom w:val="single" w:sz="4" w:space="0" w:color="B1BBCC"/>
+              <w:right w:val="single" w:sz="4" w:space="0" w:color="B1BBCC"/>
+            </w:tcBorders>
+            <w:shd w:val="clear" w:color="000000" w:fill="FFFFFF"/>
+            <w:vAlign w:val="center"/>
+            <w:hideMark/>
+          </w:tcPr>
+          <w:p>
+            <w:pPr>
+              <w:rPr>
+                <w:rFonts w:ascii="等线" w:eastAsia="等线" w:hAnsi="等线" w:cs="Times New Roman" w:hint="eastAsia"/>
+                <w:b/>
+                <w:bCs/>
+                <w:color w:val="000000"/>
+                <w:sz w:val="22"/>
+                <w:szCs w:val="22"/>
+                <w:lang w:eastAsia="zh-CN"/>
+              </w:rPr>
+            </w:pPr>
+            <w:r>
+              <w:rPr>
+                <w:rFonts w:ascii="等线" w:eastAsia="等线" w:hAnsi="等线" w:cs="Times New Roman" w:hint="eastAsia"/>
+                <w:b/>
+                <w:bCs/>
+                <w:color w:val="000000"/>
+                <w:sz w:val="22"/>
+                <w:szCs w:val="22"/>
+                <w:lang w:eastAsia="zh-CN"/>
+              </w:rPr>
+              <w:t>¥4,800.00</w:t>
+            </w:r>
+          </w:p>
+        </w:tc>
+      </w:tr>
+      <w:tr>
+        <w:trPr>
+          <w:trHeight w:val="300"/>
+        </w:trPr>
+        <w:tc>
+          <w:tcPr>
+            <w:tcW w:w="5420" w:type="dxa"/>
+            <w:tcBorders>
+              <w:top w:val="nil"/>
+              <w:left w:val="single" w:sz="4" w:space="0" w:color="B1BBCC"/>
+              <w:bottom w:val="single" w:sz="4" w:space="0" w:color="B1BBCC"/>
+              <w:right w:val="single" w:sz="4" w:space="0" w:color="B1BBCC"/>
+            </w:tcBorders>
+            <w:shd w:val="clear" w:color="000000" w:fill="FFFFFF"/>
+            <w:vAlign w:val="center"/>
+            <w:hideMark/>
+          </w:tcPr>
+          <w:p>
+            <w:pPr>
+              <w:rPr>
+                <w:rFonts w:ascii="等线" w:eastAsia="等线" w:hAnsi="等线" w:cs="Times New Roman" w:hint="eastAsia"/>
+                <w:color w:val="000000"/>
+                <w:sz w:val="22"/>
+                <w:szCs w:val="22"/>
+                <w:lang w:eastAsia="zh-CN"/>
+              </w:rPr>
+            </w:pPr>
+            <w:r>
+              <w:rPr>
+                <w:rFonts w:ascii="等线" w:eastAsia="等线" w:hAnsi="等线" w:cs="Times New Roman" w:hint="eastAsia"/>
+                <w:color w:val="000000"/>
+                <w:sz w:val="22"/>
+                <w:szCs w:val="22"/>
+                <w:lang w:eastAsia="zh-CN"/>
+              </w:rPr>
+              <w:t xml:space="preserve">      业务需求分析</w:t>
+            </w:r>
+          </w:p>
+        </w:tc>
+        <w:tc>
+          <w:tcPr>
+            <w:tcW w:w="2420" w:type="dxa"/>
+            <w:tcBorders>
+              <w:top w:val="nil"/>
+              <w:left w:val="nil"/>
+              <w:bottom w:val="single" w:sz="4" w:space="0" w:color="B1BBCC"/>
+              <w:right w:val="single" w:sz="4" w:space="0" w:color="B1BBCC"/>
+            </w:tcBorders>
+            <w:shd w:val="clear" w:color="000000" w:fill="FFFFFF"/>
+            <w:vAlign w:val="center"/>
+            <w:hideMark/>
+          </w:tcPr>
+          <w:p>
+            <w:pPr>
+              <w:rPr>
+                <w:rFonts w:ascii="等线" w:eastAsia="等线" w:hAnsi="等线" w:cs="Times New Roman" w:hint="eastAsia"/>
+                <w:color w:val="000000"/>
+                <w:sz w:val="22"/>
+                <w:szCs w:val="22"/>
+                <w:lang w:eastAsia="zh-CN"/>
+              </w:rPr>
+            </w:pPr>
+            <w:r>
+              <w:rPr>
+                <w:rFonts w:ascii="等线" w:eastAsia="等线" w:hAnsi="等线" w:cs="Times New Roman" w:hint="eastAsia"/>
+                <w:color w:val="000000"/>
+                <w:sz w:val="22"/>
+                <w:szCs w:val="22"/>
+                <w:lang w:eastAsia="zh-CN"/>
+              </w:rPr>
+              <w:t>1 个工作日</w:t>
+            </w:r>
+          </w:p>
+        </w:tc>
+        <w:tc>
+          <w:tcPr>
+            <w:tcW w:w="1260" w:type="dxa"/>
+            <w:tcBorders>
+              <w:top w:val="nil"/>
+              <w:left w:val="nil"/>
+              <w:bottom w:val="single" w:sz="4" w:space="0" w:color="B1BBCC"/>
+              <w:right w:val="single" w:sz="4" w:space="0" w:color="B1BBCC"/>
+            </w:tcBorders>
+            <w:shd w:val="clear" w:color="000000" w:fill="FFFFFF"/>
+            <w:vAlign w:val="center"/>
+            <w:hideMark/>
+          </w:tcPr>
+          <w:p>
+            <w:pPr>
+              <w:rPr>
+                <w:rFonts w:ascii="等线" w:eastAsia="等线" w:hAnsi="等线" w:cs="Times New Roman" w:hint="eastAsia"/>
+                <w:color w:val="000000"/>
+                <w:sz w:val="22"/>
+                <w:szCs w:val="22"/>
+                <w:lang w:eastAsia="zh-CN"/>
+              </w:rPr>
+            </w:pPr>
+            <w:r>
+              <w:rPr>
+                <w:rFonts w:ascii="等线" w:eastAsia="等线" w:hAnsi="等线" w:cs="Times New Roman" w:hint="eastAsia"/>
+                <w:color w:val="000000"/>
+                <w:sz w:val="22"/>
+                <w:szCs w:val="22"/>
+                <w:lang w:eastAsia="zh-CN"/>
+              </w:rPr>
+              <w:t>¥1,500.00</w:t>
+            </w:r>
+          </w:p>
+        </w:tc>
+      </w:tr>
+      <w:tr>
+        <w:trPr>
+          <w:trHeight w:val="300"/>
+        </w:trPr>
+        <w:tc>
+          <w:tcPr>
+            <w:tcW w:w="5420" w:type="dxa"/>
+            <w:tcBorders>
+              <w:top w:val="nil"/>
+              <w:left w:val="single" w:sz="4" w:space="0" w:color="B1BBCC"/>
+              <w:bottom w:val="single" w:sz="4" w:space="0" w:color="B1BBCC"/>
+              <w:right w:val="single" w:sz="4" w:space="0" w:color="B1BBCC"/>
+            </w:tcBorders>
+            <w:shd w:val="clear" w:color="000000" w:fill="FFFFFF"/>
+            <w:vAlign w:val="center"/>
+            <w:hideMark/>
+          </w:tcPr>
+          <w:p>
+            <w:pPr>
+              <w:rPr>
+                <w:rFonts w:ascii="等线" w:eastAsia="等线" w:hAnsi="等线" w:cs="Times New Roman" w:hint="eastAsia"/>
+                <w:color w:val="000000"/>
+                <w:sz w:val="22"/>
+                <w:szCs w:val="22"/>
+                <w:lang w:eastAsia="zh-CN"/>
+              </w:rPr>
+            </w:pPr>
+            <w:r>
+              <w:rPr>
+                <w:rFonts w:ascii="等线" w:eastAsia="等线" w:hAnsi="等线" w:cs="Times New Roman" w:hint="eastAsia"/>
+                <w:color w:val="000000"/>
+                <w:sz w:val="22"/>
+                <w:szCs w:val="22"/>
+                <w:lang w:eastAsia="zh-CN"/>
+              </w:rPr>
+              <w:t xml:space="preserve">      用户需求分析</w:t>
+            </w:r>
+          </w:p>
+        </w:tc>
+        <w:tc>
+          <w:tcPr>
+            <w:tcW w:w="2420" w:type="dxa"/>
+            <w:tcBorders>
+              <w:top w:val="nil"/>
+              <w:left w:val="nil"/>
+              <w:bottom w:val="single" w:sz="4" w:space="0" w:color="B1BBCC"/>
+              <w:right w:val="single" w:sz="4" w:space="0" w:color="B1BBCC"/>
+            </w:tcBorders>
+            <w:shd w:val="clear" w:color="000000" w:fill="FFFFFF"/>
+            <w:vAlign w:val="center"/>
+            <w:hideMark/>
+          </w:tcPr>
+          <w:p>
+            <w:pPr>
+              <w:rPr>
+                <w:rFonts w:ascii="等线" w:eastAsia="等线" w:hAnsi="等线" w:cs="Times New Roman" w:hint="eastAsia"/>
+                <w:color w:val="000000"/>
+                <w:sz w:val="22"/>
+                <w:szCs w:val="22"/>
+                <w:lang w:eastAsia="zh-CN"/>
+              </w:rPr>
+            </w:pPr>
+            <w:r>
+              <w:rPr>
+                <w:rFonts w:ascii="等线" w:eastAsia="等线" w:hAnsi="等线" w:cs="Times New Roman" w:hint="eastAsia"/>
+                <w:color w:val="000000"/>
+                <w:sz w:val="22"/>
+                <w:szCs w:val="22"/>
+                <w:lang w:eastAsia="zh-CN"/>
+              </w:rPr>
+              <w:t>1 个工作日</w:t>
+            </w:r>
+          </w:p>
+        </w:tc>
+        <w:tc>
+          <w:tcPr>
+            <w:tcW w:w="1260" w:type="dxa"/>
+            <w:tcBorders>
+              <w:top w:val="nil"/>
+              <w:left w:val="nil"/>
+              <w:bottom w:val="single" w:sz="4" w:space="0" w:color="B1BBCC"/>
+              <w:right w:val="single" w:sz="4" w:space="0" w:color="B1BBCC"/>
+            </w:tcBorders>
+            <w:shd w:val="clear" w:color="000000" w:fill="FFFFFF"/>
+            <w:vAlign w:val="center"/>
+            <w:hideMark/>
+          </w:tcPr>
+          <w:p>
+            <w:pPr>
+              <w:rPr>
+                <w:rFonts w:ascii="等线" w:eastAsia="等线" w:hAnsi="等线" w:cs="Times New Roman" w:hint="eastAsia"/>
+                <w:color w:val="000000"/>
+                <w:sz w:val="22"/>
+                <w:szCs w:val="22"/>
+                <w:lang w:eastAsia="zh-CN"/>
+              </w:rPr>
+            </w:pPr>
+            <w:r>
+              <w:rPr>
+                <w:rFonts w:ascii="等线" w:eastAsia="等线" w:hAnsi="等线" w:cs="Times New Roman" w:hint="eastAsia"/>
+                <w:color w:val="000000"/>
+                <w:sz w:val="22"/>
+                <w:szCs w:val="22"/>
+                <w:lang w:eastAsia="zh-CN"/>
+              </w:rPr>
+              <w:t>¥1,500.00</w:t>
+            </w:r>
+          </w:p>
+        </w:tc>
+      </w:tr>
+      <w:tr>
+        <w:trPr>
+          <w:trHeight w:val="300"/>
+        </w:trPr>
+        <w:tc>
+          <w:tcPr>
+            <w:tcW w:w="5420" w:type="dxa"/>
+            <w:tcBorders>
+              <w:top w:val="nil"/>
+              <w:left w:val="single" w:sz="4" w:space="0" w:color="B1BBCC"/>
+              <w:bottom w:val="single" w:sz="4" w:space="0" w:color="B1BBCC"/>
+              <w:right w:val="single" w:sz="4" w:space="0" w:color="B1BBCC"/>
+            </w:tcBorders>
+            <w:shd w:val="clear" w:color="000000" w:fill="FFFFFF"/>
+            <w:vAlign w:val="center"/>
+            <w:hideMark/>
+          </w:tcPr>
+          <w:p>
+            <w:pPr>
+              <w:rPr>
+                <w:rFonts w:ascii="等线" w:eastAsia="等线" w:hAnsi="等线" w:cs="Times New Roman" w:hint="eastAsia"/>
+                <w:color w:val="000000"/>
+                <w:sz w:val="22"/>
+                <w:szCs w:val="22"/>
+                <w:lang w:eastAsia="zh-CN"/>
+              </w:rPr>
+            </w:pPr>
+            <w:r>
+              <w:rPr>
+                <w:rFonts w:ascii="等线" w:eastAsia="等线" w:hAnsi="等线" w:cs="Times New Roman" w:hint="eastAsia"/>
+                <w:color w:val="000000"/>
+                <w:sz w:val="22"/>
+                <w:szCs w:val="22"/>
+                <w:lang w:eastAsia="zh-CN"/>
+              </w:rPr>
+              <w:t xml:space="preserve">      功能需求分析</w:t>
+            </w:r>
+          </w:p>
+        </w:tc>
+        <w:tc>
+          <w:tcPr>
+            <w:tcW w:w="2420" w:type="dxa"/>
+            <w:tcBorders>
+              <w:top w:val="nil"/>
+              <w:left w:val="nil"/>
+              <w:bottom w:val="single" w:sz="4" w:space="0" w:color="B1BBCC"/>
+              <w:right w:val="single" w:sz="4" w:space="0" w:color="B1BBCC"/>
+            </w:tcBorders>
+            <w:shd w:val="clear" w:color="000000" w:fill="FFFFFF"/>
+            <w:vAlign w:val="center"/>
+            <w:hideMark/>
+          </w:tcPr>
+          <w:p>
+            <w:pPr>
+              <w:rPr>
+                <w:rFonts w:ascii="等线" w:eastAsia="等线" w:hAnsi="等线" w:cs="Times New Roman" w:hint="eastAsia"/>
+                <w:color w:val="000000"/>
+                <w:sz w:val="22"/>
+                <w:szCs w:val="22"/>
+                <w:lang w:eastAsia="zh-CN"/>
+              </w:rPr>
+            </w:pPr>
+            <w:r>
+              <w:rPr>
+                <w:rFonts w:ascii="等线" w:eastAsia="等线" w:hAnsi="等线" w:cs="Times New Roman" w:hint="eastAsia"/>
+                <w:color w:val="000000"/>
+                <w:sz w:val="22"/>
+                <w:szCs w:val="22"/>
+                <w:lang w:eastAsia="zh-CN"/>
+              </w:rPr>
+              <w:t>1 个工作日</w:t>
+            </w:r>
+          </w:p>
+        </w:tc>
+        <w:tc>
+          <w:tcPr>
+            <w:tcW w:w="1260" w:type="dxa"/>
+            <w:tcBorders>
+              <w:top w:val="nil"/>
+              <w:left w:val="nil"/>
+              <w:bottom w:val="single" w:sz="4" w:space="0" w:color="B1BBCC"/>
+              <w:right w:val="single" w:sz="4" w:space="0" w:color="B1BBCC"/>
+            </w:tcBorders>
+            <w:shd w:val="clear" w:color="000000" w:fill="FFFFFF"/>
+            <w:vAlign w:val="center"/>
+            <w:hideMark/>
+          </w:tcPr>
+          <w:p>
+            <w:pPr>
+              <w:rPr>
+                <w:rFonts w:ascii="等线" w:eastAsia="等线" w:hAnsi="等线" w:cs="Times New Roman" w:hint="eastAsia"/>
+                <w:color w:val="000000"/>
+                <w:sz w:val="22"/>
+                <w:szCs w:val="22"/>
+                <w:lang w:eastAsia="zh-CN"/>
+              </w:rPr>
+            </w:pPr>
+            <w:r>
+              <w:rPr>
+                <w:rFonts w:ascii="等线" w:eastAsia="等线" w:hAnsi="等线" w:cs="Times New Roman" w:hint="eastAsia"/>
+                <w:color w:val="000000"/>
+                <w:sz w:val="22"/>
+                <w:szCs w:val="22"/>
+                <w:lang w:eastAsia="zh-CN"/>
+              </w:rPr>
+              <w:t>¥1,500.00</w:t>
+            </w:r>
+          </w:p>
+        </w:tc>
+      </w:tr>
+      <w:tr>
+        <w:trPr>
+          <w:trHeight w:val="300"/>
+        </w:trPr>
+        <w:tc>
+          <w:tcPr>
+            <w:tcW w:w="5420" w:type="dxa"/>
+            <w:tcBorders>
+              <w:top w:val="nil"/>
+              <w:left w:val="single" w:sz="4" w:space="0" w:color="B1BBCC"/>
+              <w:bottom w:val="single" w:sz="4" w:space="0" w:color="B1BBCC"/>
+              <w:right w:val="single" w:sz="4" w:space="0" w:color="B1BBCC"/>
+            </w:tcBorders>
+            <w:shd w:val="clear" w:color="000000" w:fill="FFFFFF"/>
+            <w:vAlign w:val="center"/>
+            <w:hideMark/>
+          </w:tcPr>
+          <w:p>
+            <w:pPr>
+              <w:rPr>
+                <w:rFonts w:ascii="等线" w:eastAsia="等线" w:hAnsi="等线" w:cs="Times New Roman" w:hint="eastAsia"/>
+                <w:color w:val="000000"/>
+                <w:sz w:val="22"/>
+                <w:szCs w:val="22"/>
+                <w:lang w:eastAsia="zh-CN"/>
+              </w:rPr>
+            </w:pPr>
+            <w:r>
+              <w:rPr>
+                <w:rFonts w:ascii="等线" w:eastAsia="等线" w:hAnsi="等线" w:cs="Times New Roman" w:hint="eastAsia"/>
+                <w:color w:val="000000"/>
+                <w:sz w:val="22"/>
+                <w:szCs w:val="22"/>
+                <w:lang w:eastAsia="zh-CN"/>
+              </w:rPr>
+              <w:t xml:space="preserve">      需求分析完成</w:t>
+            </w:r>
+          </w:p>
+        </w:tc>
+        <w:tc>
+          <w:tcPr>
+            <w:tcW w:w="2420" w:type="dxa"/>
+            <w:tcBorders>
+              <w:top w:val="nil"/>
+              <w:left w:val="nil"/>
+              <w:bottom w:val="single" w:sz="4" w:space="0" w:color="B1BBCC"/>
+              <w:right w:val="single" w:sz="4" w:space="0" w:color="B1BBCC"/>
+            </w:tcBorders>
+            <w:shd w:val="clear" w:color="000000" w:fill="FFFFFF"/>
+            <w:vAlign w:val="center"/>
+            <w:hideMark/>
+          </w:tcPr>
+          <w:p>
+            <w:pPr>
+              <w:rPr>
+                <w:rFonts w:ascii="等线" w:eastAsia="等线" w:hAnsi="等线" w:cs="Times New Roman" w:hint="eastAsia"/>
+                <w:color w:val="000000"/>
+                <w:sz w:val="22"/>
+                <w:szCs w:val="22"/>
+                <w:lang w:eastAsia="zh-CN"/>
+              </w:rPr>
+            </w:pPr>
+            <w:r>
+              <w:rPr>
+                <w:rFonts w:ascii="等线" w:eastAsia="等线" w:hAnsi="等线" w:cs="Times New Roman" w:hint="eastAsia"/>
+                <w:color w:val="000000"/>
+                <w:sz w:val="22"/>
+                <w:szCs w:val="22"/>
+                <w:lang w:eastAsia="zh-CN"/>
+              </w:rPr>
+              <w:t>0 个工作日</w:t>
+            </w:r>
+          </w:p>
+        </w:tc>
+        <w:tc>
+          <w:tcPr>
+            <w:tcW w:w="1260" w:type="dxa"/>
+            <w:tcBorders>
+              <w:top w:val="nil"/>
+              <w:left w:val="nil"/>
+              <w:bottom w:val="single" w:sz="4" w:space="0" w:color="B1BBCC"/>
+              <w:right w:val="single" w:sz="4" w:space="0" w:color="B1BBCC"/>
+            </w:tcBorders>
+            <w:shd w:val="clear" w:color="000000" w:fill="FFFFFF"/>
+            <w:vAlign w:val="center"/>
+            <w:hideMark/>
+          </w:tcPr>
+          <w:p>
+            <w:pPr>
+              <w:rPr>
+                <w:rFonts w:ascii="等线" w:eastAsia="等线" w:hAnsi="等线" w:cs="Times New Roman" w:hint="eastAsia"/>
+                <w:color w:val="000000"/>
+                <w:sz w:val="22"/>
+                <w:szCs w:val="22"/>
+                <w:lang w:eastAsia="zh-CN"/>
+              </w:rPr>
+            </w:pPr>
+            <w:r>
+              <w:rPr>
+                <w:rFonts w:ascii="等线" w:eastAsia="等线" w:hAnsi="等线" w:cs="Times New Roman" w:hint="eastAsia"/>
+                <w:color w:val="000000"/>
+                <w:sz w:val="22"/>
+                <w:szCs w:val="22"/>
+                <w:lang w:eastAsia="zh-CN"/>
+              </w:rPr>
+              <w:t>¥300.00</w:t>
+            </w:r>
+          </w:p>
+        </w:tc>
+      </w:tr>
+      <w:tr>
+        <w:trPr>
+          <w:trHeight w:val="300"/>
+        </w:trPr>
+        <w:tc>
+          <w:tcPr>
+            <w:tcW w:w="5420" w:type="dxa"/>
+            <w:tcBorders>
+              <w:top w:val="nil"/>
+              <w:left w:val="single" w:sz="4" w:space="0" w:color="B1BBCC"/>
+              <w:bottom w:val="single" w:sz="4" w:space="0" w:color="B1BBCC"/>
+              <w:right w:val="single" w:sz="4" w:space="0" w:color="B1BBCC"/>
+            </w:tcBorders>
+            <w:shd w:val="clear" w:color="000000" w:fill="FFFFFF"/>
+            <w:vAlign w:val="center"/>
+            <w:hideMark/>
+          </w:tcPr>
+          <w:p>
+            <w:pPr>
+              <w:rPr>
+                <w:rFonts w:ascii="等线" w:eastAsia="等线" w:hAnsi="等线" w:cs="Times New Roman" w:hint="eastAsia"/>
+                <w:color w:val="000000"/>
+                <w:sz w:val="22"/>
+                <w:szCs w:val="22"/>
+                <w:lang w:eastAsia="zh-CN"/>
+              </w:rPr>
+            </w:pPr>
+            <w:r>
+              <w:rPr>
+                <w:rFonts w:ascii="等线" w:eastAsia="等线" w:hAnsi="等线" w:cs="Times New Roman" w:hint="eastAsia"/>
+                <w:color w:val="000000"/>
+                <w:sz w:val="22"/>
+                <w:szCs w:val="22"/>
+                <w:lang w:eastAsia="zh-CN"/>
+              </w:rPr>
+              <w:t xml:space="preserve">   可行性分析</w:t>
+            </w:r>
+          </w:p>
+        </w:tc>
+        <w:tc>
+          <w:tcPr>
+            <w:tcW w:w="2420" w:type="dxa"/>
+            <w:tcBorders>
+              <w:top w:val="nil"/>
+              <w:left w:val="nil"/>
+              <w:bottom w:val="single" w:sz="4" w:space="0" w:color="B1BBCC"/>
+              <w:right w:val="single" w:sz="4" w:space="0" w:color="B1BBCC"/>
+            </w:tcBorders>
+            <w:shd w:val="clear" w:color="000000" w:fill="FFFFFF"/>
+            <w:vAlign w:val="center"/>
+            <w:hideMark/>
+          </w:tcPr>
+          <w:p>
+            <w:pPr>
+              <w:rPr>
+                <w:rFonts w:ascii="等线" w:eastAsia="等线" w:hAnsi="等线" w:cs="Times New Roman" w:hint="eastAsia"/>
+                <w:color w:val="000000"/>
+                <w:sz w:val="22"/>
+                <w:szCs w:val="22"/>
+                <w:lang w:eastAsia="zh-CN"/>
+              </w:rPr>
+            </w:pPr>
+            <w:r>
+              <w:rPr>
+                <w:rFonts w:ascii="等线" w:eastAsia="等线" w:hAnsi="等线" w:cs="Times New Roman" w:hint="eastAsia"/>
+                <w:color w:val="000000"/>
+                <w:sz w:val="22"/>
+                <w:szCs w:val="22"/>
+                <w:lang w:eastAsia="zh-CN"/>
+              </w:rPr>
+              <w:t>1 个工作日</w:t>
+            </w:r>
+          </w:p>
+        </w:tc>
+        <w:tc>
+          <w:tcPr>
+            <w:tcW w:w="1260" w:type="dxa"/>
+            <w:tcBorders>
+              <w:top w:val="nil"/>
+              <w:left w:val="nil"/>
+              <w:bottom w:val="single" w:sz="4" w:space="0" w:color="B1BBCC"/>
+              <w:right w:val="single" w:sz="4" w:space="0" w:color="B1BBCC"/>
+            </w:tcBorders>
+            <w:shd w:val="clear" w:color="000000" w:fill="FFFFFF"/>
+            <w:vAlign w:val="center"/>
+            <w:hideMark/>
+          </w:tcPr>
+          <w:p>
+            <w:pPr>
+              <w:rPr>
+                <w:rFonts w:ascii="等线" w:eastAsia="等线" w:hAnsi="等线" w:cs="Times New Roman" w:hint="eastAsia"/>
+                <w:color w:val="000000"/>
+                <w:sz w:val="22"/>
+                <w:szCs w:val="22"/>
+                <w:lang w:eastAsia="zh-CN"/>
+              </w:rPr>
+            </w:pPr>
+            <w:r>
+              <w:rPr>
+                <w:rFonts w:ascii="等线" w:eastAsia="等线" w:hAnsi="等线" w:cs="Times New Roman" w:hint="eastAsia"/>
+                <w:color w:val="000000"/>
+                <w:sz w:val="22"/>
+                <w:szCs w:val="22"/>
+                <w:lang w:eastAsia="zh-CN"/>
+              </w:rPr>
+              <w:t>¥240.00</w:t>
+            </w:r>
+          </w:p>
+        </w:tc>
+      </w:tr>
+      <w:tr>
+        <w:trPr>
+          <w:trHeight w:val="300"/>
+        </w:trPr>
+        <w:tc>
+          <w:tcPr>
+            <w:tcW w:w="5420" w:type="dxa"/>
+            <w:tcBorders>
+              <w:top w:val="nil"/>
+              <w:left w:val="single" w:sz="4" w:space="0" w:color="B1BBCC"/>
+              <w:bottom w:val="single" w:sz="4" w:space="0" w:color="B1BBCC"/>
+              <w:right w:val="single" w:sz="4" w:space="0" w:color="B1BBCC"/>
+            </w:tcBorders>
+            <w:shd w:val="clear" w:color="000000" w:fill="FFFFFF"/>
+            <w:vAlign w:val="center"/>
+            <w:hideMark/>
+          </w:tcPr>
+          <w:p>
+            <w:pPr>
+              <w:rPr>
+                <w:rFonts w:ascii="等线" w:eastAsia="等线" w:hAnsi="等线" w:cs="Times New Roman" w:hint="eastAsia"/>
+                <w:color w:val="000000"/>
+                <w:sz w:val="22"/>
+                <w:szCs w:val="22"/>
+                <w:lang w:eastAsia="zh-CN"/>
+              </w:rPr>
+            </w:pPr>
+            <w:r>
+              <w:rPr>
+                <w:rFonts w:ascii="等线" w:eastAsia="等线" w:hAnsi="等线" w:cs="Times New Roman" w:hint="eastAsia"/>
+                <w:color w:val="000000"/>
+                <w:sz w:val="22"/>
+                <w:szCs w:val="22"/>
+                <w:lang w:eastAsia="zh-CN"/>
+              </w:rPr>
+              <w:t xml:space="preserve">   可行性分析完成</w:t>
+            </w:r>
+          </w:p>
+        </w:tc>
+        <w:tc>
+          <w:tcPr>
+            <w:tcW w:w="2420" w:type="dxa"/>
+            <w:tcBorders>
+              <w:top w:val="nil"/>
+              <w:left w:val="nil"/>
+              <w:bottom w:val="single" w:sz="4" w:space="0" w:color="B1BBCC"/>
+              <w:right w:val="single" w:sz="4" w:space="0" w:color="B1BBCC"/>
+            </w:tcBorders>
+            <w:shd w:val="clear" w:color="000000" w:fill="FFFFFF"/>
+            <w:vAlign w:val="center"/>
+            <w:hideMark/>
+          </w:tcPr>
+          <w:p>
+            <w:pPr>
+              <w:rPr>
+                <w:rFonts w:ascii="等线" w:eastAsia="等线" w:hAnsi="等线" w:cs="Times New Roman" w:hint="eastAsia"/>
+                <w:color w:val="000000"/>
+                <w:sz w:val="22"/>
+                <w:szCs w:val="22"/>
+                <w:lang w:eastAsia="zh-CN"/>
+              </w:rPr>
+            </w:pPr>
+            <w:r>
+              <w:rPr>
+                <w:rFonts w:ascii="等线" w:eastAsia="等线" w:hAnsi="等线" w:cs="Times New Roman" w:hint="eastAsia"/>
+                <w:color w:val="000000"/>
+                <w:sz w:val="22"/>
+                <w:szCs w:val="22"/>
+                <w:lang w:eastAsia="zh-CN"/>
+              </w:rPr>
+              <w:t>0 个工作日</w:t>
+            </w:r>
+          </w:p>
+        </w:tc>
+        <w:tc>
+          <w:tcPr>
+            <w:tcW w:w="1260" w:type="dxa"/>
+            <w:tcBorders>
+              <w:top w:val="nil"/>
+              <w:left w:val="nil"/>
+              <w:bottom w:val="single" w:sz="4" w:space="0" w:color="B1BBCC"/>
+              <w:right w:val="single" w:sz="4" w:space="0" w:color="B1BBCC"/>
+            </w:tcBorders>
+            <w:shd w:val="clear" w:color="000000" w:fill="FFFFFF"/>
+            <w:vAlign w:val="center"/>
+            <w:hideMark/>
+          </w:tcPr>
+          <w:p>
+            <w:pPr>
+              <w:rPr>
+                <w:rFonts w:ascii="等线" w:eastAsia="等线" w:hAnsi="等线" w:cs="Times New Roman" w:hint="eastAsia"/>
+                <w:color w:val="000000"/>
+                <w:sz w:val="22"/>
+                <w:szCs w:val="22"/>
+                <w:lang w:eastAsia="zh-CN"/>
+              </w:rPr>
+            </w:pPr>
+            <w:r>
+              <w:rPr>
+                <w:rFonts w:ascii="等线" w:eastAsia="等线" w:hAnsi="等线" w:cs="Times New Roman" w:hint="eastAsia"/>
+                <w:color w:val="000000"/>
+                <w:sz w:val="22"/>
+                <w:szCs w:val="22"/>
+                <w:lang w:eastAsia="zh-CN"/>
+              </w:rPr>
+              <w:t>¥0.00</w:t>
+            </w:r>
+          </w:p>
+        </w:tc>
+      </w:tr>
+      <w:tr>
+        <w:trPr>
+          <w:trHeight w:val="300"/>
+        </w:trPr>
+        <w:tc>
+          <w:tcPr>
+            <w:tcW w:w="5420" w:type="dxa"/>
+            <w:tcBorders>
+              <w:top w:val="nil"/>
+              <w:left w:val="single" w:sz="4" w:space="0" w:color="B1BBCC"/>
+              <w:bottom w:val="single" w:sz="4" w:space="0" w:color="B1BBCC"/>
+              <w:right w:val="single" w:sz="4" w:space="0" w:color="B1BBCC"/>
+            </w:tcBorders>
+            <w:shd w:val="clear" w:color="000000" w:fill="FFFFFF"/>
+            <w:vAlign w:val="center"/>
+            <w:hideMark/>
+          </w:tcPr>
+          <w:p>
+            <w:pPr>
+              <w:rPr>
+                <w:rFonts w:ascii="等线" w:eastAsia="等线" w:hAnsi="等线" w:cs="Times New Roman" w:hint="eastAsia"/>
+                <w:b/>
+                <w:bCs/>
+                <w:color w:val="000000"/>
+                <w:sz w:val="22"/>
+                <w:szCs w:val="22"/>
+                <w:lang w:eastAsia="zh-CN"/>
+              </w:rPr>
+            </w:pPr>
+            <w:r>
+              <w:rPr>
+                <w:rFonts w:ascii="等线" w:eastAsia="等线" w:hAnsi="等线" w:cs="Times New Roman" w:hint="eastAsia"/>
+                <w:b/>
+                <w:bCs/>
+                <w:color w:val="000000"/>
+                <w:sz w:val="22"/>
+                <w:szCs w:val="22"/>
+                <w:lang w:eastAsia="zh-CN"/>
+              </w:rPr>
+              <w:t xml:space="preserve">   系统设计</w:t>
+            </w:r>
+          </w:p>
+        </w:tc>
+        <w:tc>
+          <w:tcPr>
+            <w:tcW w:w="2420" w:type="dxa"/>
+            <w:tcBorders>
+              <w:top w:val="nil"/>
+              <w:left w:val="nil"/>
+              <w:bottom w:val="single" w:sz="4" w:space="0" w:color="B1BBCC"/>
+              <w:right w:val="single" w:sz="4" w:space="0" w:color="B1BBCC"/>
+            </w:tcBorders>
+            <w:shd w:val="clear" w:color="000000" w:fill="FFFFFF"/>
+            <w:vAlign w:val="center"/>
+            <w:hideMark/>
+          </w:tcPr>
+          <w:p>
+            <w:pPr>
+              <w:rPr>
+                <w:rFonts w:ascii="等线" w:eastAsia="等线" w:hAnsi="等线" w:cs="Times New Roman" w:hint="eastAsia"/>
+                <w:b/>
+                <w:bCs/>
+                <w:color w:val="000000"/>
+                <w:sz w:val="22"/>
+                <w:szCs w:val="22"/>
+                <w:lang w:eastAsia="zh-CN"/>
+              </w:rPr>
+            </w:pPr>
+            <w:r>
+              <w:rPr>
+                <w:rFonts w:ascii="等线" w:eastAsia="等线" w:hAnsi="等线" w:cs="Times New Roman" w:hint="eastAsia"/>
+                <w:b/>
+                <w:bCs/>
+                <w:color w:val="000000"/>
+                <w:sz w:val="22"/>
+                <w:szCs w:val="22"/>
+                <w:lang w:eastAsia="zh-CN"/>
+              </w:rPr>
+              <w:t>5 个工作日</w:t>
+            </w:r>
+          </w:p>
+        </w:tc>
+        <w:tc>
+          <w:tcPr>
+            <w:tcW w:w="1260" w:type="dxa"/>
+            <w:tcBorders>
+              <w:top w:val="nil"/>
+              <w:left w:val="nil"/>
+              <w:bottom w:val="single" w:sz="4" w:space="0" w:color="B1BBCC"/>
+              <w:right w:val="single" w:sz="4" w:space="0" w:color="B1BBCC"/>
+            </w:tcBorders>
+            <w:shd w:val="clear" w:color="000000" w:fill="FFFFFF"/>
+            <w:vAlign w:val="center"/>
+            <w:hideMark/>
+          </w:tcPr>
+          <w:p>
+            <w:pPr>
+              <w:rPr>
+                <w:rFonts w:ascii="等线" w:eastAsia="等线" w:hAnsi="等线" w:cs="Times New Roman" w:hint="eastAsia"/>
+                <w:b/>
+                <w:bCs/>
+                <w:color w:val="000000"/>
+                <w:sz w:val="22"/>
+                <w:szCs w:val="22"/>
+                <w:lang w:eastAsia="zh-CN"/>
+              </w:rPr>
+            </w:pPr>
+            <w:r>
+              <w:rPr>
+                <w:rFonts w:ascii="等线" w:eastAsia="等线" w:hAnsi="等线" w:cs="Times New Roman" w:hint="eastAsia"/>
+                <w:b/>
+                <w:bCs/>
+                <w:color w:val="000000"/>
+                <w:sz w:val="22"/>
+                <w:szCs w:val="22"/>
+                <w:lang w:eastAsia="zh-CN"/>
+              </w:rPr>
+              <w:t>¥4,860.00</w:t>
+            </w:r>
+          </w:p>
+        </w:tc>
+      </w:tr>
+      <w:tr>
+        <w:trPr>
+          <w:trHeight w:val="300"/>
+        </w:trPr>
+        <w:tc>
+          <w:tcPr>
+            <w:tcW w:w="5420" w:type="dxa"/>
+            <w:tcBorders>
+              <w:top w:val="nil"/>
+              <w:left w:val="single" w:sz="4" w:space="0" w:color="B1BBCC"/>
+              <w:bottom w:val="single" w:sz="4" w:space="0" w:color="B1BBCC"/>
+              <w:right w:val="single" w:sz="4" w:space="0" w:color="B1BBCC"/>
+            </w:tcBorders>
+            <w:shd w:val="clear" w:color="000000" w:fill="FFFFFF"/>
+            <w:vAlign w:val="center"/>
+            <w:hideMark/>
+          </w:tcPr>
+          <w:p>
+            <w:pPr>
+              <w:rPr>
+                <w:rFonts w:ascii="等线" w:eastAsia="等线" w:hAnsi="等线" w:cs="Times New Roman" w:hint="eastAsia"/>
+                <w:b/>
+                <w:bCs/>
+                <w:color w:val="000000"/>
+                <w:sz w:val="22"/>
+                <w:szCs w:val="22"/>
+                <w:lang w:eastAsia="zh-CN"/>
+              </w:rPr>
+            </w:pPr>
+            <w:r>
+              <w:rPr>
+                <w:rFonts w:ascii="等线" w:eastAsia="等线" w:hAnsi="等线" w:cs="Times New Roman" w:hint="eastAsia"/>
+                <w:b/>
+                <w:bCs/>
+                <w:color w:val="000000"/>
+                <w:sz w:val="22"/>
+                <w:szCs w:val="22"/>
+                <w:lang w:eastAsia="zh-CN"/>
+              </w:rPr>
+              <w:t xml:space="preserve">      概要设计</w:t>
+            </w:r>
+          </w:p>
+        </w:tc>
+        <w:tc>
+          <w:tcPr>
+            <w:tcW w:w="2420" w:type="dxa"/>
+            <w:tcBorders>
+              <w:top w:val="nil"/>
+              <w:left w:val="nil"/>
+              <w:bottom w:val="single" w:sz="4" w:space="0" w:color="B1BBCC"/>
+              <w:right w:val="single" w:sz="4" w:space="0" w:color="B1BBCC"/>
+            </w:tcBorders>
+            <w:shd w:val="clear" w:color="000000" w:fill="FFFFFF"/>
+            <w:vAlign w:val="center"/>
+            <w:hideMark/>
+          </w:tcPr>
+          <w:p>
+            <w:pPr>
+              <w:rPr>
+                <w:rFonts w:ascii="等线" w:eastAsia="等线" w:hAnsi="等线" w:cs="Times New Roman" w:hint="eastAsia"/>
+                <w:b/>
+                <w:bCs/>
+                <w:color w:val="000000"/>
+                <w:sz w:val="22"/>
+                <w:szCs w:val="22"/>
+                <w:lang w:eastAsia="zh-CN"/>
+              </w:rPr>
+            </w:pPr>
+            <w:r>
+              <w:rPr>
+                <w:rFonts w:ascii="等线" w:eastAsia="等线" w:hAnsi="等线" w:cs="Times New Roman" w:hint="eastAsia"/>
+                <w:b/>
+                <w:bCs/>
+                <w:color w:val="000000"/>
+                <w:sz w:val="22"/>
+                <w:szCs w:val="22"/>
+                <w:lang w:eastAsia="zh-CN"/>
+              </w:rPr>
+              <w:t>5 个工作日</w:t>
+            </w:r>
+          </w:p>
+        </w:tc>
+        <w:tc>
+          <w:tcPr>
+            <w:tcW w:w="1260" w:type="dxa"/>
+            <w:tcBorders>
+              <w:top w:val="nil"/>
+              <w:left w:val="nil"/>
+              <w:bottom w:val="single" w:sz="4" w:space="0" w:color="B1BBCC"/>
+              <w:right w:val="single" w:sz="4" w:space="0" w:color="B1BBCC"/>
+            </w:tcBorders>
+            <w:shd w:val="clear" w:color="000000" w:fill="FFFFFF"/>
+            <w:vAlign w:val="center"/>
+            <w:hideMark/>
+          </w:tcPr>
+          <w:p>
+            <w:pPr>
+              <w:rPr>
+                <w:rFonts w:ascii="等线" w:eastAsia="等线" w:hAnsi="等线" w:cs="Times New Roman" w:hint="eastAsia"/>
+                <w:b/>
+                <w:bCs/>
+                <w:color w:val="000000"/>
+                <w:sz w:val="22"/>
+                <w:szCs w:val="22"/>
+                <w:lang w:eastAsia="zh-CN"/>
+              </w:rPr>
+            </w:pPr>
+            <w:r>
+              <w:rPr>
+                <w:rFonts w:ascii="等线" w:eastAsia="等线" w:hAnsi="等线" w:cs="Times New Roman" w:hint="eastAsia"/>
+                <w:b/>
+                <w:bCs/>
+                <w:color w:val="000000"/>
+                <w:sz w:val="22"/>
+                <w:szCs w:val="22"/>
+                <w:lang w:eastAsia="zh-CN"/>
+              </w:rPr>
+              <w:t>¥3,900.00</w:t>
+            </w:r>
+          </w:p>
+        </w:tc>
+      </w:tr>
+      <w:tr>
+        <w:trPr>
+          <w:trHeight w:val="300"/>
+        </w:trPr>
+        <w:tc>
+          <w:tcPr>
+            <w:tcW w:w="5420" w:type="dxa"/>
+            <w:tcBorders>
+              <w:top w:val="nil"/>
+              <w:left w:val="single" w:sz="4" w:space="0" w:color="B1BBCC"/>
+              <w:bottom w:val="single" w:sz="4" w:space="0" w:color="B1BBCC"/>
+              <w:right w:val="single" w:sz="4" w:space="0" w:color="B1BBCC"/>
+            </w:tcBorders>
+            <w:shd w:val="clear" w:color="000000" w:fill="FFFFFF"/>
+            <w:vAlign w:val="center"/>
+            <w:hideMark/>
+          </w:tcPr>
+          <w:p>
+            <w:pPr>
+              <w:rPr>
+                <w:rFonts w:ascii="等线" w:eastAsia="等线" w:hAnsi="等线" w:cs="Times New Roman" w:hint="eastAsia"/>
+                <w:color w:val="000000"/>
+                <w:sz w:val="22"/>
+                <w:szCs w:val="22"/>
+                <w:lang w:eastAsia="zh-CN"/>
+              </w:rPr>
+            </w:pPr>
+            <w:r>
+              <w:rPr>
+                <w:rFonts w:ascii="等线" w:eastAsia="等线" w:hAnsi="等线" w:cs="Times New Roman" w:hint="eastAsia"/>
+                <w:color w:val="000000"/>
+                <w:sz w:val="22"/>
+                <w:szCs w:val="22"/>
+                <w:lang w:eastAsia="zh-CN"/>
+              </w:rPr>
+              <w:t xml:space="preserve">         数据字典设计</w:t>
+            </w:r>
+          </w:p>
+        </w:tc>
+        <w:tc>
+          <w:tcPr>
+            <w:tcW w:w="2420" w:type="dxa"/>
+            <w:tcBorders>
+              <w:top w:val="nil"/>
+              <w:left w:val="nil"/>
+              <w:bottom w:val="single" w:sz="4" w:space="0" w:color="B1BBCC"/>
+              <w:right w:val="single" w:sz="4" w:space="0" w:color="B1BBCC"/>
+            </w:tcBorders>
+            <w:shd w:val="clear" w:color="000000" w:fill="FFFFFF"/>
+            <w:vAlign w:val="center"/>
+            <w:hideMark/>
+          </w:tcPr>
+          <w:p>
+            <w:pPr>
+              <w:rPr>
+                <w:rFonts w:ascii="等线" w:eastAsia="等线" w:hAnsi="等线" w:cs="Times New Roman" w:hint="eastAsia"/>
+                <w:color w:val="000000"/>
+                <w:sz w:val="22"/>
+                <w:szCs w:val="22"/>
+                <w:lang w:eastAsia="zh-CN"/>
+              </w:rPr>
+            </w:pPr>
+            <w:r>
+              <w:rPr>
+                <w:rFonts w:ascii="等线" w:eastAsia="等线" w:hAnsi="等线" w:cs="Times New Roman" w:hint="eastAsia"/>
+                <w:color w:val="000000"/>
+                <w:sz w:val="22"/>
+                <w:szCs w:val="22"/>
+                <w:lang w:eastAsia="zh-CN"/>
+              </w:rPr>
+              <w:t>2 个工作日</w:t>
+            </w:r>
+          </w:p>
+        </w:tc>
+        <w:tc>
+          <w:tcPr>
+            <w:tcW w:w="1260" w:type="dxa"/>
+            <w:tcBorders>
+              <w:top w:val="nil"/>
+              <w:left w:val="nil"/>
+              <w:bottom w:val="single" w:sz="4" w:space="0" w:color="B1BBCC"/>
+              <w:right w:val="single" w:sz="4" w:space="0" w:color="B1BBCC"/>
+            </w:tcBorders>
+            <w:shd w:val="clear" w:color="000000" w:fill="FFFFFF"/>
+            <w:vAlign w:val="center"/>
+            <w:hideMark/>
+          </w:tcPr>
+          <w:p>
+            <w:pPr>
+              <w:rPr>
+                <w:rFonts w:ascii="等线" w:eastAsia="等线" w:hAnsi="等线" w:cs="Times New Roman" w:hint="eastAsia"/>
+                <w:color w:val="000000"/>
+                <w:sz w:val="22"/>
+                <w:szCs w:val="22"/>
+                <w:lang w:eastAsia="zh-CN"/>
+              </w:rPr>
+            </w:pPr>
+            <w:r>
+              <w:rPr>
+                <w:rFonts w:ascii="等线" w:eastAsia="等线" w:hAnsi="等线" w:cs="Times New Roman" w:hint="eastAsia"/>
+                <w:color w:val="000000"/>
+                <w:sz w:val="22"/>
+                <w:szCs w:val="22"/>
+                <w:lang w:eastAsia="zh-CN"/>
+              </w:rPr>
+              <w:t>¥2,220.00</w:t>
+            </w:r>
+          </w:p>
+        </w:tc>
+      </w:tr>
+      <w:tr>
+        <w:trPr>
+          <w:trHeight w:val="300"/>
+        </w:trPr>
+        <w:tc>
+          <w:tcPr>
+            <w:tcW w:w="5420" w:type="dxa"/>
+            <w:tcBorders>
+              <w:top w:val="nil"/>
+              <w:left w:val="single" w:sz="4" w:space="0" w:color="B1BBCC"/>
+              <w:bottom w:val="single" w:sz="4" w:space="0" w:color="B1BBCC"/>
+              <w:right w:val="single" w:sz="4" w:space="0" w:color="B1BBCC"/>
+            </w:tcBorders>
+            <w:shd w:val="clear" w:color="000000" w:fill="FFFFFF"/>
+            <w:vAlign w:val="center"/>
+            <w:hideMark/>
+          </w:tcPr>
+          <w:p>
+            <w:pPr>
+              <w:rPr>
+                <w:rFonts w:ascii="等线" w:eastAsia="等线" w:hAnsi="等线" w:cs="Times New Roman" w:hint="eastAsia"/>
+                <w:color w:val="000000"/>
+                <w:sz w:val="22"/>
+                <w:szCs w:val="22"/>
+                <w:lang w:eastAsia="zh-CN"/>
+              </w:rPr>
+            </w:pPr>
+            <w:r>
+              <w:rPr>
+                <w:rFonts w:ascii="等线" w:eastAsia="等线" w:hAnsi="等线" w:cs="Times New Roman" w:hint="eastAsia"/>
+                <w:color w:val="000000"/>
+                <w:sz w:val="22"/>
+                <w:szCs w:val="22"/>
+                <w:lang w:eastAsia="zh-CN"/>
+              </w:rPr>
+              <w:t xml:space="preserve">         体系结构设计</w:t>
+            </w:r>
+          </w:p>
+        </w:tc>
+        <w:tc>
+          <w:tcPr>
+            <w:tcW w:w="2420" w:type="dxa"/>
+            <w:tcBorders>
+              <w:top w:val="nil"/>
+              <w:left w:val="nil"/>
+              <w:bottom w:val="single" w:sz="4" w:space="0" w:color="B1BBCC"/>
+              <w:right w:val="single" w:sz="4" w:space="0" w:color="B1BBCC"/>
+            </w:tcBorders>
+            <w:shd w:val="clear" w:color="000000" w:fill="FFFFFF"/>
+            <w:vAlign w:val="center"/>
+            <w:hideMark/>
+          </w:tcPr>
+          <w:p>
+            <w:pPr>
+              <w:rPr>
+                <w:rFonts w:ascii="等线" w:eastAsia="等线" w:hAnsi="等线" w:cs="Times New Roman" w:hint="eastAsia"/>
+                <w:color w:val="000000"/>
+                <w:sz w:val="22"/>
+                <w:szCs w:val="22"/>
+                <w:lang w:eastAsia="zh-CN"/>
+              </w:rPr>
+            </w:pPr>
+            <w:r>
+              <w:rPr>
+                <w:rFonts w:ascii="等线" w:eastAsia="等线" w:hAnsi="等线" w:cs="Times New Roman" w:hint="eastAsia"/>
+                <w:color w:val="000000"/>
+                <w:sz w:val="22"/>
+                <w:szCs w:val="22"/>
+                <w:lang w:eastAsia="zh-CN"/>
+              </w:rPr>
+              <w:t>1 个工作日</w:t>
+            </w:r>
+          </w:p>
+        </w:tc>
+        <w:tc>
+          <w:tcPr>
+            <w:tcW w:w="1260" w:type="dxa"/>
+            <w:tcBorders>
+              <w:top w:val="nil"/>
+              <w:left w:val="nil"/>
+              <w:bottom w:val="single" w:sz="4" w:space="0" w:color="B1BBCC"/>
+              <w:right w:val="single" w:sz="4" w:space="0" w:color="B1BBCC"/>
+            </w:tcBorders>
+            <w:shd w:val="clear" w:color="000000" w:fill="FFFFFF"/>
+            <w:vAlign w:val="center"/>
+            <w:hideMark/>
+          </w:tcPr>
+          <w:p>
+            <w:pPr>
+              <w:rPr>
+                <w:rFonts w:ascii="等线" w:eastAsia="等线" w:hAnsi="等线" w:cs="Times New Roman" w:hint="eastAsia"/>
+                <w:color w:val="000000"/>
+                <w:sz w:val="22"/>
+                <w:szCs w:val="22"/>
+                <w:lang w:eastAsia="zh-CN"/>
+              </w:rPr>
+            </w:pPr>
+            <w:r>
+              <w:rPr>
+                <w:rFonts w:ascii="等线" w:eastAsia="等线" w:hAnsi="等线" w:cs="Times New Roman" w:hint="eastAsia"/>
+                <w:color w:val="000000"/>
+                <w:sz w:val="22"/>
+                <w:szCs w:val="22"/>
+                <w:lang w:eastAsia="zh-CN"/>
+              </w:rPr>
+              <w:t>¥240.00</w:t>
+            </w:r>
+          </w:p>
+        </w:tc>
+      </w:tr>
+      <w:tr>
+        <w:trPr>
+          <w:trHeight w:val="300"/>
+        </w:trPr>
+        <w:tc>
+          <w:tcPr>
+            <w:tcW w:w="5420" w:type="dxa"/>
+            <w:tcBorders>
+              <w:top w:val="nil"/>
+              <w:left w:val="single" w:sz="4" w:space="0" w:color="B1BBCC"/>
+              <w:bottom w:val="single" w:sz="4" w:space="0" w:color="B1BBCC"/>
+              <w:right w:val="single" w:sz="4" w:space="0" w:color="B1BBCC"/>
+            </w:tcBorders>
+            <w:shd w:val="clear" w:color="000000" w:fill="FFFFFF"/>
+            <w:vAlign w:val="center"/>
+            <w:hideMark/>
+          </w:tcPr>
+          <w:p>
+            <w:pPr>
+              <w:rPr>
+                <w:rFonts w:ascii="等线" w:eastAsia="等线" w:hAnsi="等线" w:cs="Times New Roman" w:hint="eastAsia"/>
+                <w:color w:val="000000"/>
+                <w:sz w:val="22"/>
+                <w:szCs w:val="22"/>
+                <w:lang w:eastAsia="zh-CN"/>
+              </w:rPr>
+            </w:pPr>
+            <w:r>
+              <w:rPr>
+                <w:rFonts w:ascii="等线" w:eastAsia="等线" w:hAnsi="等线" w:cs="Times New Roman" w:hint="eastAsia"/>
+                <w:color w:val="000000"/>
+                <w:sz w:val="22"/>
+                <w:szCs w:val="22"/>
+                <w:lang w:eastAsia="zh-CN"/>
+              </w:rPr>
+              <w:t xml:space="preserve">         接口设计</w:t>
+            </w:r>
+          </w:p>
+        </w:tc>
+        <w:tc>
+          <w:tcPr>
+            <w:tcW w:w="2420" w:type="dxa"/>
+            <w:tcBorders>
+              <w:top w:val="nil"/>
+              <w:left w:val="nil"/>
+              <w:bottom w:val="single" w:sz="4" w:space="0" w:color="B1BBCC"/>
+              <w:right w:val="single" w:sz="4" w:space="0" w:color="B1BBCC"/>
+            </w:tcBorders>
+            <w:shd w:val="clear" w:color="000000" w:fill="FFFFFF"/>
+            <w:vAlign w:val="center"/>
+            <w:hideMark/>
+          </w:tcPr>
+          <w:p>
+            <w:pPr>
+              <w:rPr>
+                <w:rFonts w:ascii="等线" w:eastAsia="等线" w:hAnsi="等线" w:cs="Times New Roman" w:hint="eastAsia"/>
+                <w:color w:val="000000"/>
+                <w:sz w:val="22"/>
+                <w:szCs w:val="22"/>
+                <w:lang w:eastAsia="zh-CN"/>
+              </w:rPr>
+            </w:pPr>
+            <w:r>
+              <w:rPr>
+                <w:rFonts w:ascii="等线" w:eastAsia="等线" w:hAnsi="等线" w:cs="Times New Roman" w:hint="eastAsia"/>
+                <w:color w:val="000000"/>
+                <w:sz w:val="22"/>
+                <w:szCs w:val="22"/>
+                <w:lang w:eastAsia="zh-CN"/>
+              </w:rPr>
+              <w:t>1 个工作日</w:t>
+            </w:r>
+          </w:p>
+        </w:tc>
+        <w:tc>
+          <w:tcPr>
+            <w:tcW w:w="1260" w:type="dxa"/>
+            <w:tcBorders>
+              <w:top w:val="nil"/>
+              <w:left w:val="nil"/>
+              <w:bottom w:val="single" w:sz="4" w:space="0" w:color="B1BBCC"/>
+              <w:right w:val="single" w:sz="4" w:space="0" w:color="B1BBCC"/>
+            </w:tcBorders>
+            <w:shd w:val="clear" w:color="000000" w:fill="FFFFFF"/>
+            <w:vAlign w:val="center"/>
+            <w:hideMark/>
+          </w:tcPr>
+          <w:p>
+            <w:pPr>
+              <w:rPr>
+                <w:rFonts w:ascii="等线" w:eastAsia="等线" w:hAnsi="等线" w:cs="Times New Roman" w:hint="eastAsia"/>
+                <w:color w:val="000000"/>
+                <w:sz w:val="22"/>
+                <w:szCs w:val="22"/>
+                <w:lang w:eastAsia="zh-CN"/>
+              </w:rPr>
+            </w:pPr>
+            <w:r>
+              <w:rPr>
+                <w:rFonts w:ascii="等线" w:eastAsia="等线" w:hAnsi="等线" w:cs="Times New Roman" w:hint="eastAsia"/>
+                <w:color w:val="000000"/>
+                <w:sz w:val="22"/>
+                <w:szCs w:val="22"/>
+                <w:lang w:eastAsia="zh-CN"/>
+              </w:rPr>
+              <w:t>¥720.00</w:t>
+            </w:r>
+          </w:p>
+        </w:tc>
+      </w:tr>
+      <w:tr>
+        <w:trPr>
+          <w:trHeight w:val="300"/>
+        </w:trPr>
+        <w:tc>
+          <w:tcPr>
+            <w:tcW w:w="5420" w:type="dxa"/>
+            <w:tcBorders>
+              <w:top w:val="nil"/>
+              <w:left w:val="single" w:sz="4" w:space="0" w:color="B1BBCC"/>
+              <w:bottom w:val="single" w:sz="4" w:space="0" w:color="B1BBCC"/>
+              <w:right w:val="single" w:sz="4" w:space="0" w:color="B1BBCC"/>
+            </w:tcBorders>
+            <w:shd w:val="clear" w:color="000000" w:fill="FFFFFF"/>
+            <w:vAlign w:val="center"/>
+            <w:hideMark/>
+          </w:tcPr>
+          <w:p>
+            <w:pPr>
+              <w:rPr>
+                <w:rFonts w:ascii="等线" w:eastAsia="等线" w:hAnsi="等线" w:cs="Times New Roman" w:hint="eastAsia"/>
+                <w:color w:val="000000"/>
+                <w:sz w:val="22"/>
+                <w:szCs w:val="22"/>
+                <w:lang w:eastAsia="zh-CN"/>
+              </w:rPr>
+            </w:pPr>
+            <w:r>
+              <w:rPr>
+                <w:rFonts w:ascii="等线" w:eastAsia="等线" w:hAnsi="等线" w:cs="Times New Roman" w:hint="eastAsia"/>
+                <w:color w:val="000000"/>
+                <w:sz w:val="22"/>
+                <w:szCs w:val="22"/>
+                <w:lang w:eastAsia="zh-CN"/>
+              </w:rPr>
+              <w:t xml:space="preserve">         过程设计</w:t>
+            </w:r>
+          </w:p>
+        </w:tc>
+        <w:tc>
+          <w:tcPr>
+            <w:tcW w:w="2420" w:type="dxa"/>
+            <w:tcBorders>
+              <w:top w:val="nil"/>
+              <w:left w:val="nil"/>
+              <w:bottom w:val="single" w:sz="4" w:space="0" w:color="B1BBCC"/>
+              <w:right w:val="single" w:sz="4" w:space="0" w:color="B1BBCC"/>
+            </w:tcBorders>
+            <w:shd w:val="clear" w:color="000000" w:fill="FFFFFF"/>
+            <w:vAlign w:val="center"/>
+            <w:hideMark/>
+          </w:tcPr>
+          <w:p>
+            <w:pPr>
+              <w:rPr>
+                <w:rFonts w:ascii="等线" w:eastAsia="等线" w:hAnsi="等线" w:cs="Times New Roman" w:hint="eastAsia"/>
+                <w:color w:val="000000"/>
+                <w:sz w:val="22"/>
+                <w:szCs w:val="22"/>
+                <w:lang w:eastAsia="zh-CN"/>
+              </w:rPr>
+            </w:pPr>
+            <w:r>
+              <w:rPr>
+                <w:rFonts w:ascii="等线" w:eastAsia="等线" w:hAnsi="等线" w:cs="Times New Roman" w:hint="eastAsia"/>
+                <w:color w:val="000000"/>
+                <w:sz w:val="22"/>
+                <w:szCs w:val="22"/>
+                <w:lang w:eastAsia="zh-CN"/>
+              </w:rPr>
+              <w:t>1 个工作日</w:t>
+            </w:r>
+          </w:p>
+        </w:tc>
+        <w:tc>
+          <w:tcPr>
+            <w:tcW w:w="1260" w:type="dxa"/>
+            <w:tcBorders>
+              <w:top w:val="nil"/>
+              <w:left w:val="nil"/>
+              <w:bottom w:val="single" w:sz="4" w:space="0" w:color="B1BBCC"/>
+              <w:right w:val="single" w:sz="4" w:space="0" w:color="B1BBCC"/>
+            </w:tcBorders>
+            <w:shd w:val="clear" w:color="000000" w:fill="FFFFFF"/>
+            <w:vAlign w:val="center"/>
+            <w:hideMark/>
+          </w:tcPr>
+          <w:p>
+            <w:pPr>
+              <w:rPr>
+                <w:rFonts w:ascii="等线" w:eastAsia="等线" w:hAnsi="等线" w:cs="Times New Roman" w:hint="eastAsia"/>
+                <w:color w:val="000000"/>
+                <w:sz w:val="22"/>
+                <w:szCs w:val="22"/>
+                <w:lang w:eastAsia="zh-CN"/>
+              </w:rPr>
+            </w:pPr>
+            <w:r>
+              <w:rPr>
+                <w:rFonts w:ascii="等线" w:eastAsia="等线" w:hAnsi="等线" w:cs="Times New Roman" w:hint="eastAsia"/>
+                <w:color w:val="000000"/>
+                <w:sz w:val="22"/>
+                <w:szCs w:val="22"/>
+                <w:lang w:eastAsia="zh-CN"/>
+              </w:rPr>
+              <w:t>¥720.00</w:t>
+            </w:r>
+          </w:p>
+        </w:tc>
+      </w:tr>
+      <w:tr>
+        <w:trPr>
+          <w:trHeight w:val="300"/>
+        </w:trPr>
+        <w:tc>
+          <w:tcPr>
+            <w:tcW w:w="5420" w:type="dxa"/>
+            <w:tcBorders>
+              <w:top w:val="nil"/>
+              <w:left w:val="single" w:sz="4" w:space="0" w:color="B1BBCC"/>
+              <w:bottom w:val="single" w:sz="4" w:space="0" w:color="B1BBCC"/>
+              <w:right w:val="single" w:sz="4" w:space="0" w:color="B1BBCC"/>
+            </w:tcBorders>
+            <w:shd w:val="clear" w:color="000000" w:fill="FFFFFF"/>
+            <w:vAlign w:val="center"/>
+            <w:hideMark/>
+          </w:tcPr>
+          <w:p>
+            <w:pPr>
+              <w:rPr>
+                <w:rFonts w:ascii="等线" w:eastAsia="等线" w:hAnsi="等线" w:cs="Times New Roman" w:hint="eastAsia"/>
+                <w:b/>
+                <w:bCs/>
+                <w:color w:val="000000"/>
+                <w:sz w:val="22"/>
+                <w:szCs w:val="22"/>
+                <w:lang w:eastAsia="zh-CN"/>
+              </w:rPr>
+            </w:pPr>
+            <w:r>
+              <w:rPr>
+                <w:rFonts w:ascii="等线" w:eastAsia="等线" w:hAnsi="等线" w:cs="Times New Roman" w:hint="eastAsia"/>
+                <w:b/>
+                <w:bCs/>
+                <w:color w:val="000000"/>
+                <w:sz w:val="22"/>
+                <w:szCs w:val="22"/>
+                <w:lang w:eastAsia="zh-CN"/>
+              </w:rPr>
+              <w:t xml:space="preserve">      详细设计</w:t>
+            </w:r>
+          </w:p>
+        </w:tc>
+        <w:tc>
+          <w:tcPr>
+            <w:tcW w:w="2420" w:type="dxa"/>
+            <w:tcBorders>
+              <w:top w:val="nil"/>
+              <w:left w:val="nil"/>
+              <w:bottom w:val="single" w:sz="4" w:space="0" w:color="B1BBCC"/>
+              <w:right w:val="single" w:sz="4" w:space="0" w:color="B1BBCC"/>
+            </w:tcBorders>
+            <w:shd w:val="clear" w:color="000000" w:fill="FFFFFF"/>
+            <w:vAlign w:val="center"/>
+            <w:hideMark/>
+          </w:tcPr>
+          <w:p>
+            <w:pPr>
+              <w:rPr>
+                <w:rFonts w:ascii="等线" w:eastAsia="等线" w:hAnsi="等线" w:cs="Times New Roman" w:hint="eastAsia"/>
+                <w:b/>
+                <w:bCs/>
+                <w:color w:val="000000"/>
+                <w:sz w:val="22"/>
+                <w:szCs w:val="22"/>
+                <w:lang w:eastAsia="zh-CN"/>
+              </w:rPr>
+            </w:pPr>
+            <w:r>
+              <w:rPr>
+                <w:rFonts w:ascii="等线" w:eastAsia="等线" w:hAnsi="等线" w:cs="Times New Roman" w:hint="eastAsia"/>
+                <w:b/>
+                <w:bCs/>
+                <w:color w:val="000000"/>
+                <w:sz w:val="22"/>
+                <w:szCs w:val="22"/>
+                <w:lang w:eastAsia="zh-CN"/>
+              </w:rPr>
+              <w:t>4 个工作日</w:t>
+            </w:r>
+          </w:p>
+        </w:tc>
+        <w:tc>
+          <w:tcPr>
+            <w:tcW w:w="1260" w:type="dxa"/>
+            <w:tcBorders>
+              <w:top w:val="nil"/>
+              <w:left w:val="nil"/>
+              <w:bottom w:val="single" w:sz="4" w:space="0" w:color="B1BBCC"/>
+              <w:right w:val="single" w:sz="4" w:space="0" w:color="B1BBCC"/>
+            </w:tcBorders>
+            <w:shd w:val="clear" w:color="000000" w:fill="FFFFFF"/>
+            <w:vAlign w:val="center"/>
+            <w:hideMark/>
+          </w:tcPr>
+          <w:p>
+            <w:pPr>
+              <w:rPr>
+                <w:rFonts w:ascii="等线" w:eastAsia="等线" w:hAnsi="等线" w:cs="Times New Roman" w:hint="eastAsia"/>
+                <w:b/>
+                <w:bCs/>
+                <w:color w:val="000000"/>
+                <w:sz w:val="22"/>
+                <w:szCs w:val="22"/>
+                <w:lang w:eastAsia="zh-CN"/>
+              </w:rPr>
+            </w:pPr>
+            <w:r>
+              <w:rPr>
+                <w:rFonts w:ascii="等线" w:eastAsia="等线" w:hAnsi="等线" w:cs="Times New Roman" w:hint="eastAsia"/>
+                <w:b/>
+                <w:bCs/>
+                <w:color w:val="000000"/>
+                <w:sz w:val="22"/>
+                <w:szCs w:val="22"/>
+                <w:lang w:eastAsia="zh-CN"/>
+              </w:rPr>
+              <w:t>¥960.00</w:t>
+            </w:r>
+          </w:p>
+        </w:tc>
+      </w:tr>
+      <w:tr>
+        <w:trPr>
+          <w:trHeight w:val="300"/>
+        </w:trPr>
+        <w:tc>
+          <w:tcPr>
+            <w:tcW w:w="5420" w:type="dxa"/>
+            <w:tcBorders>
+              <w:top w:val="nil"/>
+              <w:left w:val="single" w:sz="4" w:space="0" w:color="B1BBCC"/>
+              <w:bottom w:val="single" w:sz="4" w:space="0" w:color="B1BBCC"/>
+              <w:right w:val="single" w:sz="4" w:space="0" w:color="B1BBCC"/>
+            </w:tcBorders>
+            <w:shd w:val="clear" w:color="000000" w:fill="FFFFFF"/>
+            <w:vAlign w:val="center"/>
+            <w:hideMark/>
+          </w:tcPr>
+          <w:p>
+            <w:pPr>
+              <w:rPr>
+                <w:rFonts w:ascii="等线" w:eastAsia="等线" w:hAnsi="等线" w:cs="Times New Roman" w:hint="eastAsia"/>
+                <w:color w:val="000000"/>
+                <w:sz w:val="22"/>
+                <w:szCs w:val="22"/>
+                <w:lang w:eastAsia="zh-CN"/>
+              </w:rPr>
+            </w:pPr>
+            <w:r>
+              <w:rPr>
+                <w:rFonts w:ascii="等线" w:eastAsia="等线" w:hAnsi="等线" w:cs="Times New Roman" w:hint="eastAsia"/>
+                <w:color w:val="000000"/>
+                <w:sz w:val="22"/>
+                <w:szCs w:val="22"/>
+                <w:lang w:eastAsia="zh-CN"/>
+              </w:rPr>
+              <w:t xml:space="preserve">         UI设计</w:t>
+            </w:r>
+          </w:p>
+        </w:tc>
+        <w:tc>
+          <w:tcPr>
+            <w:tcW w:w="2420" w:type="dxa"/>
+            <w:tcBorders>
+              <w:top w:val="nil"/>
+              <w:left w:val="nil"/>
+              <w:bottom w:val="single" w:sz="4" w:space="0" w:color="B1BBCC"/>
+              <w:right w:val="single" w:sz="4" w:space="0" w:color="B1BBCC"/>
+            </w:tcBorders>
+            <w:shd w:val="clear" w:color="000000" w:fill="FFFFFF"/>
+            <w:vAlign w:val="center"/>
+            <w:hideMark/>
+          </w:tcPr>
+          <w:p>
+            <w:pPr>
+              <w:rPr>
+                <w:rFonts w:ascii="等线" w:eastAsia="等线" w:hAnsi="等线" w:cs="Times New Roman" w:hint="eastAsia"/>
+                <w:color w:val="000000"/>
+                <w:sz w:val="22"/>
+                <w:szCs w:val="22"/>
+                <w:lang w:eastAsia="zh-CN"/>
+              </w:rPr>
+            </w:pPr>
+            <w:r>
+              <w:rPr>
+                <w:rFonts w:ascii="等线" w:eastAsia="等线" w:hAnsi="等线" w:cs="Times New Roman" w:hint="eastAsia"/>
+                <w:color w:val="000000"/>
+                <w:sz w:val="22"/>
+                <w:szCs w:val="22"/>
+                <w:lang w:eastAsia="zh-CN"/>
+              </w:rPr>
+              <w:t>2 个工作日</w:t>
+            </w:r>
+          </w:p>
+        </w:tc>
+        <w:tc>
+          <w:tcPr>
+            <w:tcW w:w="1260" w:type="dxa"/>
+            <w:tcBorders>
+              <w:top w:val="nil"/>
+              <w:left w:val="nil"/>
+              <w:bottom w:val="single" w:sz="4" w:space="0" w:color="B1BBCC"/>
+              <w:right w:val="single" w:sz="4" w:space="0" w:color="B1BBCC"/>
+            </w:tcBorders>
+            <w:shd w:val="clear" w:color="000000" w:fill="FFFFFF"/>
+            <w:vAlign w:val="center"/>
+            <w:hideMark/>
+          </w:tcPr>
+          <w:p>
+            <w:pPr>
+              <w:rPr>
+                <w:rFonts w:ascii="等线" w:eastAsia="等线" w:hAnsi="等线" w:cs="Times New Roman" w:hint="eastAsia"/>
+                <w:color w:val="000000"/>
+                <w:sz w:val="22"/>
+                <w:szCs w:val="22"/>
+                <w:lang w:eastAsia="zh-CN"/>
+              </w:rPr>
+            </w:pPr>
+            <w:r>
+              <w:rPr>
+                <w:rFonts w:ascii="等线" w:eastAsia="等线" w:hAnsi="等线" w:cs="Times New Roman" w:hint="eastAsia"/>
+                <w:color w:val="000000"/>
+                <w:sz w:val="22"/>
+                <w:szCs w:val="22"/>
+                <w:lang w:eastAsia="zh-CN"/>
+              </w:rPr>
+              <w:t>¥480.00</w:t>
+            </w:r>
+          </w:p>
+        </w:tc>
+      </w:tr>
+      <w:tr>
+        <w:trPr>
+          <w:trHeight w:val="300"/>
+        </w:trPr>
+        <w:tc>
+          <w:tcPr>
+            <w:tcW w:w="5420" w:type="dxa"/>
+            <w:tcBorders>
+              <w:top w:val="nil"/>
+              <w:left w:val="single" w:sz="4" w:space="0" w:color="B1BBCC"/>
+              <w:bottom w:val="single" w:sz="4" w:space="0" w:color="B1BBCC"/>
+              <w:right w:val="single" w:sz="4" w:space="0" w:color="B1BBCC"/>
+            </w:tcBorders>
+            <w:shd w:val="clear" w:color="000000" w:fill="FFFFFF"/>
+            <w:vAlign w:val="center"/>
+            <w:hideMark/>
+          </w:tcPr>
+          <w:p>
+            <w:pPr>
+              <w:rPr>
+                <w:rFonts w:ascii="等线" w:eastAsia="等线" w:hAnsi="等线" w:cs="Times New Roman" w:hint="eastAsia"/>
+                <w:color w:val="000000"/>
+                <w:sz w:val="22"/>
+                <w:szCs w:val="22"/>
+                <w:lang w:eastAsia="zh-CN"/>
+              </w:rPr>
+            </w:pPr>
+            <w:r>
+              <w:rPr>
+                <w:rFonts w:ascii="等线" w:eastAsia="等线" w:hAnsi="等线" w:cs="Times New Roman" w:hint="eastAsia"/>
+                <w:color w:val="000000"/>
+                <w:sz w:val="22"/>
+                <w:szCs w:val="22"/>
+                <w:lang w:eastAsia="zh-CN"/>
+              </w:rPr>
+              <w:t xml:space="preserve">         数据库设计</w:t>
+            </w:r>
+          </w:p>
+        </w:tc>
+        <w:tc>
+          <w:tcPr>
+            <w:tcW w:w="2420" w:type="dxa"/>
+            <w:tcBorders>
+              <w:top w:val="nil"/>
+              <w:left w:val="nil"/>
+              <w:bottom w:val="single" w:sz="4" w:space="0" w:color="B1BBCC"/>
+              <w:right w:val="single" w:sz="4" w:space="0" w:color="B1BBCC"/>
+            </w:tcBorders>
+            <w:shd w:val="clear" w:color="000000" w:fill="FFFFFF"/>
+            <w:vAlign w:val="center"/>
+            <w:hideMark/>
+          </w:tcPr>
+          <w:p>
+            <w:pPr>
+              <w:rPr>
+                <w:rFonts w:ascii="等线" w:eastAsia="等线" w:hAnsi="等线" w:cs="Times New Roman" w:hint="eastAsia"/>
+                <w:color w:val="000000"/>
+                <w:sz w:val="22"/>
+                <w:szCs w:val="22"/>
+                <w:lang w:eastAsia="zh-CN"/>
+              </w:rPr>
+            </w:pPr>
+            <w:r>
+              <w:rPr>
+                <w:rFonts w:ascii="等线" w:eastAsia="等线" w:hAnsi="等线" w:cs="Times New Roman" w:hint="eastAsia"/>
+                <w:color w:val="000000"/>
+                <w:sz w:val="22"/>
+                <w:szCs w:val="22"/>
+                <w:lang w:eastAsia="zh-CN"/>
+              </w:rPr>
+              <w:t>1 个工作日</w:t>
+            </w:r>
+          </w:p>
+        </w:tc>
+        <w:tc>
+          <w:tcPr>
+            <w:tcW w:w="1260" w:type="dxa"/>
+            <w:tcBorders>
+              <w:top w:val="nil"/>
+              <w:left w:val="nil"/>
+              <w:bottom w:val="single" w:sz="4" w:space="0" w:color="B1BBCC"/>
+              <w:right w:val="single" w:sz="4" w:space="0" w:color="B1BBCC"/>
+            </w:tcBorders>
+            <w:shd w:val="clear" w:color="000000" w:fill="FFFFFF"/>
+            <w:vAlign w:val="center"/>
+            <w:hideMark/>
+          </w:tcPr>
+          <w:p>
+            <w:pPr>
+              <w:rPr>
+                <w:rFonts w:ascii="等线" w:eastAsia="等线" w:hAnsi="等线" w:cs="Times New Roman" w:hint="eastAsia"/>
+                <w:color w:val="000000"/>
+                <w:sz w:val="22"/>
+                <w:szCs w:val="22"/>
+                <w:lang w:eastAsia="zh-CN"/>
+              </w:rPr>
+            </w:pPr>
+            <w:r>
+              <w:rPr>
+                <w:rFonts w:ascii="等线" w:eastAsia="等线" w:hAnsi="等线" w:cs="Times New Roman" w:hint="eastAsia"/>
+                <w:color w:val="000000"/>
+                <w:sz w:val="22"/>
+                <w:szCs w:val="22"/>
+                <w:lang w:eastAsia="zh-CN"/>
+              </w:rPr>
+              <w:t>¥240.00</w:t>
+            </w:r>
+          </w:p>
+        </w:tc>
+      </w:tr>
+      <w:tr>
+        <w:trPr>
+          <w:trHeight w:val="300"/>
+        </w:trPr>
+        <w:tc>
+          <w:tcPr>
+            <w:tcW w:w="5420" w:type="dxa"/>
+            <w:tcBorders>
+              <w:top w:val="nil"/>
+              <w:left w:val="single" w:sz="4" w:space="0" w:color="B1BBCC"/>
+              <w:bottom w:val="single" w:sz="4" w:space="0" w:color="B1BBCC"/>
+              <w:right w:val="single" w:sz="4" w:space="0" w:color="B1BBCC"/>
+            </w:tcBorders>
+            <w:shd w:val="clear" w:color="000000" w:fill="FFFFFF"/>
+            <w:vAlign w:val="center"/>
+            <w:hideMark/>
+          </w:tcPr>
+          <w:p>
+            <w:pPr>
+              <w:rPr>
+                <w:rFonts w:ascii="等线" w:eastAsia="等线" w:hAnsi="等线" w:cs="Times New Roman" w:hint="eastAsia"/>
+                <w:color w:val="000000"/>
+                <w:sz w:val="22"/>
+                <w:szCs w:val="22"/>
+                <w:lang w:eastAsia="zh-CN"/>
+              </w:rPr>
+            </w:pPr>
+            <w:r>
+              <w:rPr>
+                <w:rFonts w:ascii="等线" w:eastAsia="等线" w:hAnsi="等线" w:cs="Times New Roman" w:hint="eastAsia"/>
+                <w:color w:val="000000"/>
+                <w:sz w:val="22"/>
+                <w:szCs w:val="22"/>
+                <w:lang w:eastAsia="zh-CN"/>
+              </w:rPr>
+              <w:t xml:space="preserve">         流程图设计</w:t>
+            </w:r>
+          </w:p>
+        </w:tc>
+        <w:tc>
+          <w:tcPr>
+            <w:tcW w:w="2420" w:type="dxa"/>
+            <w:tcBorders>
+              <w:top w:val="nil"/>
+              <w:left w:val="nil"/>
+              <w:bottom w:val="single" w:sz="4" w:space="0" w:color="B1BBCC"/>
+              <w:right w:val="single" w:sz="4" w:space="0" w:color="B1BBCC"/>
+            </w:tcBorders>
+            <w:shd w:val="clear" w:color="000000" w:fill="FFFFFF"/>
+            <w:vAlign w:val="center"/>
+            <w:hideMark/>
+          </w:tcPr>
+          <w:p>
+            <w:pPr>
+              <w:rPr>
+                <w:rFonts w:ascii="等线" w:eastAsia="等线" w:hAnsi="等线" w:cs="Times New Roman" w:hint="eastAsia"/>
+                <w:color w:val="000000"/>
+                <w:sz w:val="22"/>
+                <w:szCs w:val="22"/>
+                <w:lang w:eastAsia="zh-CN"/>
+              </w:rPr>
+            </w:pPr>
+            <w:r>
+              <w:rPr>
+                <w:rFonts w:ascii="等线" w:eastAsia="等线" w:hAnsi="等线" w:cs="Times New Roman" w:hint="eastAsia"/>
+                <w:color w:val="000000"/>
+                <w:sz w:val="22"/>
+                <w:szCs w:val="22"/>
+                <w:lang w:eastAsia="zh-CN"/>
+              </w:rPr>
+              <w:t>1 个工作日</w:t>
+            </w:r>
+          </w:p>
+        </w:tc>
+        <w:tc>
+          <w:tcPr>
+            <w:tcW w:w="1260" w:type="dxa"/>
+            <w:tcBorders>
+              <w:top w:val="nil"/>
+              <w:left w:val="nil"/>
+              <w:bottom w:val="single" w:sz="4" w:space="0" w:color="B1BBCC"/>
+              <w:right w:val="single" w:sz="4" w:space="0" w:color="B1BBCC"/>
+            </w:tcBorders>
+            <w:shd w:val="clear" w:color="000000" w:fill="FFFFFF"/>
+            <w:vAlign w:val="center"/>
+            <w:hideMark/>
+          </w:tcPr>
+          <w:p>
+            <w:pPr>
+              <w:rPr>
+                <w:rFonts w:ascii="等线" w:eastAsia="等线" w:hAnsi="等线" w:cs="Times New Roman" w:hint="eastAsia"/>
+                <w:color w:val="000000"/>
+                <w:sz w:val="22"/>
+                <w:szCs w:val="22"/>
+                <w:lang w:eastAsia="zh-CN"/>
+              </w:rPr>
+            </w:pPr>
+            <w:r>
+              <w:rPr>
+                <w:rFonts w:ascii="等线" w:eastAsia="等线" w:hAnsi="等线" w:cs="Times New Roman" w:hint="eastAsia"/>
+                <w:color w:val="000000"/>
+                <w:sz w:val="22"/>
+                <w:szCs w:val="22"/>
+                <w:lang w:eastAsia="zh-CN"/>
+              </w:rPr>
+              <w:t>¥240.00</w:t>
+            </w:r>
+          </w:p>
+        </w:tc>
+      </w:tr>
+      <w:tr>
+        <w:trPr>
+          <w:trHeight w:val="300"/>
+        </w:trPr>
+        <w:tc>
+          <w:tcPr>
+            <w:tcW w:w="5420" w:type="dxa"/>
+            <w:tcBorders>
+              <w:top w:val="nil"/>
+              <w:left w:val="single" w:sz="4" w:space="0" w:color="B1BBCC"/>
+              <w:bottom w:val="single" w:sz="4" w:space="0" w:color="B1BBCC"/>
+              <w:right w:val="single" w:sz="4" w:space="0" w:color="B1BBCC"/>
+            </w:tcBorders>
+            <w:shd w:val="clear" w:color="000000" w:fill="FFFFFF"/>
+            <w:vAlign w:val="center"/>
+            <w:hideMark/>
+          </w:tcPr>
+          <w:p>
+            <w:pPr>
+              <w:rPr>
+                <w:rFonts w:ascii="等线" w:eastAsia="等线" w:hAnsi="等线" w:cs="Times New Roman" w:hint="eastAsia"/>
+                <w:color w:val="000000"/>
+                <w:sz w:val="22"/>
+                <w:szCs w:val="22"/>
+                <w:lang w:eastAsia="zh-CN"/>
+              </w:rPr>
+            </w:pPr>
+            <w:r>
+              <w:rPr>
+                <w:rFonts w:ascii="等线" w:eastAsia="等线" w:hAnsi="等线" w:cs="Times New Roman" w:hint="eastAsia"/>
+                <w:color w:val="000000"/>
+                <w:sz w:val="22"/>
+                <w:szCs w:val="22"/>
+                <w:lang w:eastAsia="zh-CN"/>
+              </w:rPr>
+              <w:t xml:space="preserve">      系统设计完成</w:t>
+            </w:r>
+          </w:p>
+        </w:tc>
+        <w:tc>
+          <w:tcPr>
+            <w:tcW w:w="2420" w:type="dxa"/>
+            <w:tcBorders>
+              <w:top w:val="nil"/>
+              <w:left w:val="nil"/>
+              <w:bottom w:val="single" w:sz="4" w:space="0" w:color="B1BBCC"/>
+              <w:right w:val="single" w:sz="4" w:space="0" w:color="B1BBCC"/>
+            </w:tcBorders>
+            <w:shd w:val="clear" w:color="000000" w:fill="FFFFFF"/>
+            <w:vAlign w:val="center"/>
+            <w:hideMark/>
+          </w:tcPr>
+          <w:p>
+            <w:pPr>
+              <w:rPr>
+                <w:rFonts w:ascii="等线" w:eastAsia="等线" w:hAnsi="等线" w:cs="Times New Roman" w:hint="eastAsia"/>
+                <w:color w:val="000000"/>
+                <w:sz w:val="22"/>
+                <w:szCs w:val="22"/>
+                <w:lang w:eastAsia="zh-CN"/>
+              </w:rPr>
+            </w:pPr>
+            <w:r>
+              <w:rPr>
+                <w:rFonts w:ascii="等线" w:eastAsia="等线" w:hAnsi="等线" w:cs="Times New Roman" w:hint="eastAsia"/>
+                <w:color w:val="000000"/>
+                <w:sz w:val="22"/>
+                <w:szCs w:val="22"/>
+                <w:lang w:eastAsia="zh-CN"/>
+              </w:rPr>
+              <w:t>0 个工作日</w:t>
+            </w:r>
+          </w:p>
+        </w:tc>
+        <w:tc>
+          <w:tcPr>
+            <w:tcW w:w="1260" w:type="dxa"/>
+            <w:tcBorders>
+              <w:top w:val="nil"/>
+              <w:left w:val="nil"/>
+              <w:bottom w:val="single" w:sz="4" w:space="0" w:color="B1BBCC"/>
+              <w:right w:val="single" w:sz="4" w:space="0" w:color="B1BBCC"/>
+            </w:tcBorders>
+            <w:shd w:val="clear" w:color="000000" w:fill="FFFFFF"/>
+            <w:vAlign w:val="center"/>
+            <w:hideMark/>
+          </w:tcPr>
+          <w:p>
+            <w:pPr>
+              <w:rPr>
+                <w:rFonts w:ascii="等线" w:eastAsia="等线" w:hAnsi="等线" w:cs="Times New Roman" w:hint="eastAsia"/>
+                <w:color w:val="000000"/>
+                <w:sz w:val="22"/>
+                <w:szCs w:val="22"/>
+                <w:lang w:eastAsia="zh-CN"/>
+              </w:rPr>
+            </w:pPr>
+            <w:r>
+              <w:rPr>
+                <w:rFonts w:ascii="等线" w:eastAsia="等线" w:hAnsi="等线" w:cs="Times New Roman" w:hint="eastAsia"/>
+                <w:color w:val="000000"/>
+                <w:sz w:val="22"/>
+                <w:szCs w:val="22"/>
+                <w:lang w:eastAsia="zh-CN"/>
+              </w:rPr>
+              <w:t>¥0.00</w:t>
+            </w:r>
+          </w:p>
+        </w:tc>
+      </w:tr>
+      <w:tr>
+        <w:trPr>
+          <w:trHeight w:val="300"/>
+        </w:trPr>
+        <w:tc>
+          <w:tcPr>
+            <w:tcW w:w="5420" w:type="dxa"/>
+            <w:tcBorders>
+              <w:top w:val="nil"/>
+              <w:left w:val="single" w:sz="4" w:space="0" w:color="B1BBCC"/>
+              <w:bottom w:val="single" w:sz="4" w:space="0" w:color="B1BBCC"/>
+              <w:right w:val="single" w:sz="4" w:space="0" w:color="B1BBCC"/>
+            </w:tcBorders>
+            <w:shd w:val="clear" w:color="000000" w:fill="FFFFFF"/>
+            <w:vAlign w:val="center"/>
+            <w:hideMark/>
+          </w:tcPr>
+          <w:p>
+            <w:pPr>
+              <w:rPr>
+                <w:rFonts w:ascii="等线" w:eastAsia="等线" w:hAnsi="等线" w:cs="Times New Roman" w:hint="eastAsia"/>
+                <w:b/>
+                <w:bCs/>
+                <w:color w:val="000000"/>
+                <w:sz w:val="22"/>
+                <w:szCs w:val="22"/>
+                <w:lang w:eastAsia="zh-CN"/>
+              </w:rPr>
+            </w:pPr>
+            <w:r>
+              <w:rPr>
+                <w:rFonts w:ascii="等线" w:eastAsia="等线" w:hAnsi="等线" w:cs="Times New Roman" w:hint="eastAsia"/>
+                <w:b/>
+                <w:bCs/>
+                <w:color w:val="000000"/>
+                <w:sz w:val="22"/>
+                <w:szCs w:val="22"/>
+                <w:lang w:eastAsia="zh-CN"/>
+              </w:rPr>
+              <w:t xml:space="preserve">   开发</w:t>
+            </w:r>
+          </w:p>
+        </w:tc>
+        <w:tc>
+          <w:tcPr>
+            <w:tcW w:w="2420" w:type="dxa"/>
+            <w:tcBorders>
+              <w:top w:val="nil"/>
+              <w:left w:val="nil"/>
+              <w:bottom w:val="single" w:sz="4" w:space="0" w:color="B1BBCC"/>
+              <w:right w:val="single" w:sz="4" w:space="0" w:color="B1BBCC"/>
+            </w:tcBorders>
+            <w:shd w:val="clear" w:color="000000" w:fill="FFFFFF"/>
+            <w:vAlign w:val="center"/>
+            <w:hideMark/>
+          </w:tcPr>
+          <w:p>
+            <w:pPr>
+              <w:rPr>
+                <w:rFonts w:ascii="等线" w:eastAsia="等线" w:hAnsi="等线" w:cs="Times New Roman" w:hint="eastAsia"/>
+                <w:b/>
+                <w:bCs/>
+                <w:color w:val="000000"/>
+                <w:sz w:val="22"/>
+                <w:szCs w:val="22"/>
+                <w:lang w:eastAsia="zh-CN"/>
+              </w:rPr>
+            </w:pPr>
+            <w:r>
+              <w:rPr>
+                <w:rFonts w:ascii="等线" w:eastAsia="等线" w:hAnsi="等线" w:cs="Times New Roman" w:hint="eastAsia"/>
+                <w:b/>
+                <w:bCs/>
+                <w:color w:val="000000"/>
+                <w:sz w:val="22"/>
+                <w:szCs w:val="22"/>
+                <w:lang w:eastAsia="zh-CN"/>
+              </w:rPr>
+              <w:t>5 个工作日</w:t>
+            </w:r>
+          </w:p>
+        </w:tc>
+        <w:tc>
+          <w:tcPr>
+            <w:tcW w:w="1260" w:type="dxa"/>
+            <w:tcBorders>
+              <w:top w:val="nil"/>
+              <w:left w:val="nil"/>
+              <w:bottom w:val="single" w:sz="4" w:space="0" w:color="B1BBCC"/>
+              <w:right w:val="single" w:sz="4" w:space="0" w:color="B1BBCC"/>
+            </w:tcBorders>
+            <w:shd w:val="clear" w:color="000000" w:fill="FFFFFF"/>
+            <w:vAlign w:val="center"/>
+            <w:hideMark/>
+          </w:tcPr>
+          <w:p>
+            <w:pPr>
+              <w:rPr>
+                <w:rFonts w:ascii="等线" w:eastAsia="等线" w:hAnsi="等线" w:cs="Times New Roman" w:hint="eastAsia"/>
+                <w:b/>
+                <w:bCs/>
+                <w:color w:val="000000"/>
+                <w:sz w:val="22"/>
+                <w:szCs w:val="22"/>
+                <w:lang w:eastAsia="zh-CN"/>
+              </w:rPr>
+            </w:pPr>
+            <w:r>
+              <w:rPr>
+                <w:rFonts w:ascii="等线" w:eastAsia="等线" w:hAnsi="等线" w:cs="Times New Roman" w:hint="eastAsia"/>
+                <w:b/>
+                <w:bCs/>
+                <w:color w:val="000000"/>
+                <w:sz w:val="22"/>
+                <w:szCs w:val="22"/>
+                <w:lang w:eastAsia="zh-CN"/>
+              </w:rPr>
+              <w:t>¥3,360.00</w:t>
+            </w:r>
+          </w:p>
+        </w:tc>
+      </w:tr>
+      <w:tr>
+        <w:trPr>
+          <w:trHeight w:val="300"/>
+        </w:trPr>
+        <w:tc>
+          <w:tcPr>
+            <w:tcW w:w="5420" w:type="dxa"/>
+            <w:tcBorders>
+              <w:top w:val="nil"/>
+              <w:left w:val="single" w:sz="4" w:space="0" w:color="B1BBCC"/>
+              <w:bottom w:val="single" w:sz="4" w:space="0" w:color="B1BBCC"/>
+              <w:right w:val="single" w:sz="4" w:space="0" w:color="B1BBCC"/>
+            </w:tcBorders>
+            <w:shd w:val="clear" w:color="000000" w:fill="FFFFFF"/>
+            <w:vAlign w:val="center"/>
+            <w:hideMark/>
+          </w:tcPr>
+          <w:p>
+            <w:pPr>
+              <w:rPr>
+                <w:rFonts w:ascii="等线" w:eastAsia="等线" w:hAnsi="等线" w:cs="Times New Roman" w:hint="eastAsia"/>
+                <w:color w:val="000000"/>
+                <w:sz w:val="22"/>
+                <w:szCs w:val="22"/>
+                <w:lang w:eastAsia="zh-CN"/>
+              </w:rPr>
+            </w:pPr>
+            <w:r>
+              <w:rPr>
+                <w:rFonts w:ascii="等线" w:eastAsia="等线" w:hAnsi="等线" w:cs="Times New Roman" w:hint="eastAsia"/>
+                <w:color w:val="000000"/>
+                <w:sz w:val="22"/>
+                <w:szCs w:val="22"/>
+                <w:lang w:eastAsia="zh-CN"/>
+              </w:rPr>
+              <w:t xml:space="preserve">      公共模块</w:t>
+            </w:r>
+          </w:p>
+        </w:tc>
+        <w:tc>
+          <w:tcPr>
+            <w:tcW w:w="2420" w:type="dxa"/>
+            <w:tcBorders>
+              <w:top w:val="nil"/>
+              <w:left w:val="nil"/>
+              <w:bottom w:val="single" w:sz="4" w:space="0" w:color="B1BBCC"/>
+              <w:right w:val="single" w:sz="4" w:space="0" w:color="B1BBCC"/>
+            </w:tcBorders>
+            <w:shd w:val="clear" w:color="000000" w:fill="FFFFFF"/>
+            <w:vAlign w:val="center"/>
+            <w:hideMark/>
+          </w:tcPr>
+          <w:p>
+            <w:pPr>
+              <w:rPr>
+                <w:rFonts w:ascii="等线" w:eastAsia="等线" w:hAnsi="等线" w:cs="Times New Roman" w:hint="eastAsia"/>
+                <w:color w:val="000000"/>
+                <w:sz w:val="22"/>
+                <w:szCs w:val="22"/>
+                <w:lang w:eastAsia="zh-CN"/>
+              </w:rPr>
+            </w:pPr>
+            <w:r>
+              <w:rPr>
+                <w:rFonts w:ascii="等线" w:eastAsia="等线" w:hAnsi="等线" w:cs="Times New Roman" w:hint="eastAsia"/>
+                <w:color w:val="000000"/>
+                <w:sz w:val="22"/>
+                <w:szCs w:val="22"/>
+                <w:lang w:eastAsia="zh-CN"/>
+              </w:rPr>
+              <w:t>1 个工作日</w:t>
+            </w:r>
+          </w:p>
+        </w:tc>
+        <w:tc>
+          <w:tcPr>
+            <w:tcW w:w="1260" w:type="dxa"/>
+            <w:tcBorders>
+              <w:top w:val="nil"/>
+              <w:left w:val="nil"/>
+              <w:bottom w:val="single" w:sz="4" w:space="0" w:color="B1BBCC"/>
+              <w:right w:val="single" w:sz="4" w:space="0" w:color="B1BBCC"/>
+            </w:tcBorders>
+            <w:shd w:val="clear" w:color="000000" w:fill="FFFFFF"/>
+            <w:vAlign w:val="center"/>
+            <w:hideMark/>
+          </w:tcPr>
+          <w:p>
+            <w:pPr>
+              <w:rPr>
+                <w:rFonts w:ascii="等线" w:eastAsia="等线" w:hAnsi="等线" w:cs="Times New Roman" w:hint="eastAsia"/>
+                <w:color w:val="000000"/>
+                <w:sz w:val="22"/>
+                <w:szCs w:val="22"/>
+                <w:lang w:eastAsia="zh-CN"/>
+              </w:rPr>
+            </w:pPr>
+            <w:r>
+              <w:rPr>
+                <w:rFonts w:ascii="等线" w:eastAsia="等线" w:hAnsi="等线" w:cs="Times New Roman" w:hint="eastAsia"/>
+                <w:color w:val="000000"/>
+                <w:sz w:val="22"/>
+                <w:szCs w:val="22"/>
+                <w:lang w:eastAsia="zh-CN"/>
+              </w:rPr>
+              <w:t>¥1,200.00</w:t>
+            </w:r>
+          </w:p>
+        </w:tc>
+      </w:tr>
+      <w:tr>
+        <w:trPr>
+          <w:trHeight w:val="300"/>
+        </w:trPr>
+        <w:tc>
+          <w:tcPr>
+            <w:tcW w:w="5420" w:type="dxa"/>
+            <w:tcBorders>
+              <w:top w:val="nil"/>
+              <w:left w:val="single" w:sz="4" w:space="0" w:color="B1BBCC"/>
+              <w:bottom w:val="single" w:sz="4" w:space="0" w:color="B1BBCC"/>
+              <w:right w:val="single" w:sz="4" w:space="0" w:color="B1BBCC"/>
+            </w:tcBorders>
+            <w:shd w:val="clear" w:color="000000" w:fill="FFFFFF"/>
+            <w:vAlign w:val="center"/>
+            <w:hideMark/>
+          </w:tcPr>
+          <w:p>
+            <w:pPr>
+              <w:rPr>
+                <w:rFonts w:ascii="等线" w:eastAsia="等线" w:hAnsi="等线" w:cs="Times New Roman" w:hint="eastAsia"/>
+                <w:b/>
+                <w:bCs/>
+                <w:color w:val="000000"/>
+                <w:sz w:val="22"/>
+                <w:szCs w:val="22"/>
+                <w:lang w:eastAsia="zh-CN"/>
+              </w:rPr>
+            </w:pPr>
+            <w:r>
+              <w:rPr>
+                <w:rFonts w:ascii="等线" w:eastAsia="等线" w:hAnsi="等线" w:cs="Times New Roman" w:hint="eastAsia"/>
+                <w:b/>
+                <w:bCs/>
+                <w:color w:val="000000"/>
+                <w:sz w:val="22"/>
+                <w:szCs w:val="22"/>
+                <w:lang w:eastAsia="zh-CN"/>
+              </w:rPr>
+              <w:t xml:space="preserve">      具体模块</w:t>
+            </w:r>
+          </w:p>
+        </w:tc>
+        <w:tc>
+          <w:tcPr>
+            <w:tcW w:w="2420" w:type="dxa"/>
+            <w:tcBorders>
+              <w:top w:val="nil"/>
+              <w:left w:val="nil"/>
+              <w:bottom w:val="single" w:sz="4" w:space="0" w:color="B1BBCC"/>
+              <w:right w:val="single" w:sz="4" w:space="0" w:color="B1BBCC"/>
+            </w:tcBorders>
+            <w:shd w:val="clear" w:color="000000" w:fill="FFFFFF"/>
+            <w:vAlign w:val="center"/>
+            <w:hideMark/>
+          </w:tcPr>
+          <w:p>
+            <w:pPr>
+              <w:rPr>
+                <w:rFonts w:ascii="等线" w:eastAsia="等线" w:hAnsi="等线" w:cs="Times New Roman" w:hint="eastAsia"/>
+                <w:b/>
+                <w:bCs/>
+                <w:color w:val="000000"/>
+                <w:sz w:val="22"/>
+                <w:szCs w:val="22"/>
+                <w:lang w:eastAsia="zh-CN"/>
+              </w:rPr>
+            </w:pPr>
+            <w:r>
+              <w:rPr>
+                <w:rFonts w:ascii="等线" w:eastAsia="等线" w:hAnsi="等线" w:cs="Times New Roman" w:hint="eastAsia"/>
+                <w:b/>
+                <w:bCs/>
+                <w:color w:val="000000"/>
+                <w:sz w:val="22"/>
+                <w:szCs w:val="22"/>
+                <w:lang w:eastAsia="zh-CN"/>
+              </w:rPr>
+              <w:t>4 个工作日</w:t>
+            </w:r>
+          </w:p>
+        </w:tc>
+        <w:tc>
+          <w:tcPr>
+            <w:tcW w:w="1260" w:type="dxa"/>
+            <w:tcBorders>
+              <w:top w:val="nil"/>
+              <w:left w:val="nil"/>
+              <w:bottom w:val="single" w:sz="4" w:space="0" w:color="B1BBCC"/>
+              <w:right w:val="single" w:sz="4" w:space="0" w:color="B1BBCC"/>
+            </w:tcBorders>
+            <w:shd w:val="clear" w:color="000000" w:fill="FFFFFF"/>
+            <w:vAlign w:val="center"/>
+            <w:hideMark/>
+          </w:tcPr>
+          <w:p>
+            <w:pPr>
+              <w:rPr>
+                <w:rFonts w:ascii="等线" w:eastAsia="等线" w:hAnsi="等线" w:cs="Times New Roman" w:hint="eastAsia"/>
+                <w:b/>
+                <w:bCs/>
+                <w:color w:val="000000"/>
+                <w:sz w:val="22"/>
+                <w:szCs w:val="22"/>
+                <w:lang w:eastAsia="zh-CN"/>
+              </w:rPr>
+            </w:pPr>
+            <w:r>
+              <w:rPr>
+                <w:rFonts w:ascii="等线" w:eastAsia="等线" w:hAnsi="等线" w:cs="Times New Roman" w:hint="eastAsia"/>
+                <w:b/>
+                <w:bCs/>
+                <w:color w:val="000000"/>
+                <w:sz w:val="22"/>
+                <w:szCs w:val="22"/>
+                <w:lang w:eastAsia="zh-CN"/>
+              </w:rPr>
+              <w:t>¥2,160.00</w:t>
+            </w:r>
+          </w:p>
+        </w:tc>
+      </w:tr>
+      <w:tr>
+        <w:trPr>
+          <w:trHeight w:val="300"/>
+        </w:trPr>
+        <w:tc>
+          <w:tcPr>
+            <w:tcW w:w="5420" w:type="dxa"/>
+            <w:tcBorders>
+              <w:top w:val="nil"/>
+              <w:left w:val="single" w:sz="4" w:space="0" w:color="B1BBCC"/>
+              <w:bottom w:val="single" w:sz="4" w:space="0" w:color="B1BBCC"/>
+              <w:right w:val="single" w:sz="4" w:space="0" w:color="B1BBCC"/>
+            </w:tcBorders>
+            <w:shd w:val="clear" w:color="000000" w:fill="FFFFFF"/>
+            <w:vAlign w:val="center"/>
+            <w:hideMark/>
+          </w:tcPr>
+          <w:p>
+            <w:pPr>
+              <w:rPr>
+                <w:rFonts w:ascii="等线" w:eastAsia="等线" w:hAnsi="等线" w:cs="Times New Roman" w:hint="eastAsia"/>
+                <w:color w:val="000000"/>
+                <w:sz w:val="22"/>
+                <w:szCs w:val="22"/>
+                <w:lang w:eastAsia="zh-CN"/>
+              </w:rPr>
+            </w:pPr>
+            <w:r>
+              <w:rPr>
+                <w:rFonts w:ascii="等线" w:eastAsia="等线" w:hAnsi="等线" w:cs="Times New Roman" w:hint="eastAsia"/>
+                <w:color w:val="000000"/>
+                <w:sz w:val="22"/>
+                <w:szCs w:val="22"/>
+                <w:lang w:eastAsia="zh-CN"/>
+              </w:rPr>
+              <w:t xml:space="preserve">         任务管理模块</w:t>
+            </w:r>
+          </w:p>
+        </w:tc>
+        <w:tc>
+          <w:tcPr>
+            <w:tcW w:w="2420" w:type="dxa"/>
+            <w:tcBorders>
+              <w:top w:val="nil"/>
+              <w:left w:val="nil"/>
+              <w:bottom w:val="single" w:sz="4" w:space="0" w:color="B1BBCC"/>
+              <w:right w:val="single" w:sz="4" w:space="0" w:color="B1BBCC"/>
+            </w:tcBorders>
+            <w:shd w:val="clear" w:color="000000" w:fill="FFFFFF"/>
+            <w:vAlign w:val="center"/>
+            <w:hideMark/>
+          </w:tcPr>
+          <w:p>
+            <w:pPr>
+              <w:rPr>
+                <w:rFonts w:ascii="等线" w:eastAsia="等线" w:hAnsi="等线" w:cs="Times New Roman" w:hint="eastAsia"/>
+                <w:color w:val="000000"/>
+                <w:sz w:val="22"/>
+                <w:szCs w:val="22"/>
+                <w:lang w:eastAsia="zh-CN"/>
+              </w:rPr>
+            </w:pPr>
+            <w:r>
+              <w:rPr>
+                <w:rFonts w:ascii="等线" w:eastAsia="等线" w:hAnsi="等线" w:cs="Times New Roman" w:hint="eastAsia"/>
+                <w:color w:val="000000"/>
+                <w:sz w:val="22"/>
+                <w:szCs w:val="22"/>
+                <w:lang w:eastAsia="zh-CN"/>
+              </w:rPr>
+              <w:t>4 个工作日</w:t>
+            </w:r>
+          </w:p>
+        </w:tc>
+        <w:tc>
+          <w:tcPr>
+            <w:tcW w:w="1260" w:type="dxa"/>
+            <w:tcBorders>
+              <w:top w:val="nil"/>
+              <w:left w:val="nil"/>
+              <w:bottom w:val="single" w:sz="4" w:space="0" w:color="B1BBCC"/>
+              <w:right w:val="single" w:sz="4" w:space="0" w:color="B1BBCC"/>
+            </w:tcBorders>
+            <w:shd w:val="clear" w:color="000000" w:fill="FFFFFF"/>
+            <w:vAlign w:val="center"/>
+            <w:hideMark/>
+          </w:tcPr>
+          <w:p>
+            <w:pPr>
+              <w:rPr>
+                <w:rFonts w:ascii="等线" w:eastAsia="等线" w:hAnsi="等线" w:cs="Times New Roman" w:hint="eastAsia"/>
+                <w:color w:val="000000"/>
+                <w:sz w:val="22"/>
+                <w:szCs w:val="22"/>
+                <w:lang w:eastAsia="zh-CN"/>
+              </w:rPr>
+            </w:pPr>
+            <w:r>
+              <w:rPr>
+                <w:rFonts w:ascii="等线" w:eastAsia="等线" w:hAnsi="等线" w:cs="Times New Roman" w:hint="eastAsia"/>
+                <w:color w:val="000000"/>
+                <w:sz w:val="22"/>
+                <w:szCs w:val="22"/>
+                <w:lang w:eastAsia="zh-CN"/>
+              </w:rPr>
+              <w:t>¥960.00</w:t>
+            </w:r>
+          </w:p>
+        </w:tc>
+      </w:tr>
+      <w:tr>
+        <w:trPr>
+          <w:trHeight w:val="300"/>
+        </w:trPr>
+        <w:tc>
+          <w:tcPr>
+            <w:tcW w:w="5420" w:type="dxa"/>
+            <w:tcBorders>
+              <w:top w:val="nil"/>
+              <w:left w:val="single" w:sz="4" w:space="0" w:color="B1BBCC"/>
+              <w:bottom w:val="single" w:sz="4" w:space="0" w:color="B1BBCC"/>
+              <w:right w:val="single" w:sz="4" w:space="0" w:color="B1BBCC"/>
+            </w:tcBorders>
+            <w:shd w:val="clear" w:color="000000" w:fill="FFFFFF"/>
+            <w:vAlign w:val="center"/>
+            <w:hideMark/>
+          </w:tcPr>
+          <w:p>
+            <w:pPr>
+              <w:rPr>
+                <w:rFonts w:ascii="等线" w:eastAsia="等线" w:hAnsi="等线" w:cs="Times New Roman" w:hint="eastAsia"/>
+                <w:color w:val="000000"/>
+                <w:sz w:val="22"/>
+                <w:szCs w:val="22"/>
+                <w:lang w:eastAsia="zh-CN"/>
+              </w:rPr>
+            </w:pPr>
+            <w:r>
+              <w:rPr>
+                <w:rFonts w:ascii="等线" w:eastAsia="等线" w:hAnsi="等线" w:cs="Times New Roman" w:hint="eastAsia"/>
+                <w:color w:val="000000"/>
+                <w:sz w:val="22"/>
+                <w:szCs w:val="22"/>
+                <w:lang w:eastAsia="zh-CN"/>
+              </w:rPr>
+              <w:t xml:space="preserve">         专注计时模块</w:t>
+            </w:r>
+          </w:p>
+        </w:tc>
+        <w:tc>
+          <w:tcPr>
+            <w:tcW w:w="2420" w:type="dxa"/>
+            <w:tcBorders>
+              <w:top w:val="nil"/>
+              <w:left w:val="nil"/>
+              <w:bottom w:val="single" w:sz="4" w:space="0" w:color="B1BBCC"/>
+              <w:right w:val="single" w:sz="4" w:space="0" w:color="B1BBCC"/>
+            </w:tcBorders>
+            <w:shd w:val="clear" w:color="000000" w:fill="FFFFFF"/>
+            <w:vAlign w:val="center"/>
+            <w:hideMark/>
+          </w:tcPr>
+          <w:p>
+            <w:pPr>
+              <w:rPr>
+                <w:rFonts w:ascii="等线" w:eastAsia="等线" w:hAnsi="等线" w:cs="Times New Roman" w:hint="eastAsia"/>
+                <w:color w:val="000000"/>
+                <w:sz w:val="22"/>
+                <w:szCs w:val="22"/>
+                <w:lang w:eastAsia="zh-CN"/>
+              </w:rPr>
+            </w:pPr>
+            <w:r>
+              <w:rPr>
+                <w:rFonts w:ascii="等线" w:eastAsia="等线" w:hAnsi="等线" w:cs="Times New Roman" w:hint="eastAsia"/>
+                <w:color w:val="000000"/>
+                <w:sz w:val="22"/>
+                <w:szCs w:val="22"/>
+                <w:lang w:eastAsia="zh-CN"/>
+              </w:rPr>
+              <w:t>2 个工作日</w:t>
+            </w:r>
+          </w:p>
+        </w:tc>
+        <w:tc>
+          <w:tcPr>
+            <w:tcW w:w="1260" w:type="dxa"/>
+            <w:tcBorders>
+              <w:top w:val="nil"/>
+              <w:left w:val="nil"/>
+              <w:bottom w:val="single" w:sz="4" w:space="0" w:color="B1BBCC"/>
+              <w:right w:val="single" w:sz="4" w:space="0" w:color="B1BBCC"/>
+            </w:tcBorders>
+            <w:shd w:val="clear" w:color="000000" w:fill="FFFFFF"/>
+            <w:vAlign w:val="center"/>
+            <w:hideMark/>
+          </w:tcPr>
+          <w:p>
+            <w:pPr>
+              <w:rPr>
+                <w:rFonts w:ascii="等线" w:eastAsia="等线" w:hAnsi="等线" w:cs="Times New Roman" w:hint="eastAsia"/>
+                <w:color w:val="000000"/>
+                <w:sz w:val="22"/>
+                <w:szCs w:val="22"/>
+                <w:lang w:eastAsia="zh-CN"/>
+              </w:rPr>
+            </w:pPr>
+            <w:r>
+              <w:rPr>
+                <w:rFonts w:ascii="等线" w:eastAsia="等线" w:hAnsi="等线" w:cs="Times New Roman" w:hint="eastAsia"/>
+                <w:color w:val="000000"/>
+                <w:sz w:val="22"/>
+                <w:szCs w:val="22"/>
+                <w:lang w:eastAsia="zh-CN"/>
+              </w:rPr>
+              <w:t>¥480.00</w:t>
+            </w:r>
+          </w:p>
+        </w:tc>
+      </w:tr>
+      <w:tr>
+        <w:trPr>
+          <w:trHeight w:val="300"/>
+        </w:trPr>
+        <w:tc>
+          <w:tcPr>
+            <w:tcW w:w="5420" w:type="dxa"/>
+            <w:tcBorders>
+              <w:top w:val="nil"/>
+              <w:left w:val="single" w:sz="4" w:space="0" w:color="B1BBCC"/>
+              <w:bottom w:val="single" w:sz="4" w:space="0" w:color="B1BBCC"/>
+              <w:right w:val="single" w:sz="4" w:space="0" w:color="B1BBCC"/>
+            </w:tcBorders>
+            <w:shd w:val="clear" w:color="000000" w:fill="FFFFFF"/>
+            <w:vAlign w:val="center"/>
+            <w:hideMark/>
+          </w:tcPr>
+          <w:p>
+            <w:pPr>
+              <w:rPr>
+                <w:rFonts w:ascii="等线" w:eastAsia="等线" w:hAnsi="等线" w:cs="Times New Roman" w:hint="eastAsia"/>
+                <w:color w:val="000000"/>
+                <w:sz w:val="22"/>
+                <w:szCs w:val="22"/>
+                <w:lang w:eastAsia="zh-CN"/>
+              </w:rPr>
+            </w:pPr>
+            <w:r>
+              <w:rPr>
+                <w:rFonts w:ascii="等线" w:eastAsia="等线" w:hAnsi="等线" w:cs="Times New Roman" w:hint="eastAsia"/>
+                <w:color w:val="000000"/>
+                <w:sz w:val="22"/>
+                <w:szCs w:val="22"/>
+                <w:lang w:eastAsia="zh-CN"/>
+              </w:rPr>
+              <w:t xml:space="preserve">         设置模块</w:t>
+            </w:r>
+          </w:p>
+        </w:tc>
+        <w:tc>
+          <w:tcPr>
+            <w:tcW w:w="2420" w:type="dxa"/>
+            <w:tcBorders>
+              <w:top w:val="nil"/>
+              <w:left w:val="nil"/>
+              <w:bottom w:val="single" w:sz="4" w:space="0" w:color="B1BBCC"/>
+              <w:right w:val="single" w:sz="4" w:space="0" w:color="B1BBCC"/>
+            </w:tcBorders>
+            <w:shd w:val="clear" w:color="000000" w:fill="FFFFFF"/>
+            <w:vAlign w:val="center"/>
+            <w:hideMark/>
+          </w:tcPr>
+          <w:p>
+            <w:pPr>
+              <w:rPr>
+                <w:rFonts w:ascii="等线" w:eastAsia="等线" w:hAnsi="等线" w:cs="Times New Roman" w:hint="eastAsia"/>
+                <w:color w:val="000000"/>
+                <w:sz w:val="22"/>
+                <w:szCs w:val="22"/>
+                <w:lang w:eastAsia="zh-CN"/>
+              </w:rPr>
+            </w:pPr>
+            <w:r>
+              <w:rPr>
+                <w:rFonts w:ascii="等线" w:eastAsia="等线" w:hAnsi="等线" w:cs="Times New Roman" w:hint="eastAsia"/>
+                <w:color w:val="000000"/>
+                <w:sz w:val="22"/>
+                <w:szCs w:val="22"/>
+                <w:lang w:eastAsia="zh-CN"/>
+              </w:rPr>
+              <w:t>1 个工作日</w:t>
+            </w:r>
+          </w:p>
+        </w:tc>
+        <w:tc>
+          <w:tcPr>
+            <w:tcW w:w="1260" w:type="dxa"/>
+            <w:tcBorders>
+              <w:top w:val="nil"/>
+              <w:left w:val="nil"/>
+              <w:bottom w:val="single" w:sz="4" w:space="0" w:color="B1BBCC"/>
+              <w:right w:val="single" w:sz="4" w:space="0" w:color="B1BBCC"/>
+            </w:tcBorders>
+            <w:shd w:val="clear" w:color="000000" w:fill="FFFFFF"/>
+            <w:vAlign w:val="center"/>
+            <w:hideMark/>
+          </w:tcPr>
+          <w:p>
+            <w:pPr>
+              <w:rPr>
+                <w:rFonts w:ascii="等线" w:eastAsia="等线" w:hAnsi="等线" w:cs="Times New Roman" w:hint="eastAsia"/>
+                <w:color w:val="000000"/>
+                <w:sz w:val="22"/>
+                <w:szCs w:val="22"/>
+                <w:lang w:eastAsia="zh-CN"/>
+              </w:rPr>
+            </w:pPr>
+            <w:r>
+              <w:rPr>
+                <w:rFonts w:ascii="等线" w:eastAsia="等线" w:hAnsi="等线" w:cs="Times New Roman" w:hint="eastAsia"/>
+                <w:color w:val="000000"/>
+                <w:sz w:val="22"/>
+                <w:szCs w:val="22"/>
+                <w:lang w:eastAsia="zh-CN"/>
+              </w:rPr>
+              <w:t>¥240.00</w:t>
+            </w:r>
+          </w:p>
+        </w:tc>
+      </w:tr>
+      <w:tr>
+        <w:trPr>
+          <w:trHeight w:val="300"/>
+        </w:trPr>
+        <w:tc>
+          <w:tcPr>
+            <w:tcW w:w="5420" w:type="dxa"/>
+            <w:tcBorders>
+              <w:top w:val="nil"/>
+              <w:left w:val="single" w:sz="4" w:space="0" w:color="B1BBCC"/>
+              <w:bottom w:val="single" w:sz="4" w:space="0" w:color="B1BBCC"/>
+              <w:right w:val="single" w:sz="4" w:space="0" w:color="B1BBCC"/>
+            </w:tcBorders>
+            <w:shd w:val="clear" w:color="000000" w:fill="FFFFFF"/>
+            <w:vAlign w:val="center"/>
+            <w:hideMark/>
+          </w:tcPr>
+          <w:p>
+            <w:pPr>
+              <w:rPr>
+                <w:rFonts w:ascii="等线" w:eastAsia="等线" w:hAnsi="等线" w:cs="Times New Roman" w:hint="eastAsia"/>
+                <w:color w:val="000000"/>
+                <w:sz w:val="22"/>
+                <w:szCs w:val="22"/>
+                <w:lang w:eastAsia="zh-CN"/>
+              </w:rPr>
+            </w:pPr>
+            <w:r>
+              <w:rPr>
+                <w:rFonts w:ascii="等线" w:eastAsia="等线" w:hAnsi="等线" w:cs="Times New Roman" w:hint="eastAsia"/>
+                <w:color w:val="000000"/>
+                <w:sz w:val="22"/>
+                <w:szCs w:val="22"/>
+                <w:lang w:eastAsia="zh-CN"/>
+              </w:rPr>
+              <w:t xml:space="preserve">         统计模块</w:t>
+            </w:r>
+          </w:p>
+        </w:tc>
+        <w:tc>
+          <w:tcPr>
+            <w:tcW w:w="2420" w:type="dxa"/>
+            <w:tcBorders>
+              <w:top w:val="nil"/>
+              <w:left w:val="nil"/>
+              <w:bottom w:val="single" w:sz="4" w:space="0" w:color="B1BBCC"/>
+              <w:right w:val="single" w:sz="4" w:space="0" w:color="B1BBCC"/>
+            </w:tcBorders>
+            <w:shd w:val="clear" w:color="000000" w:fill="FFFFFF"/>
+            <w:vAlign w:val="center"/>
+            <w:hideMark/>
+          </w:tcPr>
+          <w:p>
+            <w:pPr>
+              <w:rPr>
+                <w:rFonts w:ascii="等线" w:eastAsia="等线" w:hAnsi="等线" w:cs="Times New Roman" w:hint="eastAsia"/>
+                <w:color w:val="000000"/>
+                <w:sz w:val="22"/>
+                <w:szCs w:val="22"/>
+                <w:lang w:eastAsia="zh-CN"/>
+              </w:rPr>
+            </w:pPr>
+            <w:r>
+              <w:rPr>
+                <w:rFonts w:ascii="等线" w:eastAsia="等线" w:hAnsi="等线" w:cs="Times New Roman" w:hint="eastAsia"/>
+                <w:color w:val="000000"/>
+                <w:sz w:val="22"/>
+                <w:szCs w:val="22"/>
+                <w:lang w:eastAsia="zh-CN"/>
+              </w:rPr>
+              <w:t>1 个工作日</w:t>
+            </w:r>
+          </w:p>
+        </w:tc>
+        <w:tc>
+          <w:tcPr>
+            <w:tcW w:w="1260" w:type="dxa"/>
+            <w:tcBorders>
+              <w:top w:val="nil"/>
+              <w:left w:val="nil"/>
+              <w:bottom w:val="single" w:sz="4" w:space="0" w:color="B1BBCC"/>
+              <w:right w:val="single" w:sz="4" w:space="0" w:color="B1BBCC"/>
+            </w:tcBorders>
+            <w:shd w:val="clear" w:color="000000" w:fill="FFFFFF"/>
+            <w:vAlign w:val="center"/>
+            <w:hideMark/>
+          </w:tcPr>
+          <w:p>
+            <w:pPr>
+              <w:rPr>
+                <w:rFonts w:ascii="等线" w:eastAsia="等线" w:hAnsi="等线" w:cs="Times New Roman" w:hint="eastAsia"/>
+                <w:color w:val="000000"/>
+                <w:sz w:val="22"/>
+                <w:szCs w:val="22"/>
+                <w:lang w:eastAsia="zh-CN"/>
+              </w:rPr>
+            </w:pPr>
+            <w:r>
+              <w:rPr>
+                <w:rFonts w:ascii="等线" w:eastAsia="等线" w:hAnsi="等线" w:cs="Times New Roman" w:hint="eastAsia"/>
+                <w:color w:val="000000"/>
+                <w:sz w:val="22"/>
+                <w:szCs w:val="22"/>
+                <w:lang w:eastAsia="zh-CN"/>
+              </w:rPr>
+              <w:t>¥240.00</w:t>
+            </w:r>
+          </w:p>
+        </w:tc>
+      </w:tr>
+      <w:tr>
+        <w:trPr>
+          <w:trHeight w:val="300"/>
+        </w:trPr>
+        <w:tc>
+          <w:tcPr>
+            <w:tcW w:w="5420" w:type="dxa"/>
+            <w:tcBorders>
+              <w:top w:val="nil"/>
+              <w:left w:val="single" w:sz="4" w:space="0" w:color="B1BBCC"/>
+              <w:bottom w:val="single" w:sz="4" w:space="0" w:color="B1BBCC"/>
+              <w:right w:val="single" w:sz="4" w:space="0" w:color="B1BBCC"/>
+            </w:tcBorders>
+            <w:shd w:val="clear" w:color="000000" w:fill="FFFFFF"/>
+            <w:vAlign w:val="center"/>
+            <w:hideMark/>
+          </w:tcPr>
+          <w:p>
+            <w:pPr>
+              <w:rPr>
+                <w:rFonts w:ascii="等线" w:eastAsia="等线" w:hAnsi="等线" w:cs="Times New Roman" w:hint="eastAsia"/>
+                <w:color w:val="000000"/>
+                <w:sz w:val="22"/>
+                <w:szCs w:val="22"/>
+                <w:lang w:eastAsia="zh-CN"/>
+              </w:rPr>
+            </w:pPr>
+            <w:r>
+              <w:rPr>
+                <w:rFonts w:ascii="等线" w:eastAsia="等线" w:hAnsi="等线" w:cs="Times New Roman" w:hint="eastAsia"/>
+                <w:color w:val="000000"/>
+                <w:sz w:val="22"/>
+                <w:szCs w:val="22"/>
+                <w:lang w:eastAsia="zh-CN"/>
+              </w:rPr>
+              <w:t xml:space="preserve">         分享模块</w:t>
+            </w:r>
+          </w:p>
+        </w:tc>
+        <w:tc>
+          <w:tcPr>
+            <w:tcW w:w="2420" w:type="dxa"/>
+            <w:tcBorders>
+              <w:top w:val="nil"/>
+              <w:left w:val="nil"/>
+              <w:bottom w:val="single" w:sz="4" w:space="0" w:color="B1BBCC"/>
+              <w:right w:val="single" w:sz="4" w:space="0" w:color="B1BBCC"/>
+            </w:tcBorders>
+            <w:shd w:val="clear" w:color="000000" w:fill="FFFFFF"/>
+            <w:vAlign w:val="center"/>
+            <w:hideMark/>
+          </w:tcPr>
+          <w:p>
+            <w:pPr>
+              <w:rPr>
+                <w:rFonts w:ascii="等线" w:eastAsia="等线" w:hAnsi="等线" w:cs="Times New Roman" w:hint="eastAsia"/>
+                <w:color w:val="000000"/>
+                <w:sz w:val="22"/>
+                <w:szCs w:val="22"/>
+                <w:lang w:eastAsia="zh-CN"/>
+              </w:rPr>
+            </w:pPr>
+            <w:r>
+              <w:rPr>
+                <w:rFonts w:ascii="等线" w:eastAsia="等线" w:hAnsi="等线" w:cs="Times New Roman" w:hint="eastAsia"/>
+                <w:color w:val="000000"/>
+                <w:sz w:val="22"/>
+                <w:szCs w:val="22"/>
+                <w:lang w:eastAsia="zh-CN"/>
+              </w:rPr>
+              <w:t>1 个工作日</w:t>
+            </w:r>
+          </w:p>
+        </w:tc>
+        <w:tc>
+          <w:tcPr>
+            <w:tcW w:w="1260" w:type="dxa"/>
+            <w:tcBorders>
+              <w:top w:val="nil"/>
+              <w:left w:val="nil"/>
+              <w:bottom w:val="single" w:sz="4" w:space="0" w:color="B1BBCC"/>
+              <w:right w:val="single" w:sz="4" w:space="0" w:color="B1BBCC"/>
+            </w:tcBorders>
+            <w:shd w:val="clear" w:color="000000" w:fill="FFFFFF"/>
+            <w:vAlign w:val="center"/>
+            <w:hideMark/>
+          </w:tcPr>
+          <w:p>
+            <w:pPr>
+              <w:rPr>
+                <w:rFonts w:ascii="等线" w:eastAsia="等线" w:hAnsi="等线" w:cs="Times New Roman" w:hint="eastAsia"/>
+                <w:color w:val="000000"/>
+                <w:sz w:val="22"/>
+                <w:szCs w:val="22"/>
+                <w:lang w:eastAsia="zh-CN"/>
+              </w:rPr>
+            </w:pPr>
+            <w:r>
+              <w:rPr>
+                <w:rFonts w:ascii="等线" w:eastAsia="等线" w:hAnsi="等线" w:cs="Times New Roman" w:hint="eastAsia"/>
+                <w:color w:val="000000"/>
+                <w:sz w:val="22"/>
+                <w:szCs w:val="22"/>
+                <w:lang w:eastAsia="zh-CN"/>
+              </w:rPr>
+              <w:t>¥240.00</w:t>
+            </w:r>
+          </w:p>
+        </w:tc>
+      </w:tr>
+      <w:tr>
+        <w:trPr>
+          <w:trHeight w:val="300"/>
+        </w:trPr>
+        <w:tc>
+          <w:tcPr>
+            <w:tcW w:w="5420" w:type="dxa"/>
+            <w:tcBorders>
+              <w:top w:val="nil"/>
+              <w:left w:val="single" w:sz="4" w:space="0" w:color="B1BBCC"/>
+              <w:bottom w:val="single" w:sz="4" w:space="0" w:color="B1BBCC"/>
+              <w:right w:val="single" w:sz="4" w:space="0" w:color="B1BBCC"/>
+            </w:tcBorders>
+            <w:shd w:val="clear" w:color="000000" w:fill="FFFFFF"/>
+            <w:vAlign w:val="center"/>
+            <w:hideMark/>
+          </w:tcPr>
+          <w:p>
+            <w:pPr>
+              <w:rPr>
+                <w:rFonts w:ascii="等线" w:eastAsia="等线" w:hAnsi="等线" w:cs="Times New Roman" w:hint="eastAsia"/>
+                <w:color w:val="000000"/>
+                <w:sz w:val="22"/>
+                <w:szCs w:val="22"/>
+                <w:lang w:eastAsia="zh-CN"/>
+              </w:rPr>
+            </w:pPr>
+            <w:r>
+              <w:rPr>
+                <w:rFonts w:ascii="等线" w:eastAsia="等线" w:hAnsi="等线" w:cs="Times New Roman" w:hint="eastAsia"/>
+                <w:color w:val="000000"/>
+                <w:sz w:val="22"/>
+                <w:szCs w:val="22"/>
+                <w:lang w:eastAsia="zh-CN"/>
+              </w:rPr>
+              <w:t xml:space="preserve">      系统编码完成</w:t>
+            </w:r>
+          </w:p>
+        </w:tc>
+        <w:tc>
+          <w:tcPr>
+            <w:tcW w:w="2420" w:type="dxa"/>
+            <w:tcBorders>
+              <w:top w:val="nil"/>
+              <w:left w:val="nil"/>
+              <w:bottom w:val="single" w:sz="4" w:space="0" w:color="B1BBCC"/>
+              <w:right w:val="single" w:sz="4" w:space="0" w:color="B1BBCC"/>
+            </w:tcBorders>
+            <w:shd w:val="clear" w:color="000000" w:fill="FFFFFF"/>
+            <w:vAlign w:val="center"/>
+            <w:hideMark/>
+          </w:tcPr>
+          <w:p>
+            <w:pPr>
+              <w:rPr>
+                <w:rFonts w:ascii="等线" w:eastAsia="等线" w:hAnsi="等线" w:cs="Times New Roman" w:hint="eastAsia"/>
+                <w:color w:val="000000"/>
+                <w:sz w:val="22"/>
+                <w:szCs w:val="22"/>
+                <w:lang w:eastAsia="zh-CN"/>
+              </w:rPr>
+            </w:pPr>
+            <w:r>
+              <w:rPr>
+                <w:rFonts w:ascii="等线" w:eastAsia="等线" w:hAnsi="等线" w:cs="Times New Roman" w:hint="eastAsia"/>
+                <w:color w:val="000000"/>
+                <w:sz w:val="22"/>
+                <w:szCs w:val="22"/>
+                <w:lang w:eastAsia="zh-CN"/>
+              </w:rPr>
+              <w:t>0 个工作日</w:t>
+            </w:r>
+          </w:p>
+        </w:tc>
+        <w:tc>
+          <w:tcPr>
+            <w:tcW w:w="1260" w:type="dxa"/>
+            <w:tcBorders>
+              <w:top w:val="nil"/>
+              <w:left w:val="nil"/>
+              <w:bottom w:val="single" w:sz="4" w:space="0" w:color="B1BBCC"/>
+              <w:right w:val="single" w:sz="4" w:space="0" w:color="B1BBCC"/>
+            </w:tcBorders>
+            <w:shd w:val="clear" w:color="000000" w:fill="FFFFFF"/>
+            <w:vAlign w:val="center"/>
+            <w:hideMark/>
+          </w:tcPr>
+          <w:p>
+            <w:pPr>
+              <w:rPr>
+                <w:rFonts w:ascii="等线" w:eastAsia="等线" w:hAnsi="等线" w:cs="Times New Roman" w:hint="eastAsia"/>
+                <w:color w:val="000000"/>
+                <w:sz w:val="22"/>
+                <w:szCs w:val="22"/>
+                <w:lang w:eastAsia="zh-CN"/>
+              </w:rPr>
+            </w:pPr>
+            <w:r>
+              <w:rPr>
+                <w:rFonts w:ascii="等线" w:eastAsia="等线" w:hAnsi="等线" w:cs="Times New Roman" w:hint="eastAsia"/>
+                <w:color w:val="000000"/>
+                <w:sz w:val="22"/>
+                <w:szCs w:val="22"/>
+                <w:lang w:eastAsia="zh-CN"/>
+              </w:rPr>
+              <w:t>¥0.00</w:t>
+            </w:r>
+          </w:p>
+        </w:tc>
+      </w:tr>
+      <w:tr>
+        <w:trPr>
+          <w:trHeight w:val="300"/>
+        </w:trPr>
+        <w:tc>
+          <w:tcPr>
+            <w:tcW w:w="5420" w:type="dxa"/>
+            <w:tcBorders>
+              <w:top w:val="nil"/>
+              <w:left w:val="single" w:sz="4" w:space="0" w:color="B1BBCC"/>
+              <w:bottom w:val="single" w:sz="4" w:space="0" w:color="B1BBCC"/>
+              <w:right w:val="single" w:sz="4" w:space="0" w:color="B1BBCC"/>
+            </w:tcBorders>
+            <w:shd w:val="clear" w:color="000000" w:fill="FFFFFF"/>
+            <w:vAlign w:val="center"/>
+            <w:hideMark/>
+          </w:tcPr>
+          <w:p>
+            <w:pPr>
+              <w:rPr>
+                <w:rFonts w:ascii="等线" w:eastAsia="等线" w:hAnsi="等线" w:cs="Times New Roman" w:hint="eastAsia"/>
+                <w:b/>
+                <w:bCs/>
+                <w:color w:val="000000"/>
+                <w:sz w:val="22"/>
+                <w:szCs w:val="22"/>
+                <w:lang w:eastAsia="zh-CN"/>
+              </w:rPr>
+            </w:pPr>
+            <w:r>
+              <w:rPr>
+                <w:rFonts w:ascii="等线" w:eastAsia="等线" w:hAnsi="等线" w:cs="Times New Roman" w:hint="eastAsia"/>
+                <w:b/>
+                <w:bCs/>
+                <w:color w:val="000000"/>
+                <w:sz w:val="22"/>
+                <w:szCs w:val="22"/>
+                <w:lang w:eastAsia="zh-CN"/>
+              </w:rPr>
+              <w:t xml:space="preserve">   测试</w:t>
+            </w:r>
+          </w:p>
+        </w:tc>
+        <w:tc>
+          <w:tcPr>
+            <w:tcW w:w="2420" w:type="dxa"/>
+            <w:tcBorders>
+              <w:top w:val="nil"/>
+              <w:left w:val="nil"/>
+              <w:bottom w:val="single" w:sz="4" w:space="0" w:color="B1BBCC"/>
+              <w:right w:val="single" w:sz="4" w:space="0" w:color="B1BBCC"/>
+            </w:tcBorders>
+            <w:shd w:val="clear" w:color="000000" w:fill="FFFFFF"/>
+            <w:vAlign w:val="center"/>
+            <w:hideMark/>
+          </w:tcPr>
+          <w:p>
+            <w:pPr>
+              <w:rPr>
+                <w:rFonts w:ascii="等线" w:eastAsia="等线" w:hAnsi="等线" w:cs="Times New Roman" w:hint="eastAsia"/>
+                <w:b/>
+                <w:bCs/>
+                <w:color w:val="000000"/>
+                <w:sz w:val="22"/>
+                <w:szCs w:val="22"/>
+                <w:lang w:eastAsia="zh-CN"/>
+              </w:rPr>
+            </w:pPr>
+            <w:r>
+              <w:rPr>
+                <w:rFonts w:ascii="等线" w:eastAsia="等线" w:hAnsi="等线" w:cs="Times New Roman" w:hint="eastAsia"/>
+                <w:b/>
+                <w:bCs/>
+                <w:color w:val="000000"/>
+                <w:sz w:val="22"/>
+                <w:szCs w:val="22"/>
+                <w:lang w:eastAsia="zh-CN"/>
+              </w:rPr>
+              <w:t>7 个工作日</w:t>
+            </w:r>
+          </w:p>
+        </w:tc>
+        <w:tc>
+          <w:tcPr>
+            <w:tcW w:w="1260" w:type="dxa"/>
+            <w:tcBorders>
+              <w:top w:val="nil"/>
+              <w:left w:val="nil"/>
+              <w:bottom w:val="single" w:sz="4" w:space="0" w:color="B1BBCC"/>
+              <w:right w:val="single" w:sz="4" w:space="0" w:color="B1BBCC"/>
+            </w:tcBorders>
+            <w:shd w:val="clear" w:color="000000" w:fill="FFFFFF"/>
+            <w:vAlign w:val="center"/>
+            <w:hideMark/>
+          </w:tcPr>
+          <w:p>
+            <w:pPr>
+              <w:rPr>
+                <w:rFonts w:ascii="等线" w:eastAsia="等线" w:hAnsi="等线" w:cs="Times New Roman" w:hint="eastAsia"/>
+                <w:b/>
+                <w:bCs/>
+                <w:color w:val="000000"/>
+                <w:sz w:val="22"/>
+                <w:szCs w:val="22"/>
+                <w:lang w:eastAsia="zh-CN"/>
+              </w:rPr>
+            </w:pPr>
+            <w:r>
+              <w:rPr>
+                <w:rFonts w:ascii="等线" w:eastAsia="等线" w:hAnsi="等线" w:cs="Times New Roman" w:hint="eastAsia"/>
+                <w:b/>
+                <w:bCs/>
+                <w:color w:val="000000"/>
+                <w:sz w:val="22"/>
+                <w:szCs w:val="22"/>
+                <w:lang w:eastAsia="zh-CN"/>
+              </w:rPr>
+              <w:t>¥2,580.00</w:t>
+            </w:r>
+          </w:p>
+        </w:tc>
+      </w:tr>
+      <w:tr>
+        <w:trPr>
+          <w:trHeight w:val="300"/>
+        </w:trPr>
+        <w:tc>
+          <w:tcPr>
+            <w:tcW w:w="5420" w:type="dxa"/>
+            <w:tcBorders>
+              <w:top w:val="nil"/>
+              <w:left w:val="single" w:sz="4" w:space="0" w:color="B1BBCC"/>
+              <w:bottom w:val="single" w:sz="4" w:space="0" w:color="B1BBCC"/>
+              <w:right w:val="single" w:sz="4" w:space="0" w:color="B1BBCC"/>
+            </w:tcBorders>
+            <w:shd w:val="clear" w:color="000000" w:fill="FFFFFF"/>
+            <w:vAlign w:val="center"/>
+            <w:hideMark/>
+          </w:tcPr>
+          <w:p>
+            <w:pPr>
+              <w:rPr>
+                <w:rFonts w:ascii="等线" w:eastAsia="等线" w:hAnsi="等线" w:cs="Times New Roman" w:hint="eastAsia"/>
+                <w:color w:val="000000"/>
+                <w:sz w:val="22"/>
+                <w:szCs w:val="22"/>
+                <w:lang w:eastAsia="zh-CN"/>
+              </w:rPr>
+            </w:pPr>
+            <w:r>
+              <w:rPr>
+                <w:rFonts w:ascii="等线" w:eastAsia="等线" w:hAnsi="等线" w:cs="Times New Roman" w:hint="eastAsia"/>
+                <w:color w:val="000000"/>
+                <w:sz w:val="22"/>
+                <w:szCs w:val="22"/>
+                <w:lang w:eastAsia="zh-CN"/>
+              </w:rPr>
+              <w:t xml:space="preserve">      根据产品规范制定单元测试计划</w:t>
+            </w:r>
+          </w:p>
+        </w:tc>
+        <w:tc>
+          <w:tcPr>
+            <w:tcW w:w="2420" w:type="dxa"/>
+            <w:tcBorders>
+              <w:top w:val="nil"/>
+              <w:left w:val="nil"/>
+              <w:bottom w:val="single" w:sz="4" w:space="0" w:color="B1BBCC"/>
+              <w:right w:val="single" w:sz="4" w:space="0" w:color="B1BBCC"/>
+            </w:tcBorders>
+            <w:shd w:val="clear" w:color="000000" w:fill="FFFFFF"/>
+            <w:vAlign w:val="center"/>
+            <w:hideMark/>
+          </w:tcPr>
+          <w:p>
+            <w:pPr>
+              <w:rPr>
+                <w:rFonts w:ascii="等线" w:eastAsia="等线" w:hAnsi="等线" w:cs="Times New Roman" w:hint="eastAsia"/>
+                <w:color w:val="000000"/>
+                <w:sz w:val="22"/>
+                <w:szCs w:val="22"/>
+                <w:lang w:eastAsia="zh-CN"/>
+              </w:rPr>
+            </w:pPr>
+            <w:r>
+              <w:rPr>
+                <w:rFonts w:ascii="等线" w:eastAsia="等线" w:hAnsi="等线" w:cs="Times New Roman" w:hint="eastAsia"/>
+                <w:color w:val="000000"/>
+                <w:sz w:val="22"/>
+                <w:szCs w:val="22"/>
+                <w:lang w:eastAsia="zh-CN"/>
+              </w:rPr>
+              <w:t>1 个工作日</w:t>
+            </w:r>
+          </w:p>
+        </w:tc>
+        <w:tc>
+          <w:tcPr>
+            <w:tcW w:w="1260" w:type="dxa"/>
+            <w:tcBorders>
+              <w:top w:val="nil"/>
+              <w:left w:val="nil"/>
+              <w:bottom w:val="single" w:sz="4" w:space="0" w:color="B1BBCC"/>
+              <w:right w:val="single" w:sz="4" w:space="0" w:color="B1BBCC"/>
+            </w:tcBorders>
+            <w:shd w:val="clear" w:color="000000" w:fill="FFFFFF"/>
+            <w:vAlign w:val="center"/>
+            <w:hideMark/>
+          </w:tcPr>
+          <w:p>
+            <w:pPr>
+              <w:rPr>
+                <w:rFonts w:ascii="等线" w:eastAsia="等线" w:hAnsi="等线" w:cs="Times New Roman" w:hint="eastAsia"/>
+                <w:color w:val="000000"/>
+                <w:sz w:val="22"/>
+                <w:szCs w:val="22"/>
+                <w:lang w:eastAsia="zh-CN"/>
+              </w:rPr>
+            </w:pPr>
+            <w:r>
+              <w:rPr>
+                <w:rFonts w:ascii="等线" w:eastAsia="等线" w:hAnsi="等线" w:cs="Times New Roman" w:hint="eastAsia"/>
+                <w:color w:val="000000"/>
+                <w:sz w:val="22"/>
+                <w:szCs w:val="22"/>
+                <w:lang w:eastAsia="zh-CN"/>
+              </w:rPr>
+              <w:t>¥540.00</w:t>
+            </w:r>
+          </w:p>
+        </w:tc>
+      </w:tr>
+      <w:tr>
+        <w:trPr>
+          <w:trHeight w:val="300"/>
+        </w:trPr>
+        <w:tc>
+          <w:tcPr>
+            <w:tcW w:w="5420" w:type="dxa"/>
+            <w:tcBorders>
+              <w:top w:val="nil"/>
+              <w:left w:val="single" w:sz="4" w:space="0" w:color="B1BBCC"/>
+              <w:bottom w:val="single" w:sz="4" w:space="0" w:color="B1BBCC"/>
+              <w:right w:val="single" w:sz="4" w:space="0" w:color="B1BBCC"/>
+            </w:tcBorders>
+            <w:shd w:val="clear" w:color="000000" w:fill="FFFFFF"/>
+            <w:vAlign w:val="center"/>
+            <w:hideMark/>
+          </w:tcPr>
+          <w:p>
+            <w:pPr>
+              <w:rPr>
+                <w:rFonts w:ascii="等线" w:eastAsia="等线" w:hAnsi="等线" w:cs="Times New Roman" w:hint="eastAsia"/>
+                <w:color w:val="000000"/>
+                <w:sz w:val="22"/>
+                <w:szCs w:val="22"/>
+                <w:lang w:eastAsia="zh-CN"/>
+              </w:rPr>
+            </w:pPr>
+            <w:r>
+              <w:rPr>
+                <w:rFonts w:ascii="等线" w:eastAsia="等线" w:hAnsi="等线" w:cs="Times New Roman" w:hint="eastAsia"/>
+                <w:color w:val="000000"/>
+                <w:sz w:val="22"/>
+                <w:szCs w:val="22"/>
+                <w:lang w:eastAsia="zh-CN"/>
+              </w:rPr>
+              <w:t xml:space="preserve">      根据产品规范制定集成测试计划</w:t>
+            </w:r>
+          </w:p>
+        </w:tc>
+        <w:tc>
+          <w:tcPr>
+            <w:tcW w:w="2420" w:type="dxa"/>
+            <w:tcBorders>
+              <w:top w:val="nil"/>
+              <w:left w:val="nil"/>
+              <w:bottom w:val="single" w:sz="4" w:space="0" w:color="B1BBCC"/>
+              <w:right w:val="single" w:sz="4" w:space="0" w:color="B1BBCC"/>
+            </w:tcBorders>
+            <w:shd w:val="clear" w:color="000000" w:fill="FFFFFF"/>
+            <w:vAlign w:val="center"/>
+            <w:hideMark/>
+          </w:tcPr>
+          <w:p>
+            <w:pPr>
+              <w:rPr>
+                <w:rFonts w:ascii="等线" w:eastAsia="等线" w:hAnsi="等线" w:cs="Times New Roman" w:hint="eastAsia"/>
+                <w:color w:val="000000"/>
+                <w:sz w:val="22"/>
+                <w:szCs w:val="22"/>
+                <w:lang w:eastAsia="zh-CN"/>
+              </w:rPr>
+            </w:pPr>
+            <w:r>
+              <w:rPr>
+                <w:rFonts w:ascii="等线" w:eastAsia="等线" w:hAnsi="等线" w:cs="Times New Roman" w:hint="eastAsia"/>
+                <w:color w:val="000000"/>
+                <w:sz w:val="22"/>
+                <w:szCs w:val="22"/>
+                <w:lang w:eastAsia="zh-CN"/>
+              </w:rPr>
+              <w:t>1 个工作日</w:t>
+            </w:r>
+          </w:p>
+        </w:tc>
+        <w:tc>
+          <w:tcPr>
+            <w:tcW w:w="1260" w:type="dxa"/>
+            <w:tcBorders>
+              <w:top w:val="nil"/>
+              <w:left w:val="nil"/>
+              <w:bottom w:val="single" w:sz="4" w:space="0" w:color="B1BBCC"/>
+              <w:right w:val="single" w:sz="4" w:space="0" w:color="B1BBCC"/>
+            </w:tcBorders>
+            <w:shd w:val="clear" w:color="000000" w:fill="FFFFFF"/>
+            <w:vAlign w:val="center"/>
+            <w:hideMark/>
+          </w:tcPr>
+          <w:p>
+            <w:pPr>
+              <w:rPr>
+                <w:rFonts w:ascii="等线" w:eastAsia="等线" w:hAnsi="等线" w:cs="Times New Roman" w:hint="eastAsia"/>
+                <w:color w:val="000000"/>
+                <w:sz w:val="22"/>
+                <w:szCs w:val="22"/>
+                <w:lang w:eastAsia="zh-CN"/>
+              </w:rPr>
+            </w:pPr>
+            <w:r>
+              <w:rPr>
+                <w:rFonts w:ascii="等线" w:eastAsia="等线" w:hAnsi="等线" w:cs="Times New Roman" w:hint="eastAsia"/>
+                <w:color w:val="000000"/>
+                <w:sz w:val="22"/>
+                <w:szCs w:val="22"/>
+                <w:lang w:eastAsia="zh-CN"/>
+              </w:rPr>
+              <w:t>¥540.00</w:t>
+            </w:r>
+          </w:p>
+        </w:tc>
+      </w:tr>
+      <w:tr>
+        <w:trPr>
+          <w:trHeight w:val="300"/>
+        </w:trPr>
+        <w:tc>
+          <w:tcPr>
+            <w:tcW w:w="5420" w:type="dxa"/>
+            <w:tcBorders>
+              <w:top w:val="nil"/>
+              <w:left w:val="single" w:sz="4" w:space="0" w:color="B1BBCC"/>
+              <w:bottom w:val="single" w:sz="4" w:space="0" w:color="B1BBCC"/>
+              <w:right w:val="single" w:sz="4" w:space="0" w:color="B1BBCC"/>
+            </w:tcBorders>
+            <w:shd w:val="clear" w:color="000000" w:fill="FFFFFF"/>
+            <w:vAlign w:val="center"/>
+            <w:hideMark/>
+          </w:tcPr>
+          <w:p>
+            <w:pPr>
+              <w:rPr>
+                <w:rFonts w:ascii="等线" w:eastAsia="等线" w:hAnsi="等线" w:cs="Times New Roman" w:hint="eastAsia"/>
+                <w:color w:val="000000"/>
+                <w:sz w:val="22"/>
+                <w:szCs w:val="22"/>
+                <w:lang w:eastAsia="zh-CN"/>
+              </w:rPr>
+            </w:pPr>
+            <w:r>
+              <w:rPr>
+                <w:rFonts w:ascii="等线" w:eastAsia="等线" w:hAnsi="等线" w:cs="Times New Roman" w:hint="eastAsia"/>
+                <w:color w:val="000000"/>
+                <w:sz w:val="22"/>
+                <w:szCs w:val="22"/>
+                <w:lang w:eastAsia="zh-CN"/>
+              </w:rPr>
+              <w:t xml:space="preserve">      根据产品规范制定系统测试计划</w:t>
+            </w:r>
+          </w:p>
+        </w:tc>
+        <w:tc>
+          <w:tcPr>
+            <w:tcW w:w="2420" w:type="dxa"/>
+            <w:tcBorders>
+              <w:top w:val="nil"/>
+              <w:left w:val="nil"/>
+              <w:bottom w:val="single" w:sz="4" w:space="0" w:color="B1BBCC"/>
+              <w:right w:val="single" w:sz="4" w:space="0" w:color="B1BBCC"/>
+            </w:tcBorders>
+            <w:shd w:val="clear" w:color="000000" w:fill="FFFFFF"/>
+            <w:vAlign w:val="center"/>
+            <w:hideMark/>
+          </w:tcPr>
+          <w:p>
+            <w:pPr>
+              <w:rPr>
+                <w:rFonts w:ascii="等线" w:eastAsia="等线" w:hAnsi="等线" w:cs="Times New Roman" w:hint="eastAsia"/>
+                <w:color w:val="000000"/>
+                <w:sz w:val="22"/>
+                <w:szCs w:val="22"/>
+                <w:lang w:eastAsia="zh-CN"/>
+              </w:rPr>
+            </w:pPr>
+            <w:r>
+              <w:rPr>
+                <w:rFonts w:ascii="等线" w:eastAsia="等线" w:hAnsi="等线" w:cs="Times New Roman" w:hint="eastAsia"/>
+                <w:color w:val="000000"/>
+                <w:sz w:val="22"/>
+                <w:szCs w:val="22"/>
+                <w:lang w:eastAsia="zh-CN"/>
+              </w:rPr>
+              <w:t>1 个工作日</w:t>
+            </w:r>
+          </w:p>
+        </w:tc>
+        <w:tc>
+          <w:tcPr>
+            <w:tcW w:w="1260" w:type="dxa"/>
+            <w:tcBorders>
+              <w:top w:val="nil"/>
+              <w:left w:val="nil"/>
+              <w:bottom w:val="single" w:sz="4" w:space="0" w:color="B1BBCC"/>
+              <w:right w:val="single" w:sz="4" w:space="0" w:color="B1BBCC"/>
+            </w:tcBorders>
+            <w:shd w:val="clear" w:color="000000" w:fill="FFFFFF"/>
+            <w:vAlign w:val="center"/>
+            <w:hideMark/>
+          </w:tcPr>
+          <w:p>
+            <w:pPr>
+              <w:rPr>
+                <w:rFonts w:ascii="等线" w:eastAsia="等线" w:hAnsi="等线" w:cs="Times New Roman" w:hint="eastAsia"/>
+                <w:color w:val="000000"/>
+                <w:sz w:val="22"/>
+                <w:szCs w:val="22"/>
+                <w:lang w:eastAsia="zh-CN"/>
+              </w:rPr>
+            </w:pPr>
+            <w:r>
+              <w:rPr>
+                <w:rFonts w:ascii="等线" w:eastAsia="等线" w:hAnsi="等线" w:cs="Times New Roman" w:hint="eastAsia"/>
+                <w:color w:val="000000"/>
+                <w:sz w:val="22"/>
+                <w:szCs w:val="22"/>
+                <w:lang w:eastAsia="zh-CN"/>
+              </w:rPr>
+              <w:t>¥540.00</w:t>
+            </w:r>
+          </w:p>
+        </w:tc>
+      </w:tr>
+      <w:tr>
+        <w:trPr>
+          <w:trHeight w:val="300"/>
+        </w:trPr>
+        <w:tc>
+          <w:tcPr>
+            <w:tcW w:w="5420" w:type="dxa"/>
+            <w:tcBorders>
+              <w:top w:val="nil"/>
+              <w:left w:val="single" w:sz="4" w:space="0" w:color="B1BBCC"/>
+              <w:bottom w:val="single" w:sz="4" w:space="0" w:color="B1BBCC"/>
+              <w:right w:val="single" w:sz="4" w:space="0" w:color="B1BBCC"/>
+            </w:tcBorders>
+            <w:shd w:val="clear" w:color="000000" w:fill="FFFFFF"/>
+            <w:vAlign w:val="center"/>
+            <w:hideMark/>
+          </w:tcPr>
+          <w:p>
+            <w:pPr>
+              <w:rPr>
+                <w:rFonts w:ascii="等线" w:eastAsia="等线" w:hAnsi="等线" w:cs="Times New Roman" w:hint="eastAsia"/>
+                <w:color w:val="000000"/>
+                <w:sz w:val="22"/>
+                <w:szCs w:val="22"/>
+                <w:lang w:eastAsia="zh-CN"/>
+              </w:rPr>
+            </w:pPr>
+            <w:r>
+              <w:rPr>
+                <w:rFonts w:ascii="等线" w:eastAsia="等线" w:hAnsi="等线" w:cs="Times New Roman" w:hint="eastAsia"/>
+                <w:color w:val="000000"/>
+                <w:sz w:val="22"/>
+                <w:szCs w:val="22"/>
+                <w:lang w:eastAsia="zh-CN"/>
+              </w:rPr>
+              <w:t xml:space="preserve">      单元测试</w:t>
+            </w:r>
+          </w:p>
+        </w:tc>
+        <w:tc>
+          <w:tcPr>
+            <w:tcW w:w="2420" w:type="dxa"/>
+            <w:tcBorders>
+              <w:top w:val="nil"/>
+              <w:left w:val="nil"/>
+              <w:bottom w:val="single" w:sz="4" w:space="0" w:color="B1BBCC"/>
+              <w:right w:val="single" w:sz="4" w:space="0" w:color="B1BBCC"/>
+            </w:tcBorders>
+            <w:shd w:val="clear" w:color="000000" w:fill="FFFFFF"/>
+            <w:vAlign w:val="center"/>
+            <w:hideMark/>
+          </w:tcPr>
+          <w:p>
+            <w:pPr>
+              <w:rPr>
+                <w:rFonts w:ascii="等线" w:eastAsia="等线" w:hAnsi="等线" w:cs="Times New Roman" w:hint="eastAsia"/>
+                <w:color w:val="000000"/>
+                <w:sz w:val="22"/>
+                <w:szCs w:val="22"/>
+                <w:lang w:eastAsia="zh-CN"/>
+              </w:rPr>
+            </w:pPr>
+            <w:r>
+              <w:rPr>
+                <w:rFonts w:ascii="等线" w:eastAsia="等线" w:hAnsi="等线" w:cs="Times New Roman" w:hint="eastAsia"/>
+                <w:color w:val="000000"/>
+                <w:sz w:val="22"/>
+                <w:szCs w:val="22"/>
+                <w:lang w:eastAsia="zh-CN"/>
+              </w:rPr>
+              <w:t>2 个工作日</w:t>
+            </w:r>
+          </w:p>
+        </w:tc>
+        <w:tc>
+          <w:tcPr>
+            <w:tcW w:w="1260" w:type="dxa"/>
+            <w:tcBorders>
+              <w:top w:val="nil"/>
+              <w:left w:val="nil"/>
+              <w:bottom w:val="single" w:sz="4" w:space="0" w:color="B1BBCC"/>
+              <w:right w:val="single" w:sz="4" w:space="0" w:color="B1BBCC"/>
+            </w:tcBorders>
+            <w:shd w:val="clear" w:color="000000" w:fill="FFFFFF"/>
+            <w:vAlign w:val="center"/>
+            <w:hideMark/>
+          </w:tcPr>
+          <w:p>
+            <w:pPr>
+              <w:rPr>
+                <w:rFonts w:ascii="等线" w:eastAsia="等线" w:hAnsi="等线" w:cs="Times New Roman" w:hint="eastAsia"/>
+                <w:color w:val="000000"/>
+                <w:sz w:val="22"/>
+                <w:szCs w:val="22"/>
+                <w:lang w:eastAsia="zh-CN"/>
+              </w:rPr>
+            </w:pPr>
+            <w:r>
+              <w:rPr>
+                <w:rFonts w:ascii="等线" w:eastAsia="等线" w:hAnsi="等线" w:cs="Times New Roman" w:hint="eastAsia"/>
+                <w:color w:val="000000"/>
+                <w:sz w:val="22"/>
+                <w:szCs w:val="22"/>
+                <w:lang w:eastAsia="zh-CN"/>
+              </w:rPr>
+              <w:t>¥480.00</w:t>
+            </w:r>
+          </w:p>
+        </w:tc>
+      </w:tr>
+      <w:tr>
+        <w:trPr>
+          <w:trHeight w:val="300"/>
+        </w:trPr>
+        <w:tc>
+          <w:tcPr>
+            <w:tcW w:w="5420" w:type="dxa"/>
+            <w:tcBorders>
+              <w:top w:val="nil"/>
+              <w:left w:val="single" w:sz="4" w:space="0" w:color="B1BBCC"/>
+              <w:bottom w:val="single" w:sz="4" w:space="0" w:color="B1BBCC"/>
+              <w:right w:val="single" w:sz="4" w:space="0" w:color="B1BBCC"/>
+            </w:tcBorders>
+            <w:shd w:val="clear" w:color="000000" w:fill="FFFFFF"/>
+            <w:vAlign w:val="center"/>
+            <w:hideMark/>
+          </w:tcPr>
+          <w:p>
+            <w:pPr>
+              <w:rPr>
+                <w:rFonts w:ascii="等线" w:eastAsia="等线" w:hAnsi="等线" w:cs="Times New Roman" w:hint="eastAsia"/>
+                <w:color w:val="000000"/>
+                <w:sz w:val="22"/>
+                <w:szCs w:val="22"/>
+                <w:lang w:eastAsia="zh-CN"/>
+              </w:rPr>
+            </w:pPr>
+            <w:r>
+              <w:rPr>
+                <w:rFonts w:ascii="等线" w:eastAsia="等线" w:hAnsi="等线" w:cs="Times New Roman" w:hint="eastAsia"/>
+                <w:color w:val="000000"/>
+                <w:sz w:val="22"/>
+                <w:szCs w:val="22"/>
+                <w:lang w:eastAsia="zh-CN"/>
+              </w:rPr>
+              <w:t xml:space="preserve">      集成测试</w:t>
+            </w:r>
+          </w:p>
+        </w:tc>
+        <w:tc>
+          <w:tcPr>
+            <w:tcW w:w="2420" w:type="dxa"/>
+            <w:tcBorders>
+              <w:top w:val="nil"/>
+              <w:left w:val="nil"/>
+              <w:bottom w:val="single" w:sz="4" w:space="0" w:color="B1BBCC"/>
+              <w:right w:val="single" w:sz="4" w:space="0" w:color="B1BBCC"/>
+            </w:tcBorders>
+            <w:shd w:val="clear" w:color="000000" w:fill="FFFFFF"/>
+            <w:vAlign w:val="center"/>
+            <w:hideMark/>
+          </w:tcPr>
+          <w:p>
+            <w:pPr>
+              <w:rPr>
+                <w:rFonts w:ascii="等线" w:eastAsia="等线" w:hAnsi="等线" w:cs="Times New Roman" w:hint="eastAsia"/>
+                <w:color w:val="000000"/>
+                <w:sz w:val="22"/>
+                <w:szCs w:val="22"/>
+                <w:lang w:eastAsia="zh-CN"/>
+              </w:rPr>
+            </w:pPr>
+            <w:r>
+              <w:rPr>
+                <w:rFonts w:ascii="等线" w:eastAsia="等线" w:hAnsi="等线" w:cs="Times New Roman" w:hint="eastAsia"/>
+                <w:color w:val="000000"/>
+                <w:sz w:val="22"/>
+                <w:szCs w:val="22"/>
+                <w:lang w:eastAsia="zh-CN"/>
+              </w:rPr>
+              <w:t>1 个工作日</w:t>
+            </w:r>
+          </w:p>
+        </w:tc>
+        <w:tc>
+          <w:tcPr>
+            <w:tcW w:w="1260" w:type="dxa"/>
+            <w:tcBorders>
+              <w:top w:val="nil"/>
+              <w:left w:val="nil"/>
+              <w:bottom w:val="single" w:sz="4" w:space="0" w:color="B1BBCC"/>
+              <w:right w:val="single" w:sz="4" w:space="0" w:color="B1BBCC"/>
+            </w:tcBorders>
+            <w:shd w:val="clear" w:color="000000" w:fill="FFFFFF"/>
+            <w:vAlign w:val="center"/>
+            <w:hideMark/>
+          </w:tcPr>
+          <w:p>
+            <w:pPr>
+              <w:rPr>
+                <w:rFonts w:ascii="等线" w:eastAsia="等线" w:hAnsi="等线" w:cs="Times New Roman" w:hint="eastAsia"/>
+                <w:color w:val="000000"/>
+                <w:sz w:val="22"/>
+                <w:szCs w:val="22"/>
+                <w:lang w:eastAsia="zh-CN"/>
+              </w:rPr>
+            </w:pPr>
+            <w:r>
+              <w:rPr>
+                <w:rFonts w:ascii="等线" w:eastAsia="等线" w:hAnsi="等线" w:cs="Times New Roman" w:hint="eastAsia"/>
+                <w:color w:val="000000"/>
+                <w:sz w:val="22"/>
+                <w:szCs w:val="22"/>
+                <w:lang w:eastAsia="zh-CN"/>
+              </w:rPr>
+              <w:t>¥240.00</w:t>
+            </w:r>
+          </w:p>
+        </w:tc>
+      </w:tr>
+      <w:tr>
+        <w:trPr>
+          <w:trHeight w:val="300"/>
+        </w:trPr>
+        <w:tc>
+          <w:tcPr>
+            <w:tcW w:w="5420" w:type="dxa"/>
+            <w:tcBorders>
+              <w:top w:val="nil"/>
+              <w:left w:val="single" w:sz="4" w:space="0" w:color="B1BBCC"/>
+              <w:bottom w:val="single" w:sz="4" w:space="0" w:color="B1BBCC"/>
+              <w:right w:val="single" w:sz="4" w:space="0" w:color="B1BBCC"/>
+            </w:tcBorders>
+            <w:shd w:val="clear" w:color="000000" w:fill="FFFFFF"/>
+            <w:vAlign w:val="center"/>
+            <w:hideMark/>
+          </w:tcPr>
+          <w:p>
+            <w:pPr>
+              <w:rPr>
+                <w:rFonts w:ascii="等线" w:eastAsia="等线" w:hAnsi="等线" w:cs="Times New Roman" w:hint="eastAsia"/>
+                <w:color w:val="000000"/>
+                <w:sz w:val="22"/>
+                <w:szCs w:val="22"/>
+                <w:lang w:eastAsia="zh-CN"/>
+              </w:rPr>
+            </w:pPr>
+            <w:r>
+              <w:rPr>
+                <w:rFonts w:ascii="等线" w:eastAsia="等线" w:hAnsi="等线" w:cs="Times New Roman" w:hint="eastAsia"/>
+                <w:color w:val="000000"/>
+                <w:sz w:val="22"/>
+                <w:szCs w:val="22"/>
+                <w:lang w:eastAsia="zh-CN"/>
+              </w:rPr>
+              <w:t xml:space="preserve">      系统测试</w:t>
+            </w:r>
+          </w:p>
+        </w:tc>
+        <w:tc>
+          <w:tcPr>
+            <w:tcW w:w="2420" w:type="dxa"/>
+            <w:tcBorders>
+              <w:top w:val="nil"/>
+              <w:left w:val="nil"/>
+              <w:bottom w:val="single" w:sz="4" w:space="0" w:color="B1BBCC"/>
+              <w:right w:val="single" w:sz="4" w:space="0" w:color="B1BBCC"/>
+            </w:tcBorders>
+            <w:shd w:val="clear" w:color="000000" w:fill="FFFFFF"/>
+            <w:vAlign w:val="center"/>
+            <w:hideMark/>
+          </w:tcPr>
+          <w:p>
+            <w:pPr>
+              <w:rPr>
+                <w:rFonts w:ascii="等线" w:eastAsia="等线" w:hAnsi="等线" w:cs="Times New Roman" w:hint="eastAsia"/>
+                <w:color w:val="000000"/>
+                <w:sz w:val="22"/>
+                <w:szCs w:val="22"/>
+                <w:lang w:eastAsia="zh-CN"/>
+              </w:rPr>
+            </w:pPr>
+            <w:r>
+              <w:rPr>
+                <w:rFonts w:ascii="等线" w:eastAsia="等线" w:hAnsi="等线" w:cs="Times New Roman" w:hint="eastAsia"/>
+                <w:color w:val="000000"/>
+                <w:sz w:val="22"/>
+                <w:szCs w:val="22"/>
+                <w:lang w:eastAsia="zh-CN"/>
+              </w:rPr>
+              <w:t>1 个工作日</w:t>
+            </w:r>
+          </w:p>
+        </w:tc>
+        <w:tc>
+          <w:tcPr>
+            <w:tcW w:w="1260" w:type="dxa"/>
+            <w:tcBorders>
+              <w:top w:val="nil"/>
+              <w:left w:val="nil"/>
+              <w:bottom w:val="single" w:sz="4" w:space="0" w:color="B1BBCC"/>
+              <w:right w:val="single" w:sz="4" w:space="0" w:color="B1BBCC"/>
+            </w:tcBorders>
+            <w:shd w:val="clear" w:color="000000" w:fill="FFFFFF"/>
+            <w:vAlign w:val="center"/>
+            <w:hideMark/>
+          </w:tcPr>
+          <w:p>
+            <w:pPr>
+              <w:rPr>
+                <w:rFonts w:ascii="等线" w:eastAsia="等线" w:hAnsi="等线" w:cs="Times New Roman" w:hint="eastAsia"/>
+                <w:color w:val="000000"/>
+                <w:sz w:val="22"/>
+                <w:szCs w:val="22"/>
+                <w:lang w:eastAsia="zh-CN"/>
+              </w:rPr>
+            </w:pPr>
+            <w:r>
+              <w:rPr>
+                <w:rFonts w:ascii="等线" w:eastAsia="等线" w:hAnsi="等线" w:cs="Times New Roman" w:hint="eastAsia"/>
+                <w:color w:val="000000"/>
+                <w:sz w:val="22"/>
+                <w:szCs w:val="22"/>
+                <w:lang w:eastAsia="zh-CN"/>
+              </w:rPr>
+              <w:t>¥240.00</w:t>
+            </w:r>
+          </w:p>
+        </w:tc>
+      </w:tr>
+      <w:tr>
+        <w:trPr>
+          <w:trHeight w:val="300"/>
+        </w:trPr>
+        <w:tc>
+          <w:tcPr>
+            <w:tcW w:w="5420" w:type="dxa"/>
+            <w:tcBorders>
+              <w:top w:val="nil"/>
+              <w:left w:val="single" w:sz="4" w:space="0" w:color="B1BBCC"/>
+              <w:bottom w:val="single" w:sz="4" w:space="0" w:color="B1BBCC"/>
+              <w:right w:val="single" w:sz="4" w:space="0" w:color="B1BBCC"/>
+            </w:tcBorders>
+            <w:shd w:val="clear" w:color="000000" w:fill="FFFFFF"/>
+            <w:vAlign w:val="center"/>
+            <w:hideMark/>
+          </w:tcPr>
+          <w:p>
+            <w:pPr>
+              <w:rPr>
+                <w:rFonts w:ascii="等线" w:eastAsia="等线" w:hAnsi="等线" w:cs="Times New Roman" w:hint="eastAsia"/>
+                <w:color w:val="000000"/>
+                <w:sz w:val="22"/>
+                <w:szCs w:val="22"/>
+                <w:lang w:eastAsia="zh-CN"/>
+              </w:rPr>
+            </w:pPr>
+            <w:r>
+              <w:rPr>
+                <w:rFonts w:ascii="等线" w:eastAsia="等线" w:hAnsi="等线" w:cs="Times New Roman" w:hint="eastAsia"/>
+                <w:color w:val="000000"/>
+                <w:sz w:val="22"/>
+                <w:szCs w:val="22"/>
+                <w:lang w:eastAsia="zh-CN"/>
+              </w:rPr>
+              <w:t xml:space="preserve">   验收运行</w:t>
+            </w:r>
+          </w:p>
+        </w:tc>
+        <w:tc>
+          <w:tcPr>
+            <w:tcW w:w="2420" w:type="dxa"/>
+            <w:tcBorders>
+              <w:top w:val="nil"/>
+              <w:left w:val="nil"/>
+              <w:bottom w:val="single" w:sz="4" w:space="0" w:color="B1BBCC"/>
+              <w:right w:val="single" w:sz="4" w:space="0" w:color="B1BBCC"/>
+            </w:tcBorders>
+            <w:shd w:val="clear" w:color="000000" w:fill="FFFFFF"/>
+            <w:vAlign w:val="center"/>
+            <w:hideMark/>
+          </w:tcPr>
+          <w:p>
+            <w:pPr>
+              <w:rPr>
+                <w:rFonts w:ascii="等线" w:eastAsia="等线" w:hAnsi="等线" w:cs="Times New Roman" w:hint="eastAsia"/>
+                <w:color w:val="000000"/>
+                <w:sz w:val="22"/>
+                <w:szCs w:val="22"/>
+                <w:lang w:eastAsia="zh-CN"/>
+              </w:rPr>
+            </w:pPr>
+            <w:r>
+              <w:rPr>
+                <w:rFonts w:ascii="等线" w:eastAsia="等线" w:hAnsi="等线" w:cs="Times New Roman" w:hint="eastAsia"/>
+                <w:color w:val="000000"/>
+                <w:sz w:val="22"/>
+                <w:szCs w:val="22"/>
+                <w:lang w:eastAsia="zh-CN"/>
+              </w:rPr>
+              <w:t>1 个工作日</w:t>
+            </w:r>
+          </w:p>
+        </w:tc>
+        <w:tc>
+          <w:tcPr>
+            <w:tcW w:w="1260" w:type="dxa"/>
+            <w:tcBorders>
+              <w:top w:val="nil"/>
+              <w:left w:val="nil"/>
+              <w:bottom w:val="single" w:sz="4" w:space="0" w:color="B1BBCC"/>
+              <w:right w:val="single" w:sz="4" w:space="0" w:color="B1BBCC"/>
+            </w:tcBorders>
+            <w:shd w:val="clear" w:color="000000" w:fill="FFFFFF"/>
+            <w:vAlign w:val="center"/>
+            <w:hideMark/>
+          </w:tcPr>
+          <w:p>
+            <w:pPr>
+              <w:rPr>
+                <w:rFonts w:ascii="等线" w:eastAsia="等线" w:hAnsi="等线" w:cs="Times New Roman" w:hint="eastAsia"/>
+                <w:color w:val="000000"/>
+                <w:sz w:val="22"/>
+                <w:szCs w:val="22"/>
+                <w:lang w:eastAsia="zh-CN"/>
+              </w:rPr>
+            </w:pPr>
+            <w:r>
+              <w:rPr>
+                <w:rFonts w:ascii="等线" w:eastAsia="等线" w:hAnsi="等线" w:cs="Times New Roman" w:hint="eastAsia"/>
+                <w:color w:val="000000"/>
+                <w:sz w:val="22"/>
+                <w:szCs w:val="22"/>
+                <w:lang w:eastAsia="zh-CN"/>
+              </w:rPr>
+              <w:t>¥1,500.00</w:t>
+            </w:r>
+          </w:p>
+        </w:tc>
+      </w:tr>
+      <w:tr>
+        <w:trPr>
+          <w:trHeight w:val="300"/>
+        </w:trPr>
+        <w:tc>
+          <w:tcPr>
+            <w:tcW w:w="5420" w:type="dxa"/>
+            <w:tcBorders>
+              <w:top w:val="nil"/>
+              <w:left w:val="single" w:sz="4" w:space="0" w:color="B1BBCC"/>
+              <w:bottom w:val="single" w:sz="4" w:space="0" w:color="B1BBCC"/>
+              <w:right w:val="single" w:sz="4" w:space="0" w:color="B1BBCC"/>
+            </w:tcBorders>
+            <w:shd w:val="clear" w:color="000000" w:fill="FFFFFF"/>
+            <w:vAlign w:val="center"/>
+            <w:hideMark/>
+          </w:tcPr>
+          <w:p>
+            <w:pPr>
+              <w:rPr>
+                <w:rFonts w:ascii="等线" w:eastAsia="等线" w:hAnsi="等线" w:cs="Times New Roman" w:hint="eastAsia"/>
+                <w:color w:val="000000"/>
+                <w:sz w:val="22"/>
+                <w:szCs w:val="22"/>
+                <w:lang w:eastAsia="zh-CN"/>
+              </w:rPr>
+            </w:pPr>
+            <w:r>
+              <w:rPr>
+                <w:rFonts w:ascii="等线" w:eastAsia="等线" w:hAnsi="等线" w:cs="Times New Roman" w:hint="eastAsia"/>
+                <w:color w:val="000000"/>
+                <w:sz w:val="22"/>
+                <w:szCs w:val="22"/>
+                <w:lang w:eastAsia="zh-CN"/>
+              </w:rPr>
+              <w:t xml:space="preserve">   系统提交完成</w:t>
+            </w:r>
+          </w:p>
+        </w:tc>
+        <w:tc>
+          <w:tcPr>
+            <w:tcW w:w="2420" w:type="dxa"/>
+            <w:tcBorders>
+              <w:top w:val="nil"/>
+              <w:left w:val="nil"/>
+              <w:bottom w:val="single" w:sz="4" w:space="0" w:color="B1BBCC"/>
+              <w:right w:val="single" w:sz="4" w:space="0" w:color="B1BBCC"/>
+            </w:tcBorders>
+            <w:shd w:val="clear" w:color="000000" w:fill="FFFFFF"/>
+            <w:vAlign w:val="center"/>
+            <w:hideMark/>
+          </w:tcPr>
+          <w:p>
+            <w:pPr>
+              <w:rPr>
+                <w:rFonts w:ascii="等线" w:eastAsia="等线" w:hAnsi="等线" w:cs="Times New Roman" w:hint="eastAsia"/>
+                <w:color w:val="000000"/>
+                <w:sz w:val="22"/>
+                <w:szCs w:val="22"/>
+                <w:lang w:eastAsia="zh-CN"/>
+              </w:rPr>
+            </w:pPr>
+            <w:r>
+              <w:rPr>
+                <w:rFonts w:ascii="等线" w:eastAsia="等线" w:hAnsi="等线" w:cs="Times New Roman" w:hint="eastAsia"/>
+                <w:color w:val="000000"/>
+                <w:sz w:val="22"/>
+                <w:szCs w:val="22"/>
+                <w:lang w:eastAsia="zh-CN"/>
+              </w:rPr>
+              <w:t>0 个工作日</w:t>
+            </w:r>
+          </w:p>
+        </w:tc>
+        <w:tc>
+          <w:tcPr>
+            <w:tcW w:w="1260" w:type="dxa"/>
+            <w:tcBorders>
+              <w:top w:val="nil"/>
+              <w:left w:val="nil"/>
+              <w:bottom w:val="single" w:sz="4" w:space="0" w:color="B1BBCC"/>
+              <w:right w:val="single" w:sz="4" w:space="0" w:color="B1BBCC"/>
+            </w:tcBorders>
+            <w:shd w:val="clear" w:color="000000" w:fill="FFFFFF"/>
+            <w:vAlign w:val="center"/>
+            <w:hideMark/>
+          </w:tcPr>
+          <w:p>
+            <w:pPr>
+              <w:rPr>
+                <w:rFonts w:ascii="等线" w:eastAsia="等线" w:hAnsi="等线" w:cs="Times New Roman" w:hint="eastAsia"/>
+                <w:color w:val="000000"/>
+                <w:sz w:val="22"/>
+                <w:szCs w:val="22"/>
+                <w:lang w:eastAsia="zh-CN"/>
+              </w:rPr>
+            </w:pPr>
+            <w:r>
+              <w:rPr>
+                <w:rFonts w:ascii="等线" w:eastAsia="等线" w:hAnsi="等线" w:cs="Times New Roman" w:hint="eastAsia"/>
+                <w:color w:val="000000"/>
+                <w:sz w:val="22"/>
+                <w:szCs w:val="22"/>
+                <w:lang w:eastAsia="zh-CN"/>
+              </w:rPr>
+              <w:t>¥0.00</w:t>
+            </w:r>
+          </w:p>
+        </w:tc>
+      </w:tr>
+    </w:tbl>
     <w:p>
       <w:pPr>
         <w:rPr>
-          <w:rFonts w:hint="eastAsia"/>
           <w:lang w:eastAsia="zh-CN"/>
         </w:rPr>
       </w:pPr>
@@ -695,10 +5818,10 @@
       <w:pPr>
         <w:pStyle w:val="Heading1"/>
         <w:rPr>
-          <w:rFonts w:hint="eastAsia"/>
           <w:lang w:eastAsia="zh-CN"/>
         </w:rPr>
       </w:pPr>
+      <w:bookmarkStart w:id="5" w:name="_Toc528162308"/>
       <w:r>
         <w:rPr>
           <w:rFonts w:hint="eastAsia"/>
@@ -706,6 +5829,7 @@
         </w:rPr>
         <w:t>项目管理职能分工表</w:t>
       </w:r>
+      <w:bookmarkEnd w:id="5"/>
     </w:p>
     <w:p>
       <w:pPr>
@@ -1209,6 +6333,190 @@
       </w:tblCellMar>
     </w:tblPr>
   </w:style>
+  <w:style w:type="paragraph" w:styleId="TOCHeading">
+    <w:name w:val="TOC Heading"/>
+    <w:basedOn w:val="Heading1"/>
+    <w:next w:val="Normal"/>
+    <w:uiPriority w:val="39"/>
+    <w:unhideWhenUsed/>
+    <w:qFormat/>
+    <w:rsid w:val="00102830"/>
+    <w:pPr>
+      <w:spacing w:before="480" w:line="276" w:lineRule="auto"/>
+      <w:outlineLvl w:val="9"/>
+    </w:pPr>
+    <w:rPr>
+      <w:b/>
+      <w:bCs/>
+      <w:sz w:val="28"/>
+      <w:szCs w:val="28"/>
+    </w:rPr>
+  </w:style>
+  <w:style w:type="paragraph" w:styleId="TOC1">
+    <w:name w:val="toc 1"/>
+    <w:basedOn w:val="Normal"/>
+    <w:next w:val="Normal"/>
+    <w:autoRedefine/>
+    <w:uiPriority w:val="39"/>
+    <w:unhideWhenUsed/>
+    <w:rsid w:val="00102830"/>
+    <w:pPr>
+      <w:spacing w:before="120"/>
+    </w:pPr>
+    <w:rPr>
+      <w:b/>
+      <w:bCs/>
+    </w:rPr>
+  </w:style>
+  <w:style w:type="character" w:styleId="Hyperlink">
+    <w:name w:val="Hyperlink"/>
+    <w:basedOn w:val="DefaultParagraphFont"/>
+    <w:uiPriority w:val="99"/>
+    <w:unhideWhenUsed/>
+    <w:rsid w:val="00102830"/>
+    <w:rPr>
+      <w:color w:val="0563C1" w:themeColor="hyperlink"/>
+      <w:u w:val="single"/>
+    </w:rPr>
+  </w:style>
+  <w:style w:type="paragraph" w:styleId="TOC2">
+    <w:name w:val="toc 2"/>
+    <w:basedOn w:val="Normal"/>
+    <w:next w:val="Normal"/>
+    <w:autoRedefine/>
+    <w:uiPriority w:val="39"/>
+    <w:semiHidden/>
+    <w:unhideWhenUsed/>
+    <w:rsid w:val="00102830"/>
+    <w:pPr>
+      <w:ind w:left="240"/>
+    </w:pPr>
+    <w:rPr>
+      <w:b/>
+      <w:bCs/>
+      <w:sz w:val="22"/>
+      <w:szCs w:val="22"/>
+    </w:rPr>
+  </w:style>
+  <w:style w:type="paragraph" w:styleId="TOC3">
+    <w:name w:val="toc 3"/>
+    <w:basedOn w:val="Normal"/>
+    <w:next w:val="Normal"/>
+    <w:autoRedefine/>
+    <w:uiPriority w:val="39"/>
+    <w:semiHidden/>
+    <w:unhideWhenUsed/>
+    <w:rsid w:val="00102830"/>
+    <w:pPr>
+      <w:ind w:left="480"/>
+    </w:pPr>
+    <w:rPr>
+      <w:sz w:val="22"/>
+      <w:szCs w:val="22"/>
+    </w:rPr>
+  </w:style>
+  <w:style w:type="paragraph" w:styleId="TOC4">
+    <w:name w:val="toc 4"/>
+    <w:basedOn w:val="Normal"/>
+    <w:next w:val="Normal"/>
+    <w:autoRedefine/>
+    <w:uiPriority w:val="39"/>
+    <w:semiHidden/>
+    <w:unhideWhenUsed/>
+    <w:rsid w:val="00102830"/>
+    <w:pPr>
+      <w:ind w:left="720"/>
+    </w:pPr>
+    <w:rPr>
+      <w:sz w:val="20"/>
+      <w:szCs w:val="20"/>
+    </w:rPr>
+  </w:style>
+  <w:style w:type="paragraph" w:styleId="TOC5">
+    <w:name w:val="toc 5"/>
+    <w:basedOn w:val="Normal"/>
+    <w:next w:val="Normal"/>
+    <w:autoRedefine/>
+    <w:uiPriority w:val="39"/>
+    <w:semiHidden/>
+    <w:unhideWhenUsed/>
+    <w:rsid w:val="00102830"/>
+    <w:pPr>
+      <w:ind w:left="960"/>
+    </w:pPr>
+    <w:rPr>
+      <w:sz w:val="20"/>
+      <w:szCs w:val="20"/>
+    </w:rPr>
+  </w:style>
+  <w:style w:type="paragraph" w:styleId="TOC6">
+    <w:name w:val="toc 6"/>
+    <w:basedOn w:val="Normal"/>
+    <w:next w:val="Normal"/>
+    <w:autoRedefine/>
+    <w:uiPriority w:val="39"/>
+    <w:semiHidden/>
+    <w:unhideWhenUsed/>
+    <w:rsid w:val="00102830"/>
+    <w:pPr>
+      <w:ind w:left="1200"/>
+    </w:pPr>
+    <w:rPr>
+      <w:sz w:val="20"/>
+      <w:szCs w:val="20"/>
+    </w:rPr>
+  </w:style>
+  <w:style w:type="paragraph" w:styleId="TOC7">
+    <w:name w:val="toc 7"/>
+    <w:basedOn w:val="Normal"/>
+    <w:next w:val="Normal"/>
+    <w:autoRedefine/>
+    <w:uiPriority w:val="39"/>
+    <w:semiHidden/>
+    <w:unhideWhenUsed/>
+    <w:rsid w:val="00102830"/>
+    <w:pPr>
+      <w:ind w:left="1440"/>
+    </w:pPr>
+    <w:rPr>
+      <w:sz w:val="20"/>
+      <w:szCs w:val="20"/>
+    </w:rPr>
+  </w:style>
+  <w:style w:type="paragraph" w:styleId="TOC8">
+    <w:name w:val="toc 8"/>
+    <w:basedOn w:val="Normal"/>
+    <w:next w:val="Normal"/>
+    <w:autoRedefine/>
+    <w:uiPriority w:val="39"/>
+    <w:semiHidden/>
+    <w:unhideWhenUsed/>
+    <w:rsid w:val="00102830"/>
+    <w:pPr>
+      <w:ind w:left="1680"/>
+    </w:pPr>
+    <w:rPr>
+      <w:sz w:val="20"/>
+      <w:szCs w:val="20"/>
+    </w:rPr>
+  </w:style>
+  <w:style w:type="paragraph" w:styleId="TOC9">
+    <w:name w:val="toc 9"/>
+    <w:basedOn w:val="Normal"/>
+    <w:next w:val="Normal"/>
+    <w:autoRedefine/>
+    <w:uiPriority w:val="39"/>
+    <w:semiHidden/>
+    <w:unhideWhenUsed/>
+    <w:rsid w:val="00102830"/>
+    <w:pPr>
+      <w:ind w:left="1920"/>
+    </w:pPr>
+    <w:rPr>
+      <w:sz w:val="20"/>
+      <w:szCs w:val="20"/>
+    </w:rPr>
+  </w:style>
 </w:styles>
 </file>
 
@@ -1471,4 +6779,16 @@
     </a:ext>
   </a:extLst>
 </a:theme>
+</file>
+
+<file path=customXml/item1.xml><?xml version="1.0" encoding="utf-8"?>
+<b:Sources xmlns:b="http://schemas.openxmlformats.org/officeDocument/2006/bibliography" xmlns="http://schemas.openxmlformats.org/officeDocument/2006/bibliography" SelectedStyle="/GostTitle.XSL" StyleName="GOST - Title Sort"/>
+</file>
+
+<file path=customXml/itemProps1.xml><?xml version="1.0" encoding="utf-8"?>
+<ds:datastoreItem xmlns:ds="http://schemas.openxmlformats.org/officeDocument/2006/customXml" ds:itemID="{8960B718-5CEF-D14C-98AB-305D699A1447}">
+  <ds:schemaRefs>
+    <ds:schemaRef ds:uri="http://schemas.openxmlformats.org/officeDocument/2006/bibliography"/>
+  </ds:schemaRefs>
+</ds:datastoreItem>
 </file>
--- a/报告.docx
+++ b/报告.docx
@@ -4,6 +4,14 @@
   <w:body>
     <w:sdt>
       <w:sdtPr>
+        <w:rPr>
+          <w:rFonts w:asciiTheme="minorHAnsi" w:eastAsia="宋体" w:hAnsiTheme="minorHAnsi" w:cstheme="minorBidi"/>
+          <w:b w:val="0"/>
+          <w:bCs w:val="0"/>
+          <w:color w:val="auto"/>
+          <w:sz w:val="24"/>
+          <w:szCs w:val="24"/>
+        </w:rPr>
         <w:id w:val="-10767637"/>
         <w:docPartObj>
           <w:docPartGallery w:val="Table of Contents"/>
@@ -12,11 +20,7 @@
       </w:sdtPr>
       <w:sdtEndPr>
         <w:rPr>
-          <w:rFonts w:asciiTheme="minorHAnsi" w:eastAsia="宋体" w:hAnsiTheme="minorHAnsi" w:cstheme="minorBidi"/>
           <w:noProof/>
-          <w:color w:val="auto"/>
-          <w:sz w:val="24"/>
-          <w:szCs w:val="24"/>
         </w:rPr>
       </w:sdtEndPr>
       <w:sdtContent>
@@ -42,6 +46,9 @@
               <w:tab w:val="right" w:leader="dot" w:pos="9010"/>
             </w:tabs>
             <w:rPr>
+              <w:rFonts w:eastAsiaTheme="minorEastAsia"/>
+              <w:b w:val="0"/>
+              <w:bCs w:val="0"/>
               <w:noProof/>
             </w:rPr>
           </w:pPr>
@@ -62,7 +69,7 @@
             </w:rPr>
             <w:fldChar w:fldCharType="separate"/>
           </w:r>
-          <w:hyperlink w:anchor="_Toc528162304" w:history="1">
+          <w:hyperlink w:anchor="_Toc528162627" w:history="1">
             <w:r>
               <w:rPr>
                 <w:rStyle w:val="Hyperlink"/>
@@ -91,7 +98,7 @@
                 <w:noProof/>
                 <w:webHidden/>
               </w:rPr>
-              <w:instrText xml:space="preserve"> PAGEREF _Toc528162304 \h </w:instrText>
+              <w:instrText xml:space="preserve"> PAGEREF _Toc528162627 \h </w:instrText>
             </w:r>
             <w:r>
               <w:rPr>
@@ -129,10 +136,13 @@
               <w:tab w:val="right" w:leader="dot" w:pos="9010"/>
             </w:tabs>
             <w:rPr>
+              <w:rFonts w:eastAsiaTheme="minorEastAsia"/>
+              <w:b w:val="0"/>
+              <w:bCs w:val="0"/>
               <w:noProof/>
             </w:rPr>
           </w:pPr>
-          <w:hyperlink w:anchor="_Toc528162305" w:history="1">
+          <w:hyperlink w:anchor="_Toc528162628" w:history="1">
             <w:r>
               <w:rPr>
                 <w:rStyle w:val="Hyperlink"/>
@@ -161,7 +171,7 @@
                 <w:noProof/>
                 <w:webHidden/>
               </w:rPr>
-              <w:instrText xml:space="preserve"> PAGEREF _Toc528162305 \h </w:instrText>
+              <w:instrText xml:space="preserve"> PAGEREF _Toc528162628 \h </w:instrText>
             </w:r>
             <w:r>
               <w:rPr>
@@ -199,10 +209,13 @@
               <w:tab w:val="right" w:leader="dot" w:pos="9010"/>
             </w:tabs>
             <w:rPr>
+              <w:rFonts w:eastAsiaTheme="minorEastAsia"/>
+              <w:b w:val="0"/>
+              <w:bCs w:val="0"/>
               <w:noProof/>
             </w:rPr>
           </w:pPr>
-          <w:hyperlink w:anchor="_Toc528162306" w:history="1">
+          <w:hyperlink w:anchor="_Toc528162629" w:history="1">
             <w:r>
               <w:rPr>
                 <w:rStyle w:val="Hyperlink"/>
@@ -231,7 +244,7 @@
                 <w:noProof/>
                 <w:webHidden/>
               </w:rPr>
-              <w:instrText xml:space="preserve"> PAGEREF _Toc528162306 \h </w:instrText>
+              <w:instrText xml:space="preserve"> PAGEREF _Toc528162629 \h </w:instrText>
             </w:r>
             <w:r>
               <w:rPr>
@@ -269,10 +282,13 @@
               <w:tab w:val="right" w:leader="dot" w:pos="9010"/>
             </w:tabs>
             <w:rPr>
+              <w:rFonts w:eastAsiaTheme="minorEastAsia"/>
+              <w:b w:val="0"/>
+              <w:bCs w:val="0"/>
               <w:noProof/>
             </w:rPr>
           </w:pPr>
-          <w:hyperlink w:anchor="_Toc528162307" w:history="1">
+          <w:hyperlink w:anchor="_Toc528162630" w:history="1">
             <w:r>
               <w:rPr>
                 <w:rStyle w:val="Hyperlink"/>
@@ -301,7 +317,7 @@
                 <w:noProof/>
                 <w:webHidden/>
               </w:rPr>
-              <w:instrText xml:space="preserve"> PAGEREF _Toc528162307 \h </w:instrText>
+              <w:instrText xml:space="preserve"> PAGEREF _Toc528162630 \h </w:instrText>
             </w:r>
             <w:r>
               <w:rPr>
@@ -339,10 +355,13 @@
               <w:tab w:val="right" w:leader="dot" w:pos="9010"/>
             </w:tabs>
             <w:rPr>
+              <w:rFonts w:eastAsiaTheme="minorEastAsia"/>
+              <w:b w:val="0"/>
+              <w:bCs w:val="0"/>
               <w:noProof/>
             </w:rPr>
           </w:pPr>
-          <w:hyperlink w:anchor="_Toc528162308" w:history="1">
+          <w:hyperlink w:anchor="_Toc528162631" w:history="1">
             <w:r>
               <w:rPr>
                 <w:rStyle w:val="Hyperlink"/>
@@ -371,7 +390,299 @@
                 <w:noProof/>
                 <w:webHidden/>
               </w:rPr>
-              <w:instrText xml:space="preserve"> PAGEREF _Toc528162308 \h </w:instrText>
+              <w:instrText xml:space="preserve"> PAGEREF _Toc528162631 \h </w:instrText>
+            </w:r>
+            <w:r>
+              <w:rPr>
+                <w:noProof/>
+                <w:webHidden/>
+              </w:rPr>
+            </w:r>
+            <w:r>
+              <w:rPr>
+                <w:noProof/>
+                <w:webHidden/>
+              </w:rPr>
+              <w:fldChar w:fldCharType="separate"/>
+            </w:r>
+            <w:r>
+              <w:rPr>
+                <w:noProof/>
+                <w:webHidden/>
+              </w:rPr>
+              <w:t>3</w:t>
+            </w:r>
+            <w:r>
+              <w:rPr>
+                <w:noProof/>
+                <w:webHidden/>
+              </w:rPr>
+              <w:fldChar w:fldCharType="end"/>
+            </w:r>
+          </w:hyperlink>
+        </w:p>
+        <w:p>
+          <w:pPr>
+            <w:pStyle w:val="TOC1"/>
+            <w:tabs>
+              <w:tab w:val="right" w:leader="dot" w:pos="9010"/>
+            </w:tabs>
+            <w:rPr>
+              <w:rFonts w:eastAsiaTheme="minorEastAsia"/>
+              <w:b w:val="0"/>
+              <w:bCs w:val="0"/>
+              <w:noProof/>
+            </w:rPr>
+          </w:pPr>
+          <w:hyperlink w:anchor="_Toc528162632" w:history="1">
+            <w:r>
+              <w:rPr>
+                <w:rStyle w:val="Hyperlink"/>
+                <w:rFonts w:hint="eastAsia"/>
+                <w:noProof/>
+                <w:lang w:eastAsia="zh-CN"/>
+              </w:rPr>
+              <w:t>甘特图</w:t>
+            </w:r>
+            <w:r>
+              <w:rPr>
+                <w:noProof/>
+                <w:webHidden/>
+              </w:rPr>
+              <w:tab/>
+            </w:r>
+            <w:r>
+              <w:rPr>
+                <w:noProof/>
+                <w:webHidden/>
+              </w:rPr>
+              <w:fldChar w:fldCharType="begin"/>
+            </w:r>
+            <w:r>
+              <w:rPr>
+                <w:noProof/>
+                <w:webHidden/>
+              </w:rPr>
+              <w:instrText xml:space="preserve"> PAGEREF _Toc528162632 \h </w:instrText>
+            </w:r>
+            <w:r>
+              <w:rPr>
+                <w:noProof/>
+                <w:webHidden/>
+              </w:rPr>
+            </w:r>
+            <w:r>
+              <w:rPr>
+                <w:noProof/>
+                <w:webHidden/>
+              </w:rPr>
+              <w:fldChar w:fldCharType="separate"/>
+            </w:r>
+            <w:r>
+              <w:rPr>
+                <w:noProof/>
+                <w:webHidden/>
+              </w:rPr>
+              <w:t>3</w:t>
+            </w:r>
+            <w:r>
+              <w:rPr>
+                <w:noProof/>
+                <w:webHidden/>
+              </w:rPr>
+              <w:fldChar w:fldCharType="end"/>
+            </w:r>
+          </w:hyperlink>
+        </w:p>
+        <w:p>
+          <w:pPr>
+            <w:pStyle w:val="TOC1"/>
+            <w:tabs>
+              <w:tab w:val="right" w:leader="dot" w:pos="9010"/>
+            </w:tabs>
+            <w:rPr>
+              <w:rFonts w:eastAsiaTheme="minorEastAsia"/>
+              <w:b w:val="0"/>
+              <w:bCs w:val="0"/>
+              <w:noProof/>
+            </w:rPr>
+          </w:pPr>
+          <w:hyperlink w:anchor="_Toc528162633" w:history="1">
+            <w:r>
+              <w:rPr>
+                <w:rStyle w:val="Hyperlink"/>
+                <w:rFonts w:hint="eastAsia"/>
+                <w:noProof/>
+                <w:lang w:eastAsia="zh-CN"/>
+              </w:rPr>
+              <w:t>网络图</w:t>
+            </w:r>
+            <w:r>
+              <w:rPr>
+                <w:noProof/>
+                <w:webHidden/>
+              </w:rPr>
+              <w:tab/>
+            </w:r>
+            <w:r>
+              <w:rPr>
+                <w:noProof/>
+                <w:webHidden/>
+              </w:rPr>
+              <w:fldChar w:fldCharType="begin"/>
+            </w:r>
+            <w:r>
+              <w:rPr>
+                <w:noProof/>
+                <w:webHidden/>
+              </w:rPr>
+              <w:instrText xml:space="preserve"> PAGEREF _Toc528162633 \h </w:instrText>
+            </w:r>
+            <w:r>
+              <w:rPr>
+                <w:noProof/>
+                <w:webHidden/>
+              </w:rPr>
+            </w:r>
+            <w:r>
+              <w:rPr>
+                <w:noProof/>
+                <w:webHidden/>
+              </w:rPr>
+              <w:fldChar w:fldCharType="separate"/>
+            </w:r>
+            <w:r>
+              <w:rPr>
+                <w:noProof/>
+                <w:webHidden/>
+              </w:rPr>
+              <w:t>3</w:t>
+            </w:r>
+            <w:r>
+              <w:rPr>
+                <w:noProof/>
+                <w:webHidden/>
+              </w:rPr>
+              <w:fldChar w:fldCharType="end"/>
+            </w:r>
+          </w:hyperlink>
+        </w:p>
+        <w:p>
+          <w:pPr>
+            <w:pStyle w:val="TOC1"/>
+            <w:tabs>
+              <w:tab w:val="right" w:leader="dot" w:pos="9010"/>
+            </w:tabs>
+            <w:rPr>
+              <w:rFonts w:eastAsiaTheme="minorEastAsia"/>
+              <w:b w:val="0"/>
+              <w:bCs w:val="0"/>
+              <w:noProof/>
+            </w:rPr>
+          </w:pPr>
+          <w:hyperlink w:anchor="_Toc528162634" w:history="1">
+            <w:r>
+              <w:rPr>
+                <w:rStyle w:val="Hyperlink"/>
+                <w:rFonts w:hint="eastAsia"/>
+                <w:noProof/>
+                <w:lang w:eastAsia="zh-CN"/>
+              </w:rPr>
+              <w:t>项目资源计划安排</w:t>
+            </w:r>
+            <w:r>
+              <w:rPr>
+                <w:noProof/>
+                <w:webHidden/>
+              </w:rPr>
+              <w:tab/>
+            </w:r>
+            <w:r>
+              <w:rPr>
+                <w:noProof/>
+                <w:webHidden/>
+              </w:rPr>
+              <w:fldChar w:fldCharType="begin"/>
+            </w:r>
+            <w:r>
+              <w:rPr>
+                <w:noProof/>
+                <w:webHidden/>
+              </w:rPr>
+              <w:instrText xml:space="preserve"> PAGEREF _Toc528162634 \h </w:instrText>
+            </w:r>
+            <w:r>
+              <w:rPr>
+                <w:noProof/>
+                <w:webHidden/>
+              </w:rPr>
+            </w:r>
+            <w:r>
+              <w:rPr>
+                <w:noProof/>
+                <w:webHidden/>
+              </w:rPr>
+              <w:fldChar w:fldCharType="separate"/>
+            </w:r>
+            <w:r>
+              <w:rPr>
+                <w:noProof/>
+                <w:webHidden/>
+              </w:rPr>
+              <w:t>3</w:t>
+            </w:r>
+            <w:r>
+              <w:rPr>
+                <w:noProof/>
+                <w:webHidden/>
+              </w:rPr>
+              <w:fldChar w:fldCharType="end"/>
+            </w:r>
+          </w:hyperlink>
+        </w:p>
+        <w:p>
+          <w:pPr>
+            <w:pStyle w:val="TOC1"/>
+            <w:tabs>
+              <w:tab w:val="right" w:leader="dot" w:pos="9010"/>
+            </w:tabs>
+            <w:rPr>
+              <w:rFonts w:eastAsiaTheme="minorEastAsia"/>
+              <w:b w:val="0"/>
+              <w:bCs w:val="0"/>
+              <w:noProof/>
+            </w:rPr>
+          </w:pPr>
+          <w:hyperlink w:anchor="_Toc528162635" w:history="1">
+            <w:r>
+              <w:rPr>
+                <w:rStyle w:val="Hyperlink"/>
+                <w:rFonts w:hint="eastAsia"/>
+                <w:noProof/>
+                <w:lang w:eastAsia="zh-CN"/>
+              </w:rPr>
+              <w:t>项目进度控制</w:t>
+            </w:r>
+            <w:r>
+              <w:rPr>
+                <w:noProof/>
+                <w:webHidden/>
+              </w:rPr>
+              <w:tab/>
+            </w:r>
+            <w:r>
+              <w:rPr>
+                <w:noProof/>
+                <w:webHidden/>
+              </w:rPr>
+              <w:fldChar w:fldCharType="begin"/>
+            </w:r>
+            <w:r>
+              <w:rPr>
+                <w:noProof/>
+                <w:webHidden/>
+              </w:rPr>
+              <w:instrText xml:space="preserve"> PAGEREF _Toc528162635 \h </w:instrText>
             </w:r>
             <w:r>
               <w:rPr>
@@ -418,19 +729,10 @@
       <w:pPr>
         <w:pStyle w:val="Heading1"/>
         <w:rPr>
-          <w:rFonts w:hint="eastAsia"/>
           <w:lang w:eastAsia="zh-CN"/>
         </w:rPr>
       </w:pPr>
-    </w:p>
-    <w:p>
-      <w:pPr>
-        <w:pStyle w:val="Heading1"/>
-        <w:rPr>
-          <w:lang w:eastAsia="zh-CN"/>
-        </w:rPr>
-      </w:pPr>
-      <w:bookmarkStart w:id="0" w:name="_Toc528162304"/>
+      <w:bookmarkStart w:id="0" w:name="_Toc528162627"/>
       <w:r>
         <w:rPr>
           <w:rFonts w:hint="eastAsia"/>
@@ -444,6 +746,7 @@
       <w:pPr>
         <w:ind w:firstLineChars="200" w:firstLine="480"/>
         <w:rPr>
+          <w:rFonts w:hint="eastAsia"/>
           <w:lang w:eastAsia="zh-CN"/>
         </w:rPr>
       </w:pPr>
@@ -589,7 +892,7 @@
           <w:lang w:eastAsia="zh-CN"/>
         </w:rPr>
       </w:pPr>
-      <w:bookmarkStart w:id="1" w:name="_Toc528162305"/>
+      <w:bookmarkStart w:id="1" w:name="_Toc528162628"/>
       <w:r>
         <w:rPr>
           <w:rFonts w:hint="eastAsia"/>
@@ -617,6 +920,13 @@
           <w:rFonts w:hint="eastAsia"/>
           <w:lang w:eastAsia="zh-CN"/>
         </w:rPr>
+        <w:t xml:space="preserve">      </w:t>
+      </w:r>
+      <w:r>
+        <w:rPr>
+          <w:rFonts w:hint="eastAsia"/>
+          <w:lang w:eastAsia="zh-CN"/>
+        </w:rPr>
         <w:t>项目的管理目标如下表所示：</w:t>
       </w:r>
     </w:p>
@@ -1021,7 +1331,7 @@
           <w:lang w:eastAsia="zh-CN"/>
         </w:rPr>
       </w:pPr>
-      <w:bookmarkStart w:id="2" w:name="_Toc528162306"/>
+      <w:bookmarkStart w:id="2" w:name="_Toc528162629"/>
       <w:r>
         <w:rPr>
           <w:rFonts w:hint="eastAsia"/>
@@ -1035,7 +1345,6 @@
     <w:p>
       <w:pPr>
         <w:rPr>
-          <w:rFonts w:hint="eastAsia"/>
           <w:lang w:eastAsia="zh-CN"/>
         </w:rPr>
       </w:pPr>
@@ -1060,7 +1369,6 @@
         </w:rPr>
         <w:t>：</w:t>
       </w:r>
-      <w:bookmarkStart w:id="3" w:name="_GoBack"/>
       <w:r>
         <w:rPr>
           <w:rFonts w:hint="eastAsia"/>
@@ -1116,7 +1424,6 @@
           </wp:inline>
         </w:drawing>
       </w:r>
-      <w:bookmarkEnd w:id="3"/>
     </w:p>
     <w:p>
       <w:pPr>
@@ -1132,7 +1439,7 @@
           <w:lang w:eastAsia="zh-CN"/>
         </w:rPr>
       </w:pPr>
-      <w:bookmarkStart w:id="4" w:name="_Toc528162307"/>
+      <w:bookmarkStart w:id="3" w:name="_Toc528162630"/>
       <w:r>
         <w:rPr>
           <w:rFonts w:hint="eastAsia"/>
@@ -1140,7 +1447,7 @@
         </w:rPr>
         <w:t>项目任务作业清单</w:t>
       </w:r>
-      <w:bookmarkEnd w:id="4"/>
+      <w:bookmarkEnd w:id="3"/>
     </w:p>
     <w:p>
       <w:pPr>
@@ -1234,7 +1541,7 @@
           <w:p>
             <w:pPr>
               <w:rPr>
-                <w:rFonts w:ascii="等线" w:eastAsia="等线" w:hAnsi="等线" w:cs="Times New Roman" w:hint="eastAsia"/>
+                <w:rFonts w:ascii="等线" w:eastAsia="等线" w:hAnsi="等线" w:cs="Times New Roman"/>
                 <w:b/>
                 <w:bCs/>
                 <w:color w:val="000000"/>
@@ -1274,7 +1581,7 @@
           <w:p>
             <w:pPr>
               <w:rPr>
-                <w:rFonts w:ascii="等线" w:eastAsia="等线" w:hAnsi="等线" w:cs="Times New Roman" w:hint="eastAsia"/>
+                <w:rFonts w:ascii="等线" w:eastAsia="等线" w:hAnsi="等线" w:cs="Times New Roman"/>
                 <w:b/>
                 <w:bCs/>
                 <w:color w:val="000000"/>
@@ -1318,7 +1625,7 @@
           <w:p>
             <w:pPr>
               <w:rPr>
-                <w:rFonts w:ascii="等线" w:eastAsia="等线" w:hAnsi="等线" w:cs="Times New Roman" w:hint="eastAsia"/>
+                <w:rFonts w:ascii="等线" w:eastAsia="等线" w:hAnsi="等线" w:cs="Times New Roman"/>
                 <w:b/>
                 <w:bCs/>
                 <w:color w:val="000000"/>
@@ -1357,7 +1664,7 @@
           <w:p>
             <w:pPr>
               <w:rPr>
-                <w:rFonts w:ascii="等线" w:eastAsia="等线" w:hAnsi="等线" w:cs="Times New Roman" w:hint="eastAsia"/>
+                <w:rFonts w:ascii="等线" w:eastAsia="等线" w:hAnsi="等线" w:cs="Times New Roman"/>
                 <w:b/>
                 <w:bCs/>
                 <w:color w:val="000000"/>
@@ -1396,7 +1703,7 @@
           <w:p>
             <w:pPr>
               <w:rPr>
-                <w:rFonts w:ascii="等线" w:eastAsia="等线" w:hAnsi="等线" w:cs="Times New Roman" w:hint="eastAsia"/>
+                <w:rFonts w:ascii="等线" w:eastAsia="等线" w:hAnsi="等线" w:cs="Times New Roman"/>
                 <w:b/>
                 <w:bCs/>
                 <w:color w:val="000000"/>
@@ -1440,7 +1747,7 @@
           <w:p>
             <w:pPr>
               <w:rPr>
-                <w:rFonts w:ascii="等线" w:eastAsia="等线" w:hAnsi="等线" w:cs="Times New Roman" w:hint="eastAsia"/>
+                <w:rFonts w:ascii="等线" w:eastAsia="等线" w:hAnsi="等线" w:cs="Times New Roman"/>
                 <w:b/>
                 <w:bCs/>
                 <w:color w:val="000000"/>
@@ -1479,7 +1786,7 @@
           <w:p>
             <w:pPr>
               <w:rPr>
-                <w:rFonts w:ascii="等线" w:eastAsia="等线" w:hAnsi="等线" w:cs="Times New Roman" w:hint="eastAsia"/>
+                <w:rFonts w:ascii="等线" w:eastAsia="等线" w:hAnsi="等线" w:cs="Times New Roman"/>
                 <w:b/>
                 <w:bCs/>
                 <w:color w:val="000000"/>
@@ -1518,7 +1825,7 @@
           <w:p>
             <w:pPr>
               <w:rPr>
-                <w:rFonts w:ascii="等线" w:eastAsia="等线" w:hAnsi="等线" w:cs="Times New Roman" w:hint="eastAsia"/>
+                <w:rFonts w:ascii="等线" w:eastAsia="等线" w:hAnsi="等线" w:cs="Times New Roman"/>
                 <w:b/>
                 <w:bCs/>
                 <w:color w:val="000000"/>
@@ -1562,7 +1869,7 @@
           <w:p>
             <w:pPr>
               <w:rPr>
-                <w:rFonts w:ascii="等线" w:eastAsia="等线" w:hAnsi="等线" w:cs="Times New Roman" w:hint="eastAsia"/>
+                <w:rFonts w:ascii="等线" w:eastAsia="等线" w:hAnsi="等线" w:cs="Times New Roman"/>
                 <w:color w:val="000000"/>
                 <w:sz w:val="22"/>
                 <w:szCs w:val="22"/>
@@ -1597,7 +1904,7 @@
           <w:p>
             <w:pPr>
               <w:rPr>
-                <w:rFonts w:ascii="等线" w:eastAsia="等线" w:hAnsi="等线" w:cs="Times New Roman" w:hint="eastAsia"/>
+                <w:rFonts w:ascii="等线" w:eastAsia="等线" w:hAnsi="等线" w:cs="Times New Roman"/>
                 <w:color w:val="000000"/>
                 <w:sz w:val="22"/>
                 <w:szCs w:val="22"/>
@@ -1632,7 +1939,7 @@
           <w:p>
             <w:pPr>
               <w:rPr>
-                <w:rFonts w:ascii="等线" w:eastAsia="等线" w:hAnsi="等线" w:cs="Times New Roman" w:hint="eastAsia"/>
+                <w:rFonts w:ascii="等线" w:eastAsia="等线" w:hAnsi="等线" w:cs="Times New Roman"/>
                 <w:color w:val="000000"/>
                 <w:sz w:val="22"/>
                 <w:szCs w:val="22"/>
@@ -1672,7 +1979,7 @@
           <w:p>
             <w:pPr>
               <w:rPr>
-                <w:rFonts w:ascii="等线" w:eastAsia="等线" w:hAnsi="等线" w:cs="Times New Roman" w:hint="eastAsia"/>
+                <w:rFonts w:ascii="等线" w:eastAsia="等线" w:hAnsi="等线" w:cs="Times New Roman"/>
                 <w:color w:val="000000"/>
                 <w:sz w:val="22"/>
                 <w:szCs w:val="22"/>
@@ -1707,7 +2014,7 @@
           <w:p>
             <w:pPr>
               <w:rPr>
-                <w:rFonts w:ascii="等线" w:eastAsia="等线" w:hAnsi="等线" w:cs="Times New Roman" w:hint="eastAsia"/>
+                <w:rFonts w:ascii="等线" w:eastAsia="等线" w:hAnsi="等线" w:cs="Times New Roman"/>
                 <w:color w:val="000000"/>
                 <w:sz w:val="22"/>
                 <w:szCs w:val="22"/>
@@ -1742,7 +2049,7 @@
           <w:p>
             <w:pPr>
               <w:rPr>
-                <w:rFonts w:ascii="等线" w:eastAsia="等线" w:hAnsi="等线" w:cs="Times New Roman" w:hint="eastAsia"/>
+                <w:rFonts w:ascii="等线" w:eastAsia="等线" w:hAnsi="等线" w:cs="Times New Roman"/>
                 <w:color w:val="000000"/>
                 <w:sz w:val="22"/>
                 <w:szCs w:val="22"/>
@@ -1782,7 +2089,7 @@
           <w:p>
             <w:pPr>
               <w:rPr>
-                <w:rFonts w:ascii="等线" w:eastAsia="等线" w:hAnsi="等线" w:cs="Times New Roman" w:hint="eastAsia"/>
+                <w:rFonts w:ascii="等线" w:eastAsia="等线" w:hAnsi="等线" w:cs="Times New Roman"/>
                 <w:b/>
                 <w:bCs/>
                 <w:color w:val="000000"/>
@@ -1821,7 +2128,7 @@
           <w:p>
             <w:pPr>
               <w:rPr>
-                <w:rFonts w:ascii="等线" w:eastAsia="等线" w:hAnsi="等线" w:cs="Times New Roman" w:hint="eastAsia"/>
+                <w:rFonts w:ascii="等线" w:eastAsia="等线" w:hAnsi="等线" w:cs="Times New Roman"/>
                 <w:b/>
                 <w:bCs/>
                 <w:color w:val="000000"/>
@@ -1860,7 +2167,7 @@
           <w:p>
             <w:pPr>
               <w:rPr>
-                <w:rFonts w:ascii="等线" w:eastAsia="等线" w:hAnsi="等线" w:cs="Times New Roman" w:hint="eastAsia"/>
+                <w:rFonts w:ascii="等线" w:eastAsia="等线" w:hAnsi="等线" w:cs="Times New Roman"/>
                 <w:b/>
                 <w:bCs/>
                 <w:color w:val="000000"/>
@@ -1904,7 +2211,7 @@
           <w:p>
             <w:pPr>
               <w:rPr>
-                <w:rFonts w:ascii="等线" w:eastAsia="等线" w:hAnsi="等线" w:cs="Times New Roman" w:hint="eastAsia"/>
+                <w:rFonts w:ascii="等线" w:eastAsia="等线" w:hAnsi="等线" w:cs="Times New Roman"/>
                 <w:color w:val="000000"/>
                 <w:sz w:val="22"/>
                 <w:szCs w:val="22"/>
@@ -1939,7 +2246,7 @@
           <w:p>
             <w:pPr>
               <w:rPr>
-                <w:rFonts w:ascii="等线" w:eastAsia="等线" w:hAnsi="等线" w:cs="Times New Roman" w:hint="eastAsia"/>
+                <w:rFonts w:ascii="等线" w:eastAsia="等线" w:hAnsi="等线" w:cs="Times New Roman"/>
                 <w:color w:val="000000"/>
                 <w:sz w:val="22"/>
                 <w:szCs w:val="22"/>
@@ -1974,7 +2281,7 @@
           <w:p>
             <w:pPr>
               <w:rPr>
-                <w:rFonts w:ascii="等线" w:eastAsia="等线" w:hAnsi="等线" w:cs="Times New Roman" w:hint="eastAsia"/>
+                <w:rFonts w:ascii="等线" w:eastAsia="等线" w:hAnsi="等线" w:cs="Times New Roman"/>
                 <w:color w:val="000000"/>
                 <w:sz w:val="22"/>
                 <w:szCs w:val="22"/>
@@ -2014,7 +2321,7 @@
           <w:p>
             <w:pPr>
               <w:rPr>
-                <w:rFonts w:ascii="等线" w:eastAsia="等线" w:hAnsi="等线" w:cs="Times New Roman" w:hint="eastAsia"/>
+                <w:rFonts w:ascii="等线" w:eastAsia="等线" w:hAnsi="等线" w:cs="Times New Roman"/>
                 <w:color w:val="000000"/>
                 <w:sz w:val="22"/>
                 <w:szCs w:val="22"/>
@@ -2049,7 +2356,7 @@
           <w:p>
             <w:pPr>
               <w:rPr>
-                <w:rFonts w:ascii="等线" w:eastAsia="等线" w:hAnsi="等线" w:cs="Times New Roman" w:hint="eastAsia"/>
+                <w:rFonts w:ascii="等线" w:eastAsia="等线" w:hAnsi="等线" w:cs="Times New Roman"/>
                 <w:color w:val="000000"/>
                 <w:sz w:val="22"/>
                 <w:szCs w:val="22"/>
@@ -2084,7 +2391,7 @@
           <w:p>
             <w:pPr>
               <w:rPr>
-                <w:rFonts w:ascii="等线" w:eastAsia="等线" w:hAnsi="等线" w:cs="Times New Roman" w:hint="eastAsia"/>
+                <w:rFonts w:ascii="等线" w:eastAsia="等线" w:hAnsi="等线" w:cs="Times New Roman"/>
                 <w:color w:val="000000"/>
                 <w:sz w:val="22"/>
                 <w:szCs w:val="22"/>
@@ -2124,7 +2431,7 @@
           <w:p>
             <w:pPr>
               <w:rPr>
-                <w:rFonts w:ascii="等线" w:eastAsia="等线" w:hAnsi="等线" w:cs="Times New Roman" w:hint="eastAsia"/>
+                <w:rFonts w:ascii="等线" w:eastAsia="等线" w:hAnsi="等线" w:cs="Times New Roman"/>
                 <w:color w:val="000000"/>
                 <w:sz w:val="22"/>
                 <w:szCs w:val="22"/>
@@ -2159,7 +2466,7 @@
           <w:p>
             <w:pPr>
               <w:rPr>
-                <w:rFonts w:ascii="等线" w:eastAsia="等线" w:hAnsi="等线" w:cs="Times New Roman" w:hint="eastAsia"/>
+                <w:rFonts w:ascii="等线" w:eastAsia="等线" w:hAnsi="等线" w:cs="Times New Roman"/>
                 <w:color w:val="000000"/>
                 <w:sz w:val="22"/>
                 <w:szCs w:val="22"/>
@@ -2194,7 +2501,7 @@
           <w:p>
             <w:pPr>
               <w:rPr>
-                <w:rFonts w:ascii="等线" w:eastAsia="等线" w:hAnsi="等线" w:cs="Times New Roman" w:hint="eastAsia"/>
+                <w:rFonts w:ascii="等线" w:eastAsia="等线" w:hAnsi="等线" w:cs="Times New Roman"/>
                 <w:color w:val="000000"/>
                 <w:sz w:val="22"/>
                 <w:szCs w:val="22"/>
@@ -2234,7 +2541,7 @@
           <w:p>
             <w:pPr>
               <w:rPr>
-                <w:rFonts w:ascii="等线" w:eastAsia="等线" w:hAnsi="等线" w:cs="Times New Roman" w:hint="eastAsia"/>
+                <w:rFonts w:ascii="等线" w:eastAsia="等线" w:hAnsi="等线" w:cs="Times New Roman"/>
                 <w:color w:val="000000"/>
                 <w:sz w:val="22"/>
                 <w:szCs w:val="22"/>
@@ -2269,7 +2576,7 @@
           <w:p>
             <w:pPr>
               <w:rPr>
-                <w:rFonts w:ascii="等线" w:eastAsia="等线" w:hAnsi="等线" w:cs="Times New Roman" w:hint="eastAsia"/>
+                <w:rFonts w:ascii="等线" w:eastAsia="等线" w:hAnsi="等线" w:cs="Times New Roman"/>
                 <w:color w:val="000000"/>
                 <w:sz w:val="22"/>
                 <w:szCs w:val="22"/>
@@ -2304,7 +2611,7 @@
           <w:p>
             <w:pPr>
               <w:rPr>
-                <w:rFonts w:ascii="等线" w:eastAsia="等线" w:hAnsi="等线" w:cs="Times New Roman" w:hint="eastAsia"/>
+                <w:rFonts w:ascii="等线" w:eastAsia="等线" w:hAnsi="等线" w:cs="Times New Roman"/>
                 <w:color w:val="000000"/>
                 <w:sz w:val="22"/>
                 <w:szCs w:val="22"/>
@@ -2344,7 +2651,7 @@
           <w:p>
             <w:pPr>
               <w:rPr>
-                <w:rFonts w:ascii="等线" w:eastAsia="等线" w:hAnsi="等线" w:cs="Times New Roman" w:hint="eastAsia"/>
+                <w:rFonts w:ascii="等线" w:eastAsia="等线" w:hAnsi="等线" w:cs="Times New Roman"/>
                 <w:color w:val="000000"/>
                 <w:sz w:val="22"/>
                 <w:szCs w:val="22"/>
@@ -2379,7 +2686,7 @@
           <w:p>
             <w:pPr>
               <w:rPr>
-                <w:rFonts w:ascii="等线" w:eastAsia="等线" w:hAnsi="等线" w:cs="Times New Roman" w:hint="eastAsia"/>
+                <w:rFonts w:ascii="等线" w:eastAsia="等线" w:hAnsi="等线" w:cs="Times New Roman"/>
                 <w:color w:val="000000"/>
                 <w:sz w:val="22"/>
                 <w:szCs w:val="22"/>
@@ -2414,7 +2721,7 @@
           <w:p>
             <w:pPr>
               <w:rPr>
-                <w:rFonts w:ascii="等线" w:eastAsia="等线" w:hAnsi="等线" w:cs="Times New Roman" w:hint="eastAsia"/>
+                <w:rFonts w:ascii="等线" w:eastAsia="等线" w:hAnsi="等线" w:cs="Times New Roman"/>
                 <w:color w:val="000000"/>
                 <w:sz w:val="22"/>
                 <w:szCs w:val="22"/>
@@ -2454,7 +2761,7 @@
           <w:p>
             <w:pPr>
               <w:rPr>
-                <w:rFonts w:ascii="等线" w:eastAsia="等线" w:hAnsi="等线" w:cs="Times New Roman" w:hint="eastAsia"/>
+                <w:rFonts w:ascii="等线" w:eastAsia="等线" w:hAnsi="等线" w:cs="Times New Roman"/>
                 <w:color w:val="000000"/>
                 <w:sz w:val="22"/>
                 <w:szCs w:val="22"/>
@@ -2489,7 +2796,7 @@
           <w:p>
             <w:pPr>
               <w:rPr>
-                <w:rFonts w:ascii="等线" w:eastAsia="等线" w:hAnsi="等线" w:cs="Times New Roman" w:hint="eastAsia"/>
+                <w:rFonts w:ascii="等线" w:eastAsia="等线" w:hAnsi="等线" w:cs="Times New Roman"/>
                 <w:color w:val="000000"/>
                 <w:sz w:val="22"/>
                 <w:szCs w:val="22"/>
@@ -2524,7 +2831,7 @@
           <w:p>
             <w:pPr>
               <w:rPr>
-                <w:rFonts w:ascii="等线" w:eastAsia="等线" w:hAnsi="等线" w:cs="Times New Roman" w:hint="eastAsia"/>
+                <w:rFonts w:ascii="等线" w:eastAsia="等线" w:hAnsi="等线" w:cs="Times New Roman"/>
                 <w:color w:val="000000"/>
                 <w:sz w:val="22"/>
                 <w:szCs w:val="22"/>
@@ -2564,7 +2871,7 @@
           <w:p>
             <w:pPr>
               <w:rPr>
-                <w:rFonts w:ascii="等线" w:eastAsia="等线" w:hAnsi="等线" w:cs="Times New Roman" w:hint="eastAsia"/>
+                <w:rFonts w:ascii="等线" w:eastAsia="等线" w:hAnsi="等线" w:cs="Times New Roman"/>
                 <w:b/>
                 <w:bCs/>
                 <w:color w:val="000000"/>
@@ -2603,7 +2910,7 @@
           <w:p>
             <w:pPr>
               <w:rPr>
-                <w:rFonts w:ascii="等线" w:eastAsia="等线" w:hAnsi="等线" w:cs="Times New Roman" w:hint="eastAsia"/>
+                <w:rFonts w:ascii="等线" w:eastAsia="等线" w:hAnsi="等线" w:cs="Times New Roman"/>
                 <w:b/>
                 <w:bCs/>
                 <w:color w:val="000000"/>
@@ -2642,7 +2949,7 @@
           <w:p>
             <w:pPr>
               <w:rPr>
-                <w:rFonts w:ascii="等线" w:eastAsia="等线" w:hAnsi="等线" w:cs="Times New Roman" w:hint="eastAsia"/>
+                <w:rFonts w:ascii="等线" w:eastAsia="等线" w:hAnsi="等线" w:cs="Times New Roman"/>
                 <w:b/>
                 <w:bCs/>
                 <w:color w:val="000000"/>
@@ -2686,7 +2993,7 @@
           <w:p>
             <w:pPr>
               <w:rPr>
-                <w:rFonts w:ascii="等线" w:eastAsia="等线" w:hAnsi="等线" w:cs="Times New Roman" w:hint="eastAsia"/>
+                <w:rFonts w:ascii="等线" w:eastAsia="等线" w:hAnsi="等线" w:cs="Times New Roman"/>
                 <w:b/>
                 <w:bCs/>
                 <w:color w:val="000000"/>
@@ -2725,7 +3032,7 @@
           <w:p>
             <w:pPr>
               <w:rPr>
-                <w:rFonts w:ascii="等线" w:eastAsia="等线" w:hAnsi="等线" w:cs="Times New Roman" w:hint="eastAsia"/>
+                <w:rFonts w:ascii="等线" w:eastAsia="等线" w:hAnsi="等线" w:cs="Times New Roman"/>
                 <w:b/>
                 <w:bCs/>
                 <w:color w:val="000000"/>
@@ -2764,7 +3071,7 @@
           <w:p>
             <w:pPr>
               <w:rPr>
-                <w:rFonts w:ascii="等线" w:eastAsia="等线" w:hAnsi="等线" w:cs="Times New Roman" w:hint="eastAsia"/>
+                <w:rFonts w:ascii="等线" w:eastAsia="等线" w:hAnsi="等线" w:cs="Times New Roman"/>
                 <w:b/>
                 <w:bCs/>
                 <w:color w:val="000000"/>
@@ -2808,7 +3115,7 @@
           <w:p>
             <w:pPr>
               <w:rPr>
-                <w:rFonts w:ascii="等线" w:eastAsia="等线" w:hAnsi="等线" w:cs="Times New Roman" w:hint="eastAsia"/>
+                <w:rFonts w:ascii="等线" w:eastAsia="等线" w:hAnsi="等线" w:cs="Times New Roman"/>
                 <w:color w:val="000000"/>
                 <w:sz w:val="22"/>
                 <w:szCs w:val="22"/>
@@ -2843,7 +3150,7 @@
           <w:p>
             <w:pPr>
               <w:rPr>
-                <w:rFonts w:ascii="等线" w:eastAsia="等线" w:hAnsi="等线" w:cs="Times New Roman" w:hint="eastAsia"/>
+                <w:rFonts w:ascii="等线" w:eastAsia="等线" w:hAnsi="等线" w:cs="Times New Roman"/>
                 <w:color w:val="000000"/>
                 <w:sz w:val="22"/>
                 <w:szCs w:val="22"/>
@@ -2878,7 +3185,7 @@
           <w:p>
             <w:pPr>
               <w:rPr>
-                <w:rFonts w:ascii="等线" w:eastAsia="等线" w:hAnsi="等线" w:cs="Times New Roman" w:hint="eastAsia"/>
+                <w:rFonts w:ascii="等线" w:eastAsia="等线" w:hAnsi="等线" w:cs="Times New Roman"/>
                 <w:color w:val="000000"/>
                 <w:sz w:val="22"/>
                 <w:szCs w:val="22"/>
@@ -2918,7 +3225,7 @@
           <w:p>
             <w:pPr>
               <w:rPr>
-                <w:rFonts w:ascii="等线" w:eastAsia="等线" w:hAnsi="等线" w:cs="Times New Roman" w:hint="eastAsia"/>
+                <w:rFonts w:ascii="等线" w:eastAsia="等线" w:hAnsi="等线" w:cs="Times New Roman"/>
                 <w:color w:val="000000"/>
                 <w:sz w:val="22"/>
                 <w:szCs w:val="22"/>
@@ -2953,7 +3260,7 @@
           <w:p>
             <w:pPr>
               <w:rPr>
-                <w:rFonts w:ascii="等线" w:eastAsia="等线" w:hAnsi="等线" w:cs="Times New Roman" w:hint="eastAsia"/>
+                <w:rFonts w:ascii="等线" w:eastAsia="等线" w:hAnsi="等线" w:cs="Times New Roman"/>
                 <w:color w:val="000000"/>
                 <w:sz w:val="22"/>
                 <w:szCs w:val="22"/>
@@ -2988,7 +3295,7 @@
           <w:p>
             <w:pPr>
               <w:rPr>
-                <w:rFonts w:ascii="等线" w:eastAsia="等线" w:hAnsi="等线" w:cs="Times New Roman" w:hint="eastAsia"/>
+                <w:rFonts w:ascii="等线" w:eastAsia="等线" w:hAnsi="等线" w:cs="Times New Roman"/>
                 <w:color w:val="000000"/>
                 <w:sz w:val="22"/>
                 <w:szCs w:val="22"/>
@@ -3028,7 +3335,7 @@
           <w:p>
             <w:pPr>
               <w:rPr>
-                <w:rFonts w:ascii="等线" w:eastAsia="等线" w:hAnsi="等线" w:cs="Times New Roman" w:hint="eastAsia"/>
+                <w:rFonts w:ascii="等线" w:eastAsia="等线" w:hAnsi="等线" w:cs="Times New Roman"/>
                 <w:color w:val="000000"/>
                 <w:sz w:val="22"/>
                 <w:szCs w:val="22"/>
@@ -3063,7 +3370,7 @@
           <w:p>
             <w:pPr>
               <w:rPr>
-                <w:rFonts w:ascii="等线" w:eastAsia="等线" w:hAnsi="等线" w:cs="Times New Roman" w:hint="eastAsia"/>
+                <w:rFonts w:ascii="等线" w:eastAsia="等线" w:hAnsi="等线" w:cs="Times New Roman"/>
                 <w:color w:val="000000"/>
                 <w:sz w:val="22"/>
                 <w:szCs w:val="22"/>
@@ -3098,7 +3405,7 @@
           <w:p>
             <w:pPr>
               <w:rPr>
-                <w:rFonts w:ascii="等线" w:eastAsia="等线" w:hAnsi="等线" w:cs="Times New Roman" w:hint="eastAsia"/>
+                <w:rFonts w:ascii="等线" w:eastAsia="等线" w:hAnsi="等线" w:cs="Times New Roman"/>
                 <w:color w:val="000000"/>
                 <w:sz w:val="22"/>
                 <w:szCs w:val="22"/>
@@ -3138,7 +3445,7 @@
           <w:p>
             <w:pPr>
               <w:rPr>
-                <w:rFonts w:ascii="等线" w:eastAsia="等线" w:hAnsi="等线" w:cs="Times New Roman" w:hint="eastAsia"/>
+                <w:rFonts w:ascii="等线" w:eastAsia="等线" w:hAnsi="等线" w:cs="Times New Roman"/>
                 <w:color w:val="000000"/>
                 <w:sz w:val="22"/>
                 <w:szCs w:val="22"/>
@@ -3173,7 +3480,7 @@
           <w:p>
             <w:pPr>
               <w:rPr>
-                <w:rFonts w:ascii="等线" w:eastAsia="等线" w:hAnsi="等线" w:cs="Times New Roman" w:hint="eastAsia"/>
+                <w:rFonts w:ascii="等线" w:eastAsia="等线" w:hAnsi="等线" w:cs="Times New Roman"/>
                 <w:color w:val="000000"/>
                 <w:sz w:val="22"/>
                 <w:szCs w:val="22"/>
@@ -3208,7 +3515,7 @@
           <w:p>
             <w:pPr>
               <w:rPr>
-                <w:rFonts w:ascii="等线" w:eastAsia="等线" w:hAnsi="等线" w:cs="Times New Roman" w:hint="eastAsia"/>
+                <w:rFonts w:ascii="等线" w:eastAsia="等线" w:hAnsi="等线" w:cs="Times New Roman"/>
                 <w:color w:val="000000"/>
                 <w:sz w:val="22"/>
                 <w:szCs w:val="22"/>
@@ -3248,7 +3555,7 @@
           <w:p>
             <w:pPr>
               <w:rPr>
-                <w:rFonts w:ascii="等线" w:eastAsia="等线" w:hAnsi="等线" w:cs="Times New Roman" w:hint="eastAsia"/>
+                <w:rFonts w:ascii="等线" w:eastAsia="等线" w:hAnsi="等线" w:cs="Times New Roman"/>
                 <w:b/>
                 <w:bCs/>
                 <w:color w:val="000000"/>
@@ -3287,7 +3594,7 @@
           <w:p>
             <w:pPr>
               <w:rPr>
-                <w:rFonts w:ascii="等线" w:eastAsia="等线" w:hAnsi="等线" w:cs="Times New Roman" w:hint="eastAsia"/>
+                <w:rFonts w:ascii="等线" w:eastAsia="等线" w:hAnsi="等线" w:cs="Times New Roman"/>
                 <w:b/>
                 <w:bCs/>
                 <w:color w:val="000000"/>
@@ -3326,7 +3633,7 @@
           <w:p>
             <w:pPr>
               <w:rPr>
-                <w:rFonts w:ascii="等线" w:eastAsia="等线" w:hAnsi="等线" w:cs="Times New Roman" w:hint="eastAsia"/>
+                <w:rFonts w:ascii="等线" w:eastAsia="等线" w:hAnsi="等线" w:cs="Times New Roman"/>
                 <w:b/>
                 <w:bCs/>
                 <w:color w:val="000000"/>
@@ -3370,7 +3677,7 @@
           <w:p>
             <w:pPr>
               <w:rPr>
-                <w:rFonts w:ascii="等线" w:eastAsia="等线" w:hAnsi="等线" w:cs="Times New Roman" w:hint="eastAsia"/>
+                <w:rFonts w:ascii="等线" w:eastAsia="等线" w:hAnsi="等线" w:cs="Times New Roman"/>
                 <w:color w:val="000000"/>
                 <w:sz w:val="22"/>
                 <w:szCs w:val="22"/>
@@ -3405,7 +3712,7 @@
           <w:p>
             <w:pPr>
               <w:rPr>
-                <w:rFonts w:ascii="等线" w:eastAsia="等线" w:hAnsi="等线" w:cs="Times New Roman" w:hint="eastAsia"/>
+                <w:rFonts w:ascii="等线" w:eastAsia="等线" w:hAnsi="等线" w:cs="Times New Roman"/>
                 <w:color w:val="000000"/>
                 <w:sz w:val="22"/>
                 <w:szCs w:val="22"/>
@@ -3440,7 +3747,7 @@
           <w:p>
             <w:pPr>
               <w:rPr>
-                <w:rFonts w:ascii="等线" w:eastAsia="等线" w:hAnsi="等线" w:cs="Times New Roman" w:hint="eastAsia"/>
+                <w:rFonts w:ascii="等线" w:eastAsia="等线" w:hAnsi="等线" w:cs="Times New Roman"/>
                 <w:color w:val="000000"/>
                 <w:sz w:val="22"/>
                 <w:szCs w:val="22"/>
@@ -3480,7 +3787,7 @@
           <w:p>
             <w:pPr>
               <w:rPr>
-                <w:rFonts w:ascii="等线" w:eastAsia="等线" w:hAnsi="等线" w:cs="Times New Roman" w:hint="eastAsia"/>
+                <w:rFonts w:ascii="等线" w:eastAsia="等线" w:hAnsi="等线" w:cs="Times New Roman"/>
                 <w:color w:val="000000"/>
                 <w:sz w:val="22"/>
                 <w:szCs w:val="22"/>
@@ -3515,7 +3822,7 @@
           <w:p>
             <w:pPr>
               <w:rPr>
-                <w:rFonts w:ascii="等线" w:eastAsia="等线" w:hAnsi="等线" w:cs="Times New Roman" w:hint="eastAsia"/>
+                <w:rFonts w:ascii="等线" w:eastAsia="等线" w:hAnsi="等线" w:cs="Times New Roman"/>
                 <w:color w:val="000000"/>
                 <w:sz w:val="22"/>
                 <w:szCs w:val="22"/>
@@ -3550,7 +3857,7 @@
           <w:p>
             <w:pPr>
               <w:rPr>
-                <w:rFonts w:ascii="等线" w:eastAsia="等线" w:hAnsi="等线" w:cs="Times New Roman" w:hint="eastAsia"/>
+                <w:rFonts w:ascii="等线" w:eastAsia="等线" w:hAnsi="等线" w:cs="Times New Roman"/>
                 <w:color w:val="000000"/>
                 <w:sz w:val="22"/>
                 <w:szCs w:val="22"/>
@@ -3590,7 +3897,7 @@
           <w:p>
             <w:pPr>
               <w:rPr>
-                <w:rFonts w:ascii="等线" w:eastAsia="等线" w:hAnsi="等线" w:cs="Times New Roman" w:hint="eastAsia"/>
+                <w:rFonts w:ascii="等线" w:eastAsia="等线" w:hAnsi="等线" w:cs="Times New Roman"/>
                 <w:color w:val="000000"/>
                 <w:sz w:val="22"/>
                 <w:szCs w:val="22"/>
@@ -3625,7 +3932,7 @@
           <w:p>
             <w:pPr>
               <w:rPr>
-                <w:rFonts w:ascii="等线" w:eastAsia="等线" w:hAnsi="等线" w:cs="Times New Roman" w:hint="eastAsia"/>
+                <w:rFonts w:ascii="等线" w:eastAsia="等线" w:hAnsi="等线" w:cs="Times New Roman"/>
                 <w:color w:val="000000"/>
                 <w:sz w:val="22"/>
                 <w:szCs w:val="22"/>
@@ -3660,7 +3967,7 @@
           <w:p>
             <w:pPr>
               <w:rPr>
-                <w:rFonts w:ascii="等线" w:eastAsia="等线" w:hAnsi="等线" w:cs="Times New Roman" w:hint="eastAsia"/>
+                <w:rFonts w:ascii="等线" w:eastAsia="等线" w:hAnsi="等线" w:cs="Times New Roman"/>
                 <w:color w:val="000000"/>
                 <w:sz w:val="22"/>
                 <w:szCs w:val="22"/>
@@ -3700,7 +4007,7 @@
           <w:p>
             <w:pPr>
               <w:rPr>
-                <w:rFonts w:ascii="等线" w:eastAsia="等线" w:hAnsi="等线" w:cs="Times New Roman" w:hint="eastAsia"/>
+                <w:rFonts w:ascii="等线" w:eastAsia="等线" w:hAnsi="等线" w:cs="Times New Roman"/>
                 <w:color w:val="000000"/>
                 <w:sz w:val="22"/>
                 <w:szCs w:val="22"/>
@@ -3735,7 +4042,7 @@
           <w:p>
             <w:pPr>
               <w:rPr>
-                <w:rFonts w:ascii="等线" w:eastAsia="等线" w:hAnsi="等线" w:cs="Times New Roman" w:hint="eastAsia"/>
+                <w:rFonts w:ascii="等线" w:eastAsia="等线" w:hAnsi="等线" w:cs="Times New Roman"/>
                 <w:color w:val="000000"/>
                 <w:sz w:val="22"/>
                 <w:szCs w:val="22"/>
@@ -3770,7 +4077,7 @@
           <w:p>
             <w:pPr>
               <w:rPr>
-                <w:rFonts w:ascii="等线" w:eastAsia="等线" w:hAnsi="等线" w:cs="Times New Roman" w:hint="eastAsia"/>
+                <w:rFonts w:ascii="等线" w:eastAsia="等线" w:hAnsi="等线" w:cs="Times New Roman"/>
                 <w:color w:val="000000"/>
                 <w:sz w:val="22"/>
                 <w:szCs w:val="22"/>
@@ -3810,7 +4117,7 @@
           <w:p>
             <w:pPr>
               <w:rPr>
-                <w:rFonts w:ascii="等线" w:eastAsia="等线" w:hAnsi="等线" w:cs="Times New Roman" w:hint="eastAsia"/>
+                <w:rFonts w:ascii="等线" w:eastAsia="等线" w:hAnsi="等线" w:cs="Times New Roman"/>
                 <w:b/>
                 <w:bCs/>
                 <w:color w:val="000000"/>
@@ -3849,7 +4156,7 @@
           <w:p>
             <w:pPr>
               <w:rPr>
-                <w:rFonts w:ascii="等线" w:eastAsia="等线" w:hAnsi="等线" w:cs="Times New Roman" w:hint="eastAsia"/>
+                <w:rFonts w:ascii="等线" w:eastAsia="等线" w:hAnsi="等线" w:cs="Times New Roman"/>
                 <w:b/>
                 <w:bCs/>
                 <w:color w:val="000000"/>
@@ -3888,7 +4195,7 @@
           <w:p>
             <w:pPr>
               <w:rPr>
-                <w:rFonts w:ascii="等线" w:eastAsia="等线" w:hAnsi="等线" w:cs="Times New Roman" w:hint="eastAsia"/>
+                <w:rFonts w:ascii="等线" w:eastAsia="等线" w:hAnsi="等线" w:cs="Times New Roman"/>
                 <w:b/>
                 <w:bCs/>
                 <w:color w:val="000000"/>
@@ -3932,7 +4239,7 @@
           <w:p>
             <w:pPr>
               <w:rPr>
-                <w:rFonts w:ascii="等线" w:eastAsia="等线" w:hAnsi="等线" w:cs="Times New Roman" w:hint="eastAsia"/>
+                <w:rFonts w:ascii="等线" w:eastAsia="等线" w:hAnsi="等线" w:cs="Times New Roman"/>
                 <w:color w:val="000000"/>
                 <w:sz w:val="22"/>
                 <w:szCs w:val="22"/>
@@ -3967,7 +4274,7 @@
           <w:p>
             <w:pPr>
               <w:rPr>
-                <w:rFonts w:ascii="等线" w:eastAsia="等线" w:hAnsi="等线" w:cs="Times New Roman" w:hint="eastAsia"/>
+                <w:rFonts w:ascii="等线" w:eastAsia="等线" w:hAnsi="等线" w:cs="Times New Roman"/>
                 <w:color w:val="000000"/>
                 <w:sz w:val="22"/>
                 <w:szCs w:val="22"/>
@@ -4002,7 +4309,7 @@
           <w:p>
             <w:pPr>
               <w:rPr>
-                <w:rFonts w:ascii="等线" w:eastAsia="等线" w:hAnsi="等线" w:cs="Times New Roman" w:hint="eastAsia"/>
+                <w:rFonts w:ascii="等线" w:eastAsia="等线" w:hAnsi="等线" w:cs="Times New Roman"/>
                 <w:color w:val="000000"/>
                 <w:sz w:val="22"/>
                 <w:szCs w:val="22"/>
@@ -4042,7 +4349,7 @@
           <w:p>
             <w:pPr>
               <w:rPr>
-                <w:rFonts w:ascii="等线" w:eastAsia="等线" w:hAnsi="等线" w:cs="Times New Roman" w:hint="eastAsia"/>
+                <w:rFonts w:ascii="等线" w:eastAsia="等线" w:hAnsi="等线" w:cs="Times New Roman"/>
                 <w:b/>
                 <w:bCs/>
                 <w:color w:val="000000"/>
@@ -4081,7 +4388,7 @@
           <w:p>
             <w:pPr>
               <w:rPr>
-                <w:rFonts w:ascii="等线" w:eastAsia="等线" w:hAnsi="等线" w:cs="Times New Roman" w:hint="eastAsia"/>
+                <w:rFonts w:ascii="等线" w:eastAsia="等线" w:hAnsi="等线" w:cs="Times New Roman"/>
                 <w:b/>
                 <w:bCs/>
                 <w:color w:val="000000"/>
@@ -4120,7 +4427,7 @@
           <w:p>
             <w:pPr>
               <w:rPr>
-                <w:rFonts w:ascii="等线" w:eastAsia="等线" w:hAnsi="等线" w:cs="Times New Roman" w:hint="eastAsia"/>
+                <w:rFonts w:ascii="等线" w:eastAsia="等线" w:hAnsi="等线" w:cs="Times New Roman"/>
                 <w:b/>
                 <w:bCs/>
                 <w:color w:val="000000"/>
@@ -4164,7 +4471,7 @@
           <w:p>
             <w:pPr>
               <w:rPr>
-                <w:rFonts w:ascii="等线" w:eastAsia="等线" w:hAnsi="等线" w:cs="Times New Roman" w:hint="eastAsia"/>
+                <w:rFonts w:ascii="等线" w:eastAsia="等线" w:hAnsi="等线" w:cs="Times New Roman"/>
                 <w:color w:val="000000"/>
                 <w:sz w:val="22"/>
                 <w:szCs w:val="22"/>
@@ -4199,7 +4506,7 @@
           <w:p>
             <w:pPr>
               <w:rPr>
-                <w:rFonts w:ascii="等线" w:eastAsia="等线" w:hAnsi="等线" w:cs="Times New Roman" w:hint="eastAsia"/>
+                <w:rFonts w:ascii="等线" w:eastAsia="等线" w:hAnsi="等线" w:cs="Times New Roman"/>
                 <w:color w:val="000000"/>
                 <w:sz w:val="22"/>
                 <w:szCs w:val="22"/>
@@ -4234,7 +4541,7 @@
           <w:p>
             <w:pPr>
               <w:rPr>
-                <w:rFonts w:ascii="等线" w:eastAsia="等线" w:hAnsi="等线" w:cs="Times New Roman" w:hint="eastAsia"/>
+                <w:rFonts w:ascii="等线" w:eastAsia="等线" w:hAnsi="等线" w:cs="Times New Roman"/>
                 <w:color w:val="000000"/>
                 <w:sz w:val="22"/>
                 <w:szCs w:val="22"/>
@@ -4274,7 +4581,7 @@
           <w:p>
             <w:pPr>
               <w:rPr>
-                <w:rFonts w:ascii="等线" w:eastAsia="等线" w:hAnsi="等线" w:cs="Times New Roman" w:hint="eastAsia"/>
+                <w:rFonts w:ascii="等线" w:eastAsia="等线" w:hAnsi="等线" w:cs="Times New Roman"/>
                 <w:color w:val="000000"/>
                 <w:sz w:val="22"/>
                 <w:szCs w:val="22"/>
@@ -4309,7 +4616,7 @@
           <w:p>
             <w:pPr>
               <w:rPr>
-                <w:rFonts w:ascii="等线" w:eastAsia="等线" w:hAnsi="等线" w:cs="Times New Roman" w:hint="eastAsia"/>
+                <w:rFonts w:ascii="等线" w:eastAsia="等线" w:hAnsi="等线" w:cs="Times New Roman"/>
                 <w:color w:val="000000"/>
                 <w:sz w:val="22"/>
                 <w:szCs w:val="22"/>
@@ -4344,7 +4651,7 @@
           <w:p>
             <w:pPr>
               <w:rPr>
-                <w:rFonts w:ascii="等线" w:eastAsia="等线" w:hAnsi="等线" w:cs="Times New Roman" w:hint="eastAsia"/>
+                <w:rFonts w:ascii="等线" w:eastAsia="等线" w:hAnsi="等线" w:cs="Times New Roman"/>
                 <w:color w:val="000000"/>
                 <w:sz w:val="22"/>
                 <w:szCs w:val="22"/>
@@ -4384,7 +4691,7 @@
           <w:p>
             <w:pPr>
               <w:rPr>
-                <w:rFonts w:ascii="等线" w:eastAsia="等线" w:hAnsi="等线" w:cs="Times New Roman" w:hint="eastAsia"/>
+                <w:rFonts w:ascii="等线" w:eastAsia="等线" w:hAnsi="等线" w:cs="Times New Roman"/>
                 <w:color w:val="000000"/>
                 <w:sz w:val="22"/>
                 <w:szCs w:val="22"/>
@@ -4419,7 +4726,7 @@
           <w:p>
             <w:pPr>
               <w:rPr>
-                <w:rFonts w:ascii="等线" w:eastAsia="等线" w:hAnsi="等线" w:cs="Times New Roman" w:hint="eastAsia"/>
+                <w:rFonts w:ascii="等线" w:eastAsia="等线" w:hAnsi="等线" w:cs="Times New Roman"/>
                 <w:color w:val="000000"/>
                 <w:sz w:val="22"/>
                 <w:szCs w:val="22"/>
@@ -4454,7 +4761,7 @@
           <w:p>
             <w:pPr>
               <w:rPr>
-                <w:rFonts w:ascii="等线" w:eastAsia="等线" w:hAnsi="等线" w:cs="Times New Roman" w:hint="eastAsia"/>
+                <w:rFonts w:ascii="等线" w:eastAsia="等线" w:hAnsi="等线" w:cs="Times New Roman"/>
                 <w:color w:val="000000"/>
                 <w:sz w:val="22"/>
                 <w:szCs w:val="22"/>
@@ -4494,7 +4801,7 @@
           <w:p>
             <w:pPr>
               <w:rPr>
-                <w:rFonts w:ascii="等线" w:eastAsia="等线" w:hAnsi="等线" w:cs="Times New Roman" w:hint="eastAsia"/>
+                <w:rFonts w:ascii="等线" w:eastAsia="等线" w:hAnsi="等线" w:cs="Times New Roman"/>
                 <w:color w:val="000000"/>
                 <w:sz w:val="22"/>
                 <w:szCs w:val="22"/>
@@ -4529,7 +4836,7 @@
           <w:p>
             <w:pPr>
               <w:rPr>
-                <w:rFonts w:ascii="等线" w:eastAsia="等线" w:hAnsi="等线" w:cs="Times New Roman" w:hint="eastAsia"/>
+                <w:rFonts w:ascii="等线" w:eastAsia="等线" w:hAnsi="等线" w:cs="Times New Roman"/>
                 <w:color w:val="000000"/>
                 <w:sz w:val="22"/>
                 <w:szCs w:val="22"/>
@@ -4564,7 +4871,7 @@
           <w:p>
             <w:pPr>
               <w:rPr>
-                <w:rFonts w:ascii="等线" w:eastAsia="等线" w:hAnsi="等线" w:cs="Times New Roman" w:hint="eastAsia"/>
+                <w:rFonts w:ascii="等线" w:eastAsia="等线" w:hAnsi="等线" w:cs="Times New Roman"/>
                 <w:color w:val="000000"/>
                 <w:sz w:val="22"/>
                 <w:szCs w:val="22"/>
@@ -4604,7 +4911,7 @@
           <w:p>
             <w:pPr>
               <w:rPr>
-                <w:rFonts w:ascii="等线" w:eastAsia="等线" w:hAnsi="等线" w:cs="Times New Roman" w:hint="eastAsia"/>
+                <w:rFonts w:ascii="等线" w:eastAsia="等线" w:hAnsi="等线" w:cs="Times New Roman"/>
                 <w:color w:val="000000"/>
                 <w:sz w:val="22"/>
                 <w:szCs w:val="22"/>
@@ -4639,7 +4946,7 @@
           <w:p>
             <w:pPr>
               <w:rPr>
-                <w:rFonts w:ascii="等线" w:eastAsia="等线" w:hAnsi="等线" w:cs="Times New Roman" w:hint="eastAsia"/>
+                <w:rFonts w:ascii="等线" w:eastAsia="等线" w:hAnsi="等线" w:cs="Times New Roman"/>
                 <w:color w:val="000000"/>
                 <w:sz w:val="22"/>
                 <w:szCs w:val="22"/>
@@ -4674,7 +4981,7 @@
           <w:p>
             <w:pPr>
               <w:rPr>
-                <w:rFonts w:ascii="等线" w:eastAsia="等线" w:hAnsi="等线" w:cs="Times New Roman" w:hint="eastAsia"/>
+                <w:rFonts w:ascii="等线" w:eastAsia="等线" w:hAnsi="等线" w:cs="Times New Roman"/>
                 <w:color w:val="000000"/>
                 <w:sz w:val="22"/>
                 <w:szCs w:val="22"/>
@@ -4714,7 +5021,7 @@
           <w:p>
             <w:pPr>
               <w:rPr>
-                <w:rFonts w:ascii="等线" w:eastAsia="等线" w:hAnsi="等线" w:cs="Times New Roman" w:hint="eastAsia"/>
+                <w:rFonts w:ascii="等线" w:eastAsia="等线" w:hAnsi="等线" w:cs="Times New Roman"/>
                 <w:color w:val="000000"/>
                 <w:sz w:val="22"/>
                 <w:szCs w:val="22"/>
@@ -4749,7 +5056,7 @@
           <w:p>
             <w:pPr>
               <w:rPr>
-                <w:rFonts w:ascii="等线" w:eastAsia="等线" w:hAnsi="等线" w:cs="Times New Roman" w:hint="eastAsia"/>
+                <w:rFonts w:ascii="等线" w:eastAsia="等线" w:hAnsi="等线" w:cs="Times New Roman"/>
                 <w:color w:val="000000"/>
                 <w:sz w:val="22"/>
                 <w:szCs w:val="22"/>
@@ -4784,7 +5091,7 @@
           <w:p>
             <w:pPr>
               <w:rPr>
-                <w:rFonts w:ascii="等线" w:eastAsia="等线" w:hAnsi="等线" w:cs="Times New Roman" w:hint="eastAsia"/>
+                <w:rFonts w:ascii="等线" w:eastAsia="等线" w:hAnsi="等线" w:cs="Times New Roman"/>
                 <w:color w:val="000000"/>
                 <w:sz w:val="22"/>
                 <w:szCs w:val="22"/>
@@ -4824,7 +5131,7 @@
           <w:p>
             <w:pPr>
               <w:rPr>
-                <w:rFonts w:ascii="等线" w:eastAsia="等线" w:hAnsi="等线" w:cs="Times New Roman" w:hint="eastAsia"/>
+                <w:rFonts w:ascii="等线" w:eastAsia="等线" w:hAnsi="等线" w:cs="Times New Roman"/>
                 <w:b/>
                 <w:bCs/>
                 <w:color w:val="000000"/>
@@ -4863,7 +5170,7 @@
           <w:p>
             <w:pPr>
               <w:rPr>
-                <w:rFonts w:ascii="等线" w:eastAsia="等线" w:hAnsi="等线" w:cs="Times New Roman" w:hint="eastAsia"/>
+                <w:rFonts w:ascii="等线" w:eastAsia="等线" w:hAnsi="等线" w:cs="Times New Roman"/>
                 <w:b/>
                 <w:bCs/>
                 <w:color w:val="000000"/>
@@ -4902,7 +5209,7 @@
           <w:p>
             <w:pPr>
               <w:rPr>
-                <w:rFonts w:ascii="等线" w:eastAsia="等线" w:hAnsi="等线" w:cs="Times New Roman" w:hint="eastAsia"/>
+                <w:rFonts w:ascii="等线" w:eastAsia="等线" w:hAnsi="等线" w:cs="Times New Roman"/>
                 <w:b/>
                 <w:bCs/>
                 <w:color w:val="000000"/>
@@ -4946,7 +5253,7 @@
           <w:p>
             <w:pPr>
               <w:rPr>
-                <w:rFonts w:ascii="等线" w:eastAsia="等线" w:hAnsi="等线" w:cs="Times New Roman" w:hint="eastAsia"/>
+                <w:rFonts w:ascii="等线" w:eastAsia="等线" w:hAnsi="等线" w:cs="Times New Roman"/>
                 <w:color w:val="000000"/>
                 <w:sz w:val="22"/>
                 <w:szCs w:val="22"/>
@@ -4981,7 +5288,7 @@
           <w:p>
             <w:pPr>
               <w:rPr>
-                <w:rFonts w:ascii="等线" w:eastAsia="等线" w:hAnsi="等线" w:cs="Times New Roman" w:hint="eastAsia"/>
+                <w:rFonts w:ascii="等线" w:eastAsia="等线" w:hAnsi="等线" w:cs="Times New Roman"/>
                 <w:color w:val="000000"/>
                 <w:sz w:val="22"/>
                 <w:szCs w:val="22"/>
@@ -5016,7 +5323,7 @@
           <w:p>
             <w:pPr>
               <w:rPr>
-                <w:rFonts w:ascii="等线" w:eastAsia="等线" w:hAnsi="等线" w:cs="Times New Roman" w:hint="eastAsia"/>
+                <w:rFonts w:ascii="等线" w:eastAsia="等线" w:hAnsi="等线" w:cs="Times New Roman"/>
                 <w:color w:val="000000"/>
                 <w:sz w:val="22"/>
                 <w:szCs w:val="22"/>
@@ -5056,7 +5363,7 @@
           <w:p>
             <w:pPr>
               <w:rPr>
-                <w:rFonts w:ascii="等线" w:eastAsia="等线" w:hAnsi="等线" w:cs="Times New Roman" w:hint="eastAsia"/>
+                <w:rFonts w:ascii="等线" w:eastAsia="等线" w:hAnsi="等线" w:cs="Times New Roman"/>
                 <w:color w:val="000000"/>
                 <w:sz w:val="22"/>
                 <w:szCs w:val="22"/>
@@ -5091,7 +5398,7 @@
           <w:p>
             <w:pPr>
               <w:rPr>
-                <w:rFonts w:ascii="等线" w:eastAsia="等线" w:hAnsi="等线" w:cs="Times New Roman" w:hint="eastAsia"/>
+                <w:rFonts w:ascii="等线" w:eastAsia="等线" w:hAnsi="等线" w:cs="Times New Roman"/>
                 <w:color w:val="000000"/>
                 <w:sz w:val="22"/>
                 <w:szCs w:val="22"/>
@@ -5126,7 +5433,7 @@
           <w:p>
             <w:pPr>
               <w:rPr>
-                <w:rFonts w:ascii="等线" w:eastAsia="等线" w:hAnsi="等线" w:cs="Times New Roman" w:hint="eastAsia"/>
+                <w:rFonts w:ascii="等线" w:eastAsia="等线" w:hAnsi="等线" w:cs="Times New Roman"/>
                 <w:color w:val="000000"/>
                 <w:sz w:val="22"/>
                 <w:szCs w:val="22"/>
@@ -5166,7 +5473,7 @@
           <w:p>
             <w:pPr>
               <w:rPr>
-                <w:rFonts w:ascii="等线" w:eastAsia="等线" w:hAnsi="等线" w:cs="Times New Roman" w:hint="eastAsia"/>
+                <w:rFonts w:ascii="等线" w:eastAsia="等线" w:hAnsi="等线" w:cs="Times New Roman"/>
                 <w:color w:val="000000"/>
                 <w:sz w:val="22"/>
                 <w:szCs w:val="22"/>
@@ -5201,7 +5508,7 @@
           <w:p>
             <w:pPr>
               <w:rPr>
-                <w:rFonts w:ascii="等线" w:eastAsia="等线" w:hAnsi="等线" w:cs="Times New Roman" w:hint="eastAsia"/>
+                <w:rFonts w:ascii="等线" w:eastAsia="等线" w:hAnsi="等线" w:cs="Times New Roman"/>
                 <w:color w:val="000000"/>
                 <w:sz w:val="22"/>
                 <w:szCs w:val="22"/>
@@ -5236,7 +5543,7 @@
           <w:p>
             <w:pPr>
               <w:rPr>
-                <w:rFonts w:ascii="等线" w:eastAsia="等线" w:hAnsi="等线" w:cs="Times New Roman" w:hint="eastAsia"/>
+                <w:rFonts w:ascii="等线" w:eastAsia="等线" w:hAnsi="等线" w:cs="Times New Roman"/>
                 <w:color w:val="000000"/>
                 <w:sz w:val="22"/>
                 <w:szCs w:val="22"/>
@@ -5276,7 +5583,7 @@
           <w:p>
             <w:pPr>
               <w:rPr>
-                <w:rFonts w:ascii="等线" w:eastAsia="等线" w:hAnsi="等线" w:cs="Times New Roman" w:hint="eastAsia"/>
+                <w:rFonts w:ascii="等线" w:eastAsia="等线" w:hAnsi="等线" w:cs="Times New Roman"/>
                 <w:color w:val="000000"/>
                 <w:sz w:val="22"/>
                 <w:szCs w:val="22"/>
@@ -5311,7 +5618,7 @@
           <w:p>
             <w:pPr>
               <w:rPr>
-                <w:rFonts w:ascii="等线" w:eastAsia="等线" w:hAnsi="等线" w:cs="Times New Roman" w:hint="eastAsia"/>
+                <w:rFonts w:ascii="等线" w:eastAsia="等线" w:hAnsi="等线" w:cs="Times New Roman"/>
                 <w:color w:val="000000"/>
                 <w:sz w:val="22"/>
                 <w:szCs w:val="22"/>
@@ -5346,7 +5653,7 @@
           <w:p>
             <w:pPr>
               <w:rPr>
-                <w:rFonts w:ascii="等线" w:eastAsia="等线" w:hAnsi="等线" w:cs="Times New Roman" w:hint="eastAsia"/>
+                <w:rFonts w:ascii="等线" w:eastAsia="等线" w:hAnsi="等线" w:cs="Times New Roman"/>
                 <w:color w:val="000000"/>
                 <w:sz w:val="22"/>
                 <w:szCs w:val="22"/>
@@ -5386,7 +5693,7 @@
           <w:p>
             <w:pPr>
               <w:rPr>
-                <w:rFonts w:ascii="等线" w:eastAsia="等线" w:hAnsi="等线" w:cs="Times New Roman" w:hint="eastAsia"/>
+                <w:rFonts w:ascii="等线" w:eastAsia="等线" w:hAnsi="等线" w:cs="Times New Roman"/>
                 <w:color w:val="000000"/>
                 <w:sz w:val="22"/>
                 <w:szCs w:val="22"/>
@@ -5421,7 +5728,7 @@
           <w:p>
             <w:pPr>
               <w:rPr>
-                <w:rFonts w:ascii="等线" w:eastAsia="等线" w:hAnsi="等线" w:cs="Times New Roman" w:hint="eastAsia"/>
+                <w:rFonts w:ascii="等线" w:eastAsia="等线" w:hAnsi="等线" w:cs="Times New Roman"/>
                 <w:color w:val="000000"/>
                 <w:sz w:val="22"/>
                 <w:szCs w:val="22"/>
@@ -5456,7 +5763,7 @@
           <w:p>
             <w:pPr>
               <w:rPr>
-                <w:rFonts w:ascii="等线" w:eastAsia="等线" w:hAnsi="等线" w:cs="Times New Roman" w:hint="eastAsia"/>
+                <w:rFonts w:ascii="等线" w:eastAsia="等线" w:hAnsi="等线" w:cs="Times New Roman"/>
                 <w:color w:val="000000"/>
                 <w:sz w:val="22"/>
                 <w:szCs w:val="22"/>
@@ -5496,7 +5803,7 @@
           <w:p>
             <w:pPr>
               <w:rPr>
-                <w:rFonts w:ascii="等线" w:eastAsia="等线" w:hAnsi="等线" w:cs="Times New Roman" w:hint="eastAsia"/>
+                <w:rFonts w:ascii="等线" w:eastAsia="等线" w:hAnsi="等线" w:cs="Times New Roman"/>
                 <w:color w:val="000000"/>
                 <w:sz w:val="22"/>
                 <w:szCs w:val="22"/>
@@ -5531,7 +5838,7 @@
           <w:p>
             <w:pPr>
               <w:rPr>
-                <w:rFonts w:ascii="等线" w:eastAsia="等线" w:hAnsi="等线" w:cs="Times New Roman" w:hint="eastAsia"/>
+                <w:rFonts w:ascii="等线" w:eastAsia="等线" w:hAnsi="等线" w:cs="Times New Roman"/>
                 <w:color w:val="000000"/>
                 <w:sz w:val="22"/>
                 <w:szCs w:val="22"/>
@@ -5566,7 +5873,7 @@
           <w:p>
             <w:pPr>
               <w:rPr>
-                <w:rFonts w:ascii="等线" w:eastAsia="等线" w:hAnsi="等线" w:cs="Times New Roman" w:hint="eastAsia"/>
+                <w:rFonts w:ascii="等线" w:eastAsia="等线" w:hAnsi="等线" w:cs="Times New Roman"/>
                 <w:color w:val="000000"/>
                 <w:sz w:val="22"/>
                 <w:szCs w:val="22"/>
@@ -5606,7 +5913,7 @@
           <w:p>
             <w:pPr>
               <w:rPr>
-                <w:rFonts w:ascii="等线" w:eastAsia="等线" w:hAnsi="等线" w:cs="Times New Roman" w:hint="eastAsia"/>
+                <w:rFonts w:ascii="等线" w:eastAsia="等线" w:hAnsi="等线" w:cs="Times New Roman"/>
                 <w:color w:val="000000"/>
                 <w:sz w:val="22"/>
                 <w:szCs w:val="22"/>
@@ -5641,7 +5948,7 @@
           <w:p>
             <w:pPr>
               <w:rPr>
-                <w:rFonts w:ascii="等线" w:eastAsia="等线" w:hAnsi="等线" w:cs="Times New Roman" w:hint="eastAsia"/>
+                <w:rFonts w:ascii="等线" w:eastAsia="等线" w:hAnsi="等线" w:cs="Times New Roman"/>
                 <w:color w:val="000000"/>
                 <w:sz w:val="22"/>
                 <w:szCs w:val="22"/>
@@ -5676,7 +5983,7 @@
           <w:p>
             <w:pPr>
               <w:rPr>
-                <w:rFonts w:ascii="等线" w:eastAsia="等线" w:hAnsi="等线" w:cs="Times New Roman" w:hint="eastAsia"/>
+                <w:rFonts w:ascii="等线" w:eastAsia="等线" w:hAnsi="等线" w:cs="Times New Roman"/>
                 <w:color w:val="000000"/>
                 <w:sz w:val="22"/>
                 <w:szCs w:val="22"/>
@@ -5716,7 +6023,7 @@
           <w:p>
             <w:pPr>
               <w:rPr>
-                <w:rFonts w:ascii="等线" w:eastAsia="等线" w:hAnsi="等线" w:cs="Times New Roman" w:hint="eastAsia"/>
+                <w:rFonts w:ascii="等线" w:eastAsia="等线" w:hAnsi="等线" w:cs="Times New Roman"/>
                 <w:color w:val="000000"/>
                 <w:sz w:val="22"/>
                 <w:szCs w:val="22"/>
@@ -5751,7 +6058,7 @@
           <w:p>
             <w:pPr>
               <w:rPr>
-                <w:rFonts w:ascii="等线" w:eastAsia="等线" w:hAnsi="等线" w:cs="Times New Roman" w:hint="eastAsia"/>
+                <w:rFonts w:ascii="等线" w:eastAsia="等线" w:hAnsi="等线" w:cs="Times New Roman"/>
                 <w:color w:val="000000"/>
                 <w:sz w:val="22"/>
                 <w:szCs w:val="22"/>
@@ -5786,7 +6093,7 @@
           <w:p>
             <w:pPr>
               <w:rPr>
-                <w:rFonts w:ascii="等线" w:eastAsia="等线" w:hAnsi="等线" w:cs="Times New Roman" w:hint="eastAsia"/>
+                <w:rFonts w:ascii="等线" w:eastAsia="等线" w:hAnsi="等线" w:cs="Times New Roman"/>
                 <w:color w:val="000000"/>
                 <w:sz w:val="22"/>
                 <w:szCs w:val="22"/>
@@ -5818,10 +6125,11 @@
       <w:pPr>
         <w:pStyle w:val="Heading1"/>
         <w:rPr>
+          <w:rFonts w:hint="eastAsia"/>
           <w:lang w:eastAsia="zh-CN"/>
         </w:rPr>
       </w:pPr>
-      <w:bookmarkStart w:id="5" w:name="_Toc528162308"/>
+      <w:bookmarkStart w:id="4" w:name="_Toc528162631"/>
       <w:r>
         <w:rPr>
           <w:rFonts w:hint="eastAsia"/>
@@ -5829,7 +6137,168 @@
         </w:rPr>
         <w:t>项目管理职能分工表</w:t>
       </w:r>
+      <w:bookmarkEnd w:id="4"/>
+    </w:p>
+    <w:p>
+      <w:pPr>
+        <w:rPr>
+          <w:rFonts w:hint="eastAsia"/>
+          <w:lang w:eastAsia="zh-CN"/>
+        </w:rPr>
+      </w:pPr>
+    </w:p>
+    <w:p>
+      <w:pPr>
+        <w:rPr>
+          <w:rFonts w:hint="eastAsia"/>
+          <w:lang w:eastAsia="zh-CN"/>
+        </w:rPr>
+      </w:pPr>
+      <w:bookmarkStart w:id="5" w:name="_GoBack"/>
       <w:bookmarkEnd w:id="5"/>
+    </w:p>
+    <w:p>
+      <w:pPr>
+        <w:rPr>
+          <w:rFonts w:hint="eastAsia"/>
+          <w:lang w:eastAsia="zh-CN"/>
+        </w:rPr>
+      </w:pPr>
+    </w:p>
+    <w:p>
+      <w:pPr>
+        <w:pStyle w:val="Heading1"/>
+        <w:rPr>
+          <w:rFonts w:hint="eastAsia"/>
+          <w:lang w:eastAsia="zh-CN"/>
+        </w:rPr>
+      </w:pPr>
+      <w:bookmarkStart w:id="6" w:name="_Toc528162632"/>
+      <w:r>
+        <w:rPr>
+          <w:rFonts w:hint="eastAsia"/>
+          <w:lang w:eastAsia="zh-CN"/>
+        </w:rPr>
+        <w:t>甘特图</w:t>
+      </w:r>
+      <w:bookmarkEnd w:id="6"/>
+      <w:r>
+        <w:rPr>
+          <w:rFonts w:hint="eastAsia"/>
+          <w:noProof/>
+          <w:lang w:eastAsia="zh-CN"/>
+        </w:rPr>
+        <w:drawing>
+          <wp:inline distT="0" distB="0" distL="0" distR="0" wp14:anchorId="288DDE70" wp14:editId="7092840C">
+            <wp:extent cx="5718810" cy="2820670"/>
+            <wp:effectExtent l="0" t="0" r="0" b="0"/>
+            <wp:docPr id="2" name="Picture 2" descr="../../../Library/Containers/com.tencent.qq/Data/Library/Caches/Images/02253863F0257FD3142F03D5724B1905.png"/>
+            <wp:cNvGraphicFramePr>
+              <a:graphicFrameLocks xmlns:a="http://schemas.openxmlformats.org/drawingml/2006/main" noChangeAspect="1"/>
+            </wp:cNvGraphicFramePr>
+            <a:graphic xmlns:a="http://schemas.openxmlformats.org/drawingml/2006/main">
+              <a:graphicData uri="http://schemas.openxmlformats.org/drawingml/2006/picture">
+                <pic:pic xmlns:pic="http://schemas.openxmlformats.org/drawingml/2006/picture">
+                  <pic:nvPicPr>
+                    <pic:cNvPr id="0" name="Picture 1" descr="../../../Library/Containers/com.tencent.qq/Data/Library/Caches/Images/02253863F0257FD3142F03D5724B1905.png"/>
+                    <pic:cNvPicPr>
+                      <a:picLocks noChangeAspect="1" noChangeArrowheads="1"/>
+                    </pic:cNvPicPr>
+                  </pic:nvPicPr>
+                  <pic:blipFill>
+                    <a:blip r:embed="rId6">
+                      <a:extLst>
+                        <a:ext uri="{28A0092B-C50C-407E-A947-70E740481C1C}">
+                          <a14:useLocalDpi xmlns:a14="http://schemas.microsoft.com/office/drawing/2010/main" val="0"/>
+                        </a:ext>
+                      </a:extLst>
+                    </a:blip>
+                    <a:srcRect/>
+                    <a:stretch>
+                      <a:fillRect/>
+                    </a:stretch>
+                  </pic:blipFill>
+                  <pic:spPr bwMode="auto">
+                    <a:xfrm>
+                      <a:off x="0" y="0"/>
+                      <a:ext cx="5718810" cy="2820670"/>
+                    </a:xfrm>
+                    <a:prstGeom prst="rect">
+                      <a:avLst/>
+                    </a:prstGeom>
+                    <a:noFill/>
+                    <a:ln>
+                      <a:noFill/>
+                    </a:ln>
+                  </pic:spPr>
+                </pic:pic>
+              </a:graphicData>
+            </a:graphic>
+          </wp:inline>
+        </w:drawing>
+      </w:r>
+    </w:p>
+    <w:p>
+      <w:pPr>
+        <w:rPr>
+          <w:rFonts w:hint="eastAsia"/>
+          <w:lang w:eastAsia="zh-CN"/>
+        </w:rPr>
+      </w:pPr>
+    </w:p>
+    <w:p>
+      <w:pPr>
+        <w:pStyle w:val="Heading1"/>
+        <w:rPr>
+          <w:rFonts w:hint="eastAsia"/>
+          <w:lang w:eastAsia="zh-CN"/>
+        </w:rPr>
+      </w:pPr>
+      <w:bookmarkStart w:id="7" w:name="_Toc528162633"/>
+      <w:r>
+        <w:rPr>
+          <w:rFonts w:hint="eastAsia"/>
+          <w:lang w:eastAsia="zh-CN"/>
+        </w:rPr>
+        <w:t>网络图</w:t>
+      </w:r>
+      <w:bookmarkEnd w:id="7"/>
+    </w:p>
+    <w:p>
+      <w:pPr>
+        <w:pStyle w:val="Heading1"/>
+        <w:rPr>
+          <w:rFonts w:hint="eastAsia"/>
+          <w:lang w:eastAsia="zh-CN"/>
+        </w:rPr>
+      </w:pPr>
+      <w:bookmarkStart w:id="8" w:name="_Toc528162634"/>
+      <w:r>
+        <w:rPr>
+          <w:rFonts w:hint="eastAsia"/>
+          <w:lang w:eastAsia="zh-CN"/>
+        </w:rPr>
+        <w:t>项目资源计划安排</w:t>
+      </w:r>
+      <w:bookmarkEnd w:id="8"/>
+    </w:p>
+    <w:p>
+      <w:pPr>
+        <w:pStyle w:val="Heading1"/>
+        <w:rPr>
+          <w:rFonts w:hint="eastAsia"/>
+          <w:lang w:eastAsia="zh-CN"/>
+        </w:rPr>
+      </w:pPr>
+      <w:bookmarkStart w:id="9" w:name="_Toc528162635"/>
+      <w:r>
+        <w:rPr>
+          <w:rFonts w:hint="eastAsia"/>
+          <w:lang w:eastAsia="zh-CN"/>
+        </w:rPr>
+        <w:t>项目进度控制</w:t>
+      </w:r>
+      <w:bookmarkEnd w:id="9"/>
     </w:p>
     <w:p>
       <w:pPr>
@@ -6786,7 +7255,7 @@
 </file>
 
 <file path=customXml/itemProps1.xml><?xml version="1.0" encoding="utf-8"?>
-<ds:datastoreItem xmlns:ds="http://schemas.openxmlformats.org/officeDocument/2006/customXml" ds:itemID="{8960B718-5CEF-D14C-98AB-305D699A1447}">
+<ds:datastoreItem xmlns:ds="http://schemas.openxmlformats.org/officeDocument/2006/customXml" ds:itemID="{15937019-A078-0242-A54E-001C61BDDB12}">
   <ds:schemaRefs>
     <ds:schemaRef ds:uri="http://schemas.openxmlformats.org/officeDocument/2006/bibliography"/>
   </ds:schemaRefs>
